--- a/note/02_DBMS/230104.13_MySQL.docx
+++ b/note/02_DBMS/230104.13_MySQL.docx
@@ -30,7 +30,6 @@
         </w:rPr>
         <w:t xml:space="preserve"> </w:t>
       </w:r>
-      <w:proofErr w:type="gramStart"/>
       <w:r>
         <w:rPr>
           <w:rFonts w:ascii="HY헤드라인M" w:eastAsia="HY헤드라인M" w:hint="eastAsia"/>
@@ -58,7 +57,6 @@
         </w:rPr>
         <w:t>]</w:t>
       </w:r>
-      <w:proofErr w:type="gramEnd"/>
       <w:r>
         <w:rPr>
           <w:rFonts w:ascii="HY헤드라인M" w:eastAsia="HY헤드라인M" w:hint="eastAsia"/>
@@ -117,35 +115,7 @@
         <w:rPr>
           <w:rFonts w:hint="eastAsia"/>
         </w:rPr>
-        <w:t xml:space="preserve">Oracle, IBM, </w:t>
-      </w:r>
-      <w:proofErr w:type="spellStart"/>
-      <w:r>
-        <w:rPr>
-          <w:rFonts w:hint="eastAsia"/>
-        </w:rPr>
-        <w:t>Infomix</w:t>
-      </w:r>
-      <w:proofErr w:type="spellEnd"/>
-      <w:r>
-        <w:rPr>
-          <w:rFonts w:hint="eastAsia"/>
-        </w:rPr>
-        <w:t xml:space="preserve"> 등의 데이터베이스는 고가이지만 MySQL 은 무료(</w:t>
-      </w:r>
-      <w:proofErr w:type="spellStart"/>
-      <w:r>
-        <w:rPr>
-          <w:rFonts w:hint="eastAsia"/>
-        </w:rPr>
-        <w:t>배포판</w:t>
-      </w:r>
-      <w:proofErr w:type="spellEnd"/>
-      <w:r>
-        <w:rPr>
-          <w:rFonts w:hint="eastAsia"/>
-        </w:rPr>
-        <w:t>)</w:t>
+        <w:t>Oracle, IBM, Infomix 등의 데이터베이스는 고가이지만 MySQL 은 무료(배포판)</w:t>
       </w:r>
     </w:p>
     <w:p>
@@ -209,19 +179,11 @@
         <w:spacing w:after="0" w:line="240" w:lineRule="auto"/>
         <w:ind w:leftChars="0"/>
       </w:pPr>
-      <w:proofErr w:type="spellStart"/>
-      <w:r>
-        <w:rPr>
-          <w:rFonts w:hint="eastAsia"/>
-        </w:rPr>
-        <w:t>보안성이</w:t>
-      </w:r>
-      <w:proofErr w:type="spellEnd"/>
-      <w:r>
-        <w:rPr>
-          <w:rFonts w:hint="eastAsia"/>
-        </w:rPr>
-        <w:t xml:space="preserve"> 우수</w:t>
+      <w:r>
+        <w:rPr>
+          <w:rFonts w:hint="eastAsia"/>
+        </w:rPr>
+        <w:t>보안성이 우수</w:t>
       </w:r>
     </w:p>
     <w:p>
@@ -280,21 +242,7 @@
         <w:rPr>
           <w:rFonts w:hint="eastAsia"/>
         </w:rPr>
-        <w:t xml:space="preserve">MSI 버전은 </w:t>
-      </w:r>
-      <w:proofErr w:type="spellStart"/>
-      <w:r>
-        <w:rPr>
-          <w:rFonts w:hint="eastAsia"/>
-        </w:rPr>
-        <w:t>닷넷</w:t>
-      </w:r>
-      <w:proofErr w:type="spellEnd"/>
-      <w:r>
-        <w:rPr>
-          <w:rFonts w:hint="eastAsia"/>
-        </w:rPr>
-        <w:t xml:space="preserve"> 프레임워크 4.0이 설치되어 있어야 한다.</w:t>
+        <w:t>MSI 버전은 닷넷 프레임워크 4.0이 설치되어 있어야 한다.</w:t>
       </w:r>
     </w:p>
     <w:p>
@@ -378,35 +326,7 @@
         <w:rPr>
           <w:rFonts w:hint="eastAsia"/>
         </w:rPr>
-        <w:t xml:space="preserve">에서 </w:t>
-      </w:r>
-      <w:proofErr w:type="spellStart"/>
-      <w:r>
-        <w:rPr>
-          <w:rFonts w:hint="eastAsia"/>
-        </w:rPr>
-        <w:t>cmd</w:t>
-      </w:r>
-      <w:proofErr w:type="spellEnd"/>
-      <w:r>
-        <w:rPr>
-          <w:rFonts w:hint="eastAsia"/>
-        </w:rPr>
-        <w:t xml:space="preserve">실행하여 </w:t>
-      </w:r>
-      <w:proofErr w:type="spellStart"/>
-      <w:r>
-        <w:rPr>
-          <w:rFonts w:hint="eastAsia"/>
-        </w:rPr>
-        <w:t>mysql</w:t>
-      </w:r>
-      <w:proofErr w:type="spellEnd"/>
-      <w:r>
-        <w:rPr>
-          <w:rFonts w:hint="eastAsia"/>
-        </w:rPr>
-        <w:t xml:space="preserve"> </w:t>
+        <w:t xml:space="preserve">에서 cmd실행하여 mysql </w:t>
       </w:r>
       <w:r>
         <w:t>–</w:t>
@@ -415,21 +335,10 @@
         <w:rPr>
           <w:rFonts w:hint="eastAsia"/>
         </w:rPr>
-        <w:t xml:space="preserve">u계정 -p비밀번호 </w:t>
-      </w:r>
-      <w:proofErr w:type="gramStart"/>
-      <w:r>
-        <w:rPr>
-          <w:rFonts w:hint="eastAsia"/>
-        </w:rPr>
-        <w:t xml:space="preserve">실행 </w:t>
-      </w:r>
-      <w:r>
-        <w:t>:</w:t>
-      </w:r>
-      <w:proofErr w:type="gramEnd"/>
-      <w:r>
-        <w:t xml:space="preserve"> </w:t>
+        <w:t xml:space="preserve">u계정 -p비밀번호 실행 </w:t>
+      </w:r>
+      <w:r>
+        <w:t xml:space="preserve">: </w:t>
       </w:r>
       <w:r>
         <w:rPr>
@@ -447,32 +356,14 @@
         <w:t xml:space="preserve">로 접속 </w:t>
       </w:r>
       <w:r>
-        <w:t xml:space="preserve">: </w:t>
-      </w:r>
-      <w:proofErr w:type="spellStart"/>
-      <w:r>
-        <w:t>mysql</w:t>
-      </w:r>
-      <w:proofErr w:type="spellEnd"/>
-      <w:r>
-        <w:t xml:space="preserve"> -</w:t>
-      </w:r>
-      <w:proofErr w:type="spellStart"/>
-      <w:r>
-        <w:t>uroot</w:t>
-      </w:r>
-      <w:proofErr w:type="spellEnd"/>
-      <w:r>
-        <w:t xml:space="preserve"> </w:t>
+        <w:t xml:space="preserve">: mysql -uroot </w:t>
       </w:r>
       <w:r>
         <w:t>–</w:t>
       </w:r>
-      <w:proofErr w:type="spellStart"/>
       <w:r>
         <w:t>pmysql</w:t>
       </w:r>
-      <w:proofErr w:type="spellEnd"/>
     </w:p>
     <w:p>
       <w:pPr>
@@ -528,15 +419,7 @@
         <w:t xml:space="preserve">권한 부여 </w:t>
       </w:r>
       <w:r>
-        <w:t>grant all on *</w:t>
-      </w:r>
-      <w:proofErr w:type="gramStart"/>
-      <w:r>
-        <w:t>.*</w:t>
-      </w:r>
-      <w:proofErr w:type="gramEnd"/>
-      <w:r>
-        <w:t xml:space="preserve"> to user01;</w:t>
+        <w:t>grant all on *.* to user01;</w:t>
       </w:r>
     </w:p>
     <w:p>
@@ -549,15 +432,7 @@
         <w:t xml:space="preserve">          </w:t>
       </w:r>
       <w:r>
-        <w:t xml:space="preserve">grant all privileges on </w:t>
-      </w:r>
-      <w:proofErr w:type="gramStart"/>
-      <w:r>
-        <w:t>*.*</w:t>
-      </w:r>
-      <w:proofErr w:type="gramEnd"/>
-      <w:r>
-        <w:t xml:space="preserve"> to user01;</w:t>
+        <w:t>grant all privileges on *.* to user01;</w:t>
       </w:r>
       <w:r>
         <w:t xml:space="preserve"> </w:t>
@@ -596,21 +471,7 @@
         <w:rPr>
           <w:rFonts w:hint="eastAsia"/>
         </w:rPr>
-        <w:t xml:space="preserve"> revoke all on *</w:t>
-      </w:r>
-      <w:proofErr w:type="gramStart"/>
-      <w:r>
-        <w:rPr>
-          <w:rFonts w:hint="eastAsia"/>
-        </w:rPr>
-        <w:t>.*</w:t>
-      </w:r>
-      <w:proofErr w:type="gramEnd"/>
-      <w:r>
-        <w:rPr>
-          <w:rFonts w:hint="eastAsia"/>
-        </w:rPr>
-        <w:t xml:space="preserve"> from</w:t>
+        <w:t xml:space="preserve"> revoke all on *.* from</w:t>
       </w:r>
       <w:r>
         <w:t xml:space="preserve"> </w:t>
@@ -679,21 +540,7 @@
         <w:rPr>
           <w:rFonts w:hint="eastAsia"/>
         </w:rPr>
-        <w:t xml:space="preserve">존재하는 데이터베이스들 목록 </w:t>
-      </w:r>
-      <w:proofErr w:type="gramStart"/>
-      <w:r>
-        <w:rPr>
-          <w:rFonts w:hint="eastAsia"/>
-        </w:rPr>
-        <w:t>보기 :</w:t>
-      </w:r>
-      <w:proofErr w:type="gramEnd"/>
-      <w:r>
-        <w:rPr>
-          <w:rFonts w:hint="eastAsia"/>
-        </w:rPr>
-        <w:t xml:space="preserve"> show databases;</w:t>
+        <w:t>존재하는 데이터베이스들 목록 보기 : show databases;</w:t>
       </w:r>
     </w:p>
     <w:p>
@@ -710,21 +557,7 @@
         <w:rPr>
           <w:rFonts w:hint="eastAsia"/>
         </w:rPr>
-        <w:t xml:space="preserve">새로운 데이터베이스 생성 </w:t>
-      </w:r>
-      <w:proofErr w:type="gramStart"/>
-      <w:r>
-        <w:rPr>
-          <w:rFonts w:hint="eastAsia"/>
-        </w:rPr>
-        <w:t>명령 :</w:t>
-      </w:r>
-      <w:proofErr w:type="gramEnd"/>
-      <w:r>
-        <w:rPr>
-          <w:rFonts w:hint="eastAsia"/>
-        </w:rPr>
-        <w:t xml:space="preserve"> create database 데이터베이스명;</w:t>
+        <w:t>새로운 데이터베이스 생성 명령 : create database 데이터베이스명;</w:t>
       </w:r>
     </w:p>
     <w:p>
@@ -737,21 +570,7 @@
         <w:rPr>
           <w:rFonts w:hint="eastAsia"/>
         </w:rPr>
-        <w:t xml:space="preserve">                            </w:t>
-      </w:r>
-      <w:proofErr w:type="gramStart"/>
-      <w:r>
-        <w:rPr>
-          <w:rFonts w:hint="eastAsia"/>
-        </w:rPr>
-        <w:t>反 :</w:t>
-      </w:r>
-      <w:proofErr w:type="gramEnd"/>
-      <w:r>
-        <w:rPr>
-          <w:rFonts w:hint="eastAsia"/>
-        </w:rPr>
-        <w:t xml:space="preserve"> </w:t>
+        <w:t xml:space="preserve">                            反 : </w:t>
       </w:r>
       <w:r>
         <w:t>D</w:t>
@@ -777,21 +596,7 @@
         <w:rPr>
           <w:rFonts w:hint="eastAsia"/>
         </w:rPr>
-        <w:t xml:space="preserve">데이터베이스로 </w:t>
-      </w:r>
-      <w:proofErr w:type="gramStart"/>
-      <w:r>
-        <w:rPr>
-          <w:rFonts w:hint="eastAsia"/>
-        </w:rPr>
-        <w:t>들어가기 :</w:t>
-      </w:r>
-      <w:proofErr w:type="gramEnd"/>
-      <w:r>
-        <w:rPr>
-          <w:rFonts w:hint="eastAsia"/>
-        </w:rPr>
-        <w:t xml:space="preserve"> use 데이터베이스명</w:t>
+        <w:t>데이터베이스로 들어가기 : use 데이터베이스명</w:t>
       </w:r>
     </w:p>
     <w:p>
@@ -853,15 +658,7 @@
         <w:ind w:leftChars="0"/>
       </w:pPr>
       <w:r>
-        <w:t xml:space="preserve">use </w:t>
-      </w:r>
-      <w:proofErr w:type="spellStart"/>
-      <w:r>
-        <w:t>mysql</w:t>
-      </w:r>
-      <w:proofErr w:type="spellEnd"/>
-      <w:r>
-        <w:t>;</w:t>
+        <w:t>use mysql;</w:t>
       </w:r>
     </w:p>
     <w:p>
@@ -889,15 +686,7 @@
         <w:ind w:leftChars="0"/>
       </w:pPr>
       <w:r>
-        <w:t xml:space="preserve">create database </w:t>
-      </w:r>
-      <w:proofErr w:type="spellStart"/>
-      <w:r>
-        <w:t>kimdb</w:t>
-      </w:r>
-      <w:proofErr w:type="spellEnd"/>
-      <w:r>
-        <w:t>;</w:t>
+        <w:t>create database kimdb;</w:t>
       </w:r>
     </w:p>
     <w:p>
@@ -911,15 +700,7 @@
         <w:ind w:leftChars="0"/>
       </w:pPr>
       <w:r>
-        <w:t xml:space="preserve">drop database </w:t>
-      </w:r>
-      <w:proofErr w:type="spellStart"/>
-      <w:r>
-        <w:t>kimdb</w:t>
-      </w:r>
-      <w:proofErr w:type="spellEnd"/>
-      <w:r>
-        <w:t>;</w:t>
+        <w:t>drop database kimdb;</w:t>
       </w:r>
     </w:p>
     <w:p>
@@ -933,15 +714,7 @@
         <w:ind w:leftChars="0"/>
       </w:pPr>
       <w:r>
-        <w:t xml:space="preserve">create database </w:t>
-      </w:r>
-      <w:proofErr w:type="spellStart"/>
-      <w:r>
-        <w:t>kimdb</w:t>
-      </w:r>
-      <w:proofErr w:type="spellEnd"/>
-      <w:r>
-        <w:t>;</w:t>
+        <w:t>create database kimdb;</w:t>
       </w:r>
     </w:p>
     <w:p>
@@ -955,15 +728,7 @@
         <w:ind w:leftChars="0"/>
       </w:pPr>
       <w:r>
-        <w:t xml:space="preserve">use </w:t>
-      </w:r>
-      <w:proofErr w:type="spellStart"/>
-      <w:r>
-        <w:t>kimdb</w:t>
-      </w:r>
-      <w:proofErr w:type="spellEnd"/>
-      <w:r>
-        <w:t>;</w:t>
+        <w:t>use kimdb;</w:t>
       </w:r>
     </w:p>
     <w:p>
@@ -1000,15 +765,7 @@
         <w:ind w:leftChars="0"/>
       </w:pPr>
       <w:r>
-        <w:t xml:space="preserve">alter database </w:t>
-      </w:r>
-      <w:proofErr w:type="spellStart"/>
-      <w:r>
-        <w:t>kimdb</w:t>
-      </w:r>
-      <w:proofErr w:type="spellEnd"/>
-      <w:r>
-        <w:t xml:space="preserve"> charset = utf8;</w:t>
+        <w:t>alter database kimdb charset = utf8;</w:t>
       </w:r>
       <w:r>
         <w:t xml:space="preserve"> -- </w:t>
@@ -1033,11 +790,9 @@
       <w:r>
         <w:t xml:space="preserve">ALTER TABLE </w:t>
       </w:r>
-      <w:proofErr w:type="spellStart"/>
       <w:r>
         <w:t>table_name</w:t>
       </w:r>
-      <w:proofErr w:type="spellEnd"/>
       <w:r>
         <w:t xml:space="preserve"> CHARSET = utf8;</w:t>
       </w:r>
@@ -1090,16 +845,8 @@
         <w:rPr>
           <w:rFonts w:hint="eastAsia"/>
         </w:rPr>
-        <w:t xml:space="preserve">MySQL </w:t>
-      </w:r>
-      <w:proofErr w:type="spellStart"/>
-      <w:r>
-        <w:rPr>
-          <w:rFonts w:hint="eastAsia"/>
-        </w:rPr>
-        <w:t>자료형</w:t>
-      </w:r>
-      <w:proofErr w:type="spellEnd"/>
+        <w:t>MySQL 자료형</w:t>
+      </w:r>
     </w:p>
     <w:p>
       <w:pPr>
@@ -1107,7 +854,6 @@
         <w:spacing w:after="0" w:line="240" w:lineRule="auto"/>
         <w:ind w:leftChars="0" w:left="1600"/>
       </w:pPr>
-      <w:proofErr w:type="spellStart"/>
       <w:r>
         <w:lastRenderedPageBreak/>
         <w:t>T</w:t>
@@ -1116,72 +862,7 @@
         <w:rPr>
           <w:rFonts w:hint="eastAsia"/>
         </w:rPr>
-        <w:t>inyint</w:t>
-      </w:r>
-      <w:proofErr w:type="spellEnd"/>
-      <w:r>
-        <w:rPr>
-          <w:rFonts w:hint="eastAsia"/>
-        </w:rPr>
-        <w:t xml:space="preserve">, </w:t>
-      </w:r>
-      <w:proofErr w:type="spellStart"/>
-      <w:r>
-        <w:rPr>
-          <w:rFonts w:hint="eastAsia"/>
-        </w:rPr>
-        <w:t>smallint</w:t>
-      </w:r>
-      <w:proofErr w:type="spellEnd"/>
-      <w:r>
-        <w:rPr>
-          <w:rFonts w:hint="eastAsia"/>
-        </w:rPr>
-        <w:t xml:space="preserve">, </w:t>
-      </w:r>
-      <w:proofErr w:type="spellStart"/>
-      <w:r>
-        <w:rPr>
-          <w:rFonts w:hint="eastAsia"/>
-        </w:rPr>
-        <w:t>int</w:t>
-      </w:r>
-      <w:proofErr w:type="spellEnd"/>
-      <w:r>
-        <w:rPr>
-          <w:rFonts w:hint="eastAsia"/>
-        </w:rPr>
-        <w:t>, integer, float(</w:t>
-      </w:r>
-      <w:proofErr w:type="spellStart"/>
-      <w:proofErr w:type="gramStart"/>
-      <w:r>
-        <w:rPr>
-          <w:rFonts w:hint="eastAsia"/>
-        </w:rPr>
-        <w:t>m,d</w:t>
-      </w:r>
-      <w:proofErr w:type="spellEnd"/>
-      <w:proofErr w:type="gramEnd"/>
-      <w:r>
-        <w:rPr>
-          <w:rFonts w:hint="eastAsia"/>
-        </w:rPr>
-        <w:t xml:space="preserve">), double,  char, varchar, BLOB, date, </w:t>
-      </w:r>
-      <w:proofErr w:type="spellStart"/>
-      <w:r>
-        <w:rPr>
-          <w:rFonts w:hint="eastAsia"/>
-        </w:rPr>
-        <w:t>datetime</w:t>
-      </w:r>
-      <w:proofErr w:type="spellEnd"/>
-      <w:r>
-        <w:rPr>
-          <w:rFonts w:hint="eastAsia"/>
-        </w:rPr>
-        <w:t>, timestamp, time</w:t>
+        <w:t>inyint, smallint, int, integer, float(m,d), double,  char, varchar, BLOB, date, datetime, timestamp, time</w:t>
       </w:r>
     </w:p>
     <w:p>
@@ -1242,15 +923,7 @@
         <w:ind w:leftChars="600" w:left="1200"/>
       </w:pPr>
       <w:r>
-        <w:t xml:space="preserve">ex. drop table if exists </w:t>
-      </w:r>
-      <w:proofErr w:type="spellStart"/>
-      <w:r>
-        <w:t>emp</w:t>
-      </w:r>
-      <w:proofErr w:type="spellEnd"/>
-      <w:r>
-        <w:t>;</w:t>
+        <w:t>ex. drop table if exists emp;</w:t>
       </w:r>
     </w:p>
     <w:p>
@@ -1259,891 +932,453 @@
         <w:ind w:leftChars="800" w:left="1600"/>
       </w:pPr>
       <w:r>
-        <w:t xml:space="preserve">create table </w:t>
-      </w:r>
-      <w:proofErr w:type="spellStart"/>
-      <w:proofErr w:type="gramStart"/>
-      <w:r>
-        <w:t>emp</w:t>
-      </w:r>
-      <w:proofErr w:type="spellEnd"/>
-      <w:r>
-        <w:t>(</w:t>
-      </w:r>
-      <w:proofErr w:type="gramEnd"/>
+        <w:t>create table emp(</w:t>
+      </w:r>
     </w:p>
     <w:p>
       <w:pPr>
         <w:spacing w:after="0" w:line="240" w:lineRule="auto"/>
         <w:ind w:leftChars="800" w:left="1600" w:firstLineChars="200" w:firstLine="400"/>
       </w:pPr>
-      <w:proofErr w:type="spellStart"/>
-      <w:r>
-        <w:t>empno</w:t>
-      </w:r>
-      <w:proofErr w:type="spellEnd"/>
+      <w:r>
+        <w:t>empno numeric(4) primary key,</w:t>
+      </w:r>
+    </w:p>
+    <w:p>
+      <w:pPr>
+        <w:spacing w:after="0" w:line="240" w:lineRule="auto"/>
+        <w:ind w:leftChars="800" w:left="1600"/>
+      </w:pPr>
+      <w:r>
+        <w:t xml:space="preserve">    ename varchar(20) not null,</w:t>
+      </w:r>
+    </w:p>
+    <w:p>
+      <w:pPr>
+        <w:spacing w:after="0" w:line="240" w:lineRule="auto"/>
+        <w:ind w:leftChars="800" w:left="1600"/>
+      </w:pPr>
+      <w:r>
+        <w:t xml:space="preserve">    nickname varchar(20) unique,</w:t>
+      </w:r>
+    </w:p>
+    <w:p>
+      <w:pPr>
+        <w:spacing w:after="0" w:line="240" w:lineRule="auto"/>
+        <w:ind w:leftChars="800" w:left="1600"/>
+      </w:pPr>
+      <w:r>
+        <w:t xml:space="preserve">    sal numeric(7,2) check(sal&gt;0),</w:t>
+      </w:r>
+    </w:p>
+    <w:p>
+      <w:pPr>
+        <w:spacing w:after="0" w:line="240" w:lineRule="auto"/>
+        <w:ind w:leftChars="800" w:left="1600"/>
+      </w:pPr>
+      <w:r>
+        <w:t xml:space="preserve">    hiredate DATETIME default now(),</w:t>
+      </w:r>
+    </w:p>
+    <w:p>
+      <w:pPr>
+        <w:spacing w:after="0" w:line="240" w:lineRule="auto"/>
+        <w:ind w:leftChars="800" w:left="1600"/>
+      </w:pPr>
+      <w:r>
+        <w:t xml:space="preserve">    comm numeric(7,2) default  0);</w:t>
+      </w:r>
+    </w:p>
+    <w:p>
+      <w:pPr>
+        <w:spacing w:after="0" w:line="240" w:lineRule="auto"/>
+        <w:ind w:leftChars="800" w:left="1600"/>
+      </w:pPr>
+      <w:r>
+        <w:t>create table emp(</w:t>
+      </w:r>
+    </w:p>
+    <w:p>
+      <w:pPr>
+        <w:spacing w:after="0" w:line="240" w:lineRule="auto"/>
+        <w:ind w:leftChars="800" w:left="1600"/>
+      </w:pPr>
+      <w:r>
+        <w:tab/>
+        <w:t>empno numeric(4),</w:t>
+      </w:r>
+    </w:p>
+    <w:p>
+      <w:pPr>
+        <w:spacing w:after="0" w:line="240" w:lineRule="auto"/>
+        <w:ind w:leftChars="800" w:left="1600"/>
+      </w:pPr>
+      <w:r>
+        <w:t xml:space="preserve">    ename varchar(20) not null,</w:t>
+      </w:r>
+    </w:p>
+    <w:p>
+      <w:pPr>
+        <w:spacing w:after="0" w:line="240" w:lineRule="auto"/>
+        <w:ind w:leftChars="800" w:left="1600"/>
+      </w:pPr>
+      <w:r>
+        <w:t xml:space="preserve">    nickname varchar(20),</w:t>
+      </w:r>
+    </w:p>
+    <w:p>
+      <w:pPr>
+        <w:spacing w:after="0" w:line="240" w:lineRule="auto"/>
+        <w:ind w:leftChars="800" w:left="1600"/>
+      </w:pPr>
+      <w:r>
+        <w:t xml:space="preserve">    sal numeric(7,2) check(sal&gt;0),</w:t>
+      </w:r>
+    </w:p>
+    <w:p>
+      <w:pPr>
+        <w:spacing w:after="0" w:line="240" w:lineRule="auto"/>
+        <w:ind w:leftChars="800" w:left="1600"/>
+      </w:pPr>
+      <w:r>
+        <w:t xml:space="preserve">    hiredate DATETIME default now(),</w:t>
+      </w:r>
+    </w:p>
+    <w:p>
+      <w:pPr>
+        <w:spacing w:after="0" w:line="240" w:lineRule="auto"/>
+        <w:ind w:leftChars="800" w:left="1600"/>
+      </w:pPr>
+      <w:r>
+        <w:t xml:space="preserve">    comm numeric(7,2) default  0,</w:t>
+      </w:r>
+    </w:p>
+    <w:p>
+      <w:pPr>
+        <w:spacing w:after="0" w:line="240" w:lineRule="auto"/>
+        <w:ind w:leftChars="800" w:left="1600"/>
+      </w:pPr>
+      <w:r>
+        <w:t xml:space="preserve">    primary key(empno),</w:t>
+      </w:r>
+    </w:p>
+    <w:p>
+      <w:pPr>
+        <w:spacing w:after="0" w:line="240" w:lineRule="auto"/>
+        <w:ind w:leftChars="800" w:left="1600"/>
+      </w:pPr>
+      <w:r>
+        <w:t xml:space="preserve">    unique(nickname),</w:t>
+      </w:r>
+    </w:p>
+    <w:p>
+      <w:pPr>
+        <w:spacing w:after="0" w:line="240" w:lineRule="auto"/>
+        <w:ind w:leftChars="800" w:left="1600"/>
+      </w:pPr>
+      <w:r>
+        <w:t xml:space="preserve">    check(sal&gt;0));</w:t>
+      </w:r>
+    </w:p>
+    <w:p>
+      <w:pPr>
+        <w:spacing w:after="0" w:line="240" w:lineRule="auto"/>
+        <w:ind w:leftChars="800" w:left="1600"/>
+      </w:pPr>
+      <w:r>
+        <w:t>insert into emp (empno, ename, nickname, sal) values (1111, '홍', '홍홍', 7000.71);</w:t>
+      </w:r>
+    </w:p>
+    <w:p>
+      <w:pPr>
+        <w:spacing w:after="0" w:line="240" w:lineRule="auto"/>
+        <w:ind w:leftChars="800" w:left="1600"/>
+      </w:pPr>
+      <w:r>
+        <w:t>select * from emp;</w:t>
+      </w:r>
+    </w:p>
+    <w:p>
+      <w:pPr>
+        <w:spacing w:after="0" w:line="240" w:lineRule="auto"/>
+        <w:ind w:leftChars="800" w:left="1600"/>
+      </w:pPr>
+      <w:r>
+        <w:t>commit;</w:t>
+      </w:r>
+    </w:p>
+    <w:p>
+      <w:pPr>
+        <w:pStyle w:val="a3"/>
+        <w:spacing w:after="0" w:line="240" w:lineRule="auto"/>
+        <w:ind w:leftChars="600" w:left="1200"/>
+      </w:pPr>
+      <w:r>
+        <w:t xml:space="preserve">ex. </w:t>
+      </w:r>
+      <w:r>
+        <w:rPr>
+          <w:rFonts w:hint="eastAsia"/>
+        </w:rPr>
+        <w:t xml:space="preserve">학과테이블 </w:t>
+      </w:r>
+      <w:r>
+        <w:t xml:space="preserve">: </w:t>
+      </w:r>
+      <w:r>
+        <w:rPr>
+          <w:rFonts w:hint="eastAsia"/>
+        </w:rPr>
+        <w:t>학과번호,</w:t>
+      </w:r>
       <w:r>
         <w:t xml:space="preserve"> </w:t>
       </w:r>
-      <w:proofErr w:type="gramStart"/>
-      <w:r>
-        <w:t>numeric(</w:t>
-      </w:r>
-      <w:proofErr w:type="gramEnd"/>
-      <w:r>
-        <w:t>4) primary key,</w:t>
-      </w:r>
-    </w:p>
-    <w:p>
-      <w:pPr>
+      <w:r>
+        <w:rPr>
+          <w:rFonts w:hint="eastAsia"/>
+        </w:rPr>
+        <w:t>학과이름</w:t>
+      </w:r>
+    </w:p>
+    <w:p>
+      <w:pPr>
+        <w:pStyle w:val="a3"/>
         <w:spacing w:after="0" w:line="240" w:lineRule="auto"/>
         <w:ind w:leftChars="800" w:left="1600"/>
       </w:pPr>
       <w:r>
-        <w:t xml:space="preserve">    </w:t>
-      </w:r>
-      <w:proofErr w:type="spellStart"/>
-      <w:r>
-        <w:t>ename</w:t>
-      </w:r>
-      <w:proofErr w:type="spellEnd"/>
+        <w:t>drop table if exists major;</w:t>
+      </w:r>
+    </w:p>
+    <w:p>
+      <w:pPr>
+        <w:pStyle w:val="a3"/>
+        <w:spacing w:after="0" w:line="240" w:lineRule="auto"/>
+        <w:ind w:leftChars="800" w:left="1600"/>
+      </w:pPr>
+      <w:r>
+        <w:t>create table major(</w:t>
+      </w:r>
+    </w:p>
+    <w:p>
+      <w:pPr>
+        <w:pStyle w:val="a3"/>
+        <w:spacing w:after="0" w:line="240" w:lineRule="auto"/>
+        <w:ind w:leftChars="800" w:left="1600"/>
+      </w:pPr>
+      <w:r>
+        <w:tab/>
+        <w:t>major_code int primary key auto_increment,</w:t>
+      </w:r>
+      <w:r>
+        <w:t xml:space="preserve"> -- auto increment</w:t>
+      </w:r>
+      <w:r>
+        <w:rPr>
+          <w:rFonts w:hint="eastAsia"/>
+        </w:rPr>
+        <w:t xml:space="preserve">일 경우 </w:t>
+      </w:r>
+      <w:r>
+        <w:t>int</w:t>
+      </w:r>
+      <w:r>
+        <w:rPr>
+          <w:rFonts w:hint="eastAsia"/>
+        </w:rPr>
+        <w:t>타입</w:t>
+      </w:r>
+    </w:p>
+    <w:p>
+      <w:pPr>
+        <w:pStyle w:val="a3"/>
+        <w:spacing w:after="0" w:line="240" w:lineRule="auto"/>
+        <w:ind w:leftChars="800" w:left="1600"/>
+      </w:pPr>
+      <w:r>
+        <w:tab/>
+        <w:t>major_name varchar(30));</w:t>
+      </w:r>
+    </w:p>
+    <w:p>
+      <w:pPr>
+        <w:pStyle w:val="a3"/>
+        <w:spacing w:after="0" w:line="240" w:lineRule="auto"/>
+        <w:ind w:leftChars="800" w:left="1600"/>
+      </w:pPr>
+      <w:r>
+        <w:t>select * from major;</w:t>
+      </w:r>
+    </w:p>
+    <w:p>
+      <w:pPr>
+        <w:pStyle w:val="a3"/>
+        <w:spacing w:after="0" w:line="240" w:lineRule="auto"/>
+        <w:ind w:leftChars="800" w:left="1600"/>
+      </w:pPr>
+      <w:r>
+        <w:t>insert into major (major_name) values ('경영정보');</w:t>
+      </w:r>
+    </w:p>
+    <w:p>
+      <w:pPr>
+        <w:pStyle w:val="a3"/>
+        <w:spacing w:after="0" w:line="240" w:lineRule="auto"/>
+        <w:ind w:leftChars="800" w:left="1600"/>
+      </w:pPr>
+      <w:r>
+        <w:t>insert into major (major_name) values ('</w:t>
+      </w:r>
+      <w:r>
+        <w:rPr>
+          <w:rFonts w:hint="eastAsia"/>
+        </w:rPr>
+        <w:t>컴퓨터공학</w:t>
+      </w:r>
+      <w:r>
+        <w:t>');</w:t>
+      </w:r>
+    </w:p>
+    <w:p>
+      <w:pPr>
+        <w:pStyle w:val="a3"/>
+        <w:spacing w:after="0" w:line="240" w:lineRule="auto"/>
+        <w:ind w:leftChars="800" w:left="1600"/>
+      </w:pPr>
+      <w:r>
+        <w:t>insert into major (major_name) values ('</w:t>
+      </w:r>
+      <w:r>
+        <w:rPr>
+          <w:rFonts w:hint="eastAsia"/>
+        </w:rPr>
+        <w:t>통계학</w:t>
+      </w:r>
+      <w:r>
+        <w:t>');</w:t>
+      </w:r>
+    </w:p>
+    <w:p>
+      <w:pPr>
+        <w:pStyle w:val="a3"/>
+        <w:spacing w:after="0" w:line="240" w:lineRule="auto"/>
+        <w:ind w:leftChars="800" w:left="1600"/>
+      </w:pPr>
+      <w:r>
+        <w:t>insert into major (major_name) values ('</w:t>
+      </w:r>
+      <w:r>
+        <w:rPr>
+          <w:rFonts w:hint="eastAsia"/>
+        </w:rPr>
+        <w:t>빅데이터</w:t>
+      </w:r>
+      <w:r>
+        <w:t>');</w:t>
+      </w:r>
+    </w:p>
+    <w:p>
+      <w:pPr>
+        <w:pStyle w:val="a3"/>
+        <w:spacing w:after="0" w:line="240" w:lineRule="auto"/>
+        <w:ind w:leftChars="800" w:left="1600"/>
+      </w:pPr>
+    </w:p>
+    <w:p>
+      <w:pPr>
+        <w:pStyle w:val="a3"/>
+        <w:spacing w:after="0" w:line="240" w:lineRule="auto"/>
+        <w:ind w:leftChars="800" w:left="1600"/>
+      </w:pPr>
+      <w:r>
+        <w:rPr>
+          <w:rFonts w:hint="eastAsia"/>
+        </w:rPr>
+        <w:t>e</w:t>
+      </w:r>
+      <w:r>
+        <w:t xml:space="preserve">x. </w:t>
+      </w:r>
+      <w:r>
+        <w:rPr>
+          <w:rFonts w:hint="eastAsia"/>
+        </w:rPr>
+        <w:t xml:space="preserve">학생테이블 </w:t>
+      </w:r>
+      <w:r>
+        <w:t xml:space="preserve">: 학번, </w:t>
+      </w:r>
+      <w:r>
+        <w:rPr>
+          <w:rFonts w:hint="eastAsia"/>
+        </w:rPr>
+        <w:t>이름,</w:t>
+      </w:r>
       <w:r>
         <w:t xml:space="preserve"> </w:t>
       </w:r>
-      <w:proofErr w:type="gramStart"/>
-      <w:r>
-        <w:t>varchar(</w:t>
-      </w:r>
-      <w:proofErr w:type="gramEnd"/>
-      <w:r>
-        <w:t>20) not null,</w:t>
-      </w:r>
-    </w:p>
-    <w:p>
-      <w:pPr>
+      <w:r>
+        <w:rPr>
+          <w:rFonts w:hint="eastAsia"/>
+        </w:rPr>
+        <w:t>학과번호</w:t>
+      </w:r>
+    </w:p>
+    <w:p>
+      <w:pPr>
+        <w:pStyle w:val="a3"/>
         <w:spacing w:after="0" w:line="240" w:lineRule="auto"/>
         <w:ind w:leftChars="800" w:left="1600"/>
       </w:pPr>
       <w:r>
-        <w:t xml:space="preserve">    nickname </w:t>
-      </w:r>
-      <w:proofErr w:type="gramStart"/>
-      <w:r>
-        <w:t>varchar(</w:t>
-      </w:r>
-      <w:proofErr w:type="gramEnd"/>
-      <w:r>
-        <w:t>20) unique,</w:t>
-      </w:r>
-    </w:p>
-    <w:p>
-      <w:pPr>
+        <w:t>create table STUDENT(</w:t>
+      </w:r>
+    </w:p>
+    <w:p>
+      <w:pPr>
+        <w:pStyle w:val="a3"/>
         <w:spacing w:after="0" w:line="240" w:lineRule="auto"/>
         <w:ind w:leftChars="800" w:left="1600"/>
       </w:pPr>
       <w:r>
-        <w:t xml:space="preserve">    </w:t>
-      </w:r>
-      <w:proofErr w:type="spellStart"/>
-      <w:r>
-        <w:t>sal</w:t>
-      </w:r>
-      <w:proofErr w:type="spellEnd"/>
-      <w:r>
-        <w:t xml:space="preserve"> </w:t>
-      </w:r>
-      <w:proofErr w:type="gramStart"/>
-      <w:r>
-        <w:t>numeric(</w:t>
-      </w:r>
-      <w:proofErr w:type="gramEnd"/>
-      <w:r>
-        <w:t>7,2) check(</w:t>
-      </w:r>
-      <w:proofErr w:type="spellStart"/>
-      <w:r>
-        <w:t>sal</w:t>
-      </w:r>
-      <w:proofErr w:type="spellEnd"/>
-      <w:r>
-        <w:t>&gt;0),</w:t>
-      </w:r>
-    </w:p>
-    <w:p>
-      <w:pPr>
+        <w:tab/>
+        <w:t>stu_id int not null primary key,</w:t>
+      </w:r>
+    </w:p>
+    <w:p>
+      <w:pPr>
+        <w:pStyle w:val="a3"/>
         <w:spacing w:after="0" w:line="240" w:lineRule="auto"/>
         <w:ind w:leftChars="800" w:left="1600"/>
       </w:pPr>
       <w:r>
-        <w:t xml:space="preserve">    </w:t>
-      </w:r>
-      <w:proofErr w:type="spellStart"/>
-      <w:r>
-        <w:t>hiredate</w:t>
-      </w:r>
-      <w:proofErr w:type="spellEnd"/>
-      <w:r>
-        <w:t xml:space="preserve"> DATETIME default </w:t>
-      </w:r>
-      <w:proofErr w:type="gramStart"/>
-      <w:r>
-        <w:t>now(</w:t>
-      </w:r>
-      <w:proofErr w:type="gramEnd"/>
-      <w:r>
-        <w:t>),</w:t>
-      </w:r>
-    </w:p>
-    <w:p>
-      <w:pPr>
+        <w:tab/>
+        <w:t>name varchar(15),</w:t>
+      </w:r>
+    </w:p>
+    <w:p>
+      <w:pPr>
+        <w:pStyle w:val="a3"/>
         <w:spacing w:after="0" w:line="240" w:lineRule="auto"/>
         <w:ind w:leftChars="800" w:left="1600"/>
       </w:pPr>
       <w:r>
-        <w:t xml:space="preserve">    </w:t>
-      </w:r>
-      <w:proofErr w:type="spellStart"/>
-      <w:r>
-        <w:t>comm</w:t>
-      </w:r>
-      <w:proofErr w:type="spellEnd"/>
-      <w:r>
-        <w:t xml:space="preserve"> </w:t>
-      </w:r>
-      <w:proofErr w:type="gramStart"/>
-      <w:r>
-        <w:t>numeric(</w:t>
-      </w:r>
-      <w:proofErr w:type="gramEnd"/>
-      <w:r>
-        <w:t>7,2) default  0);</w:t>
-      </w:r>
-    </w:p>
-    <w:p>
-      <w:pPr>
+        <w:tab/>
+        <w:t>major_code int references major (major_code));</w:t>
+      </w:r>
+    </w:p>
+    <w:p>
+      <w:pPr>
+        <w:pStyle w:val="a3"/>
         <w:spacing w:after="0" w:line="240" w:lineRule="auto"/>
         <w:ind w:leftChars="800" w:left="1600"/>
       </w:pPr>
       <w:r>
-        <w:t xml:space="preserve">create table </w:t>
-      </w:r>
-      <w:proofErr w:type="spellStart"/>
-      <w:proofErr w:type="gramStart"/>
-      <w:r>
-        <w:t>emp</w:t>
-      </w:r>
-      <w:proofErr w:type="spellEnd"/>
-      <w:r>
-        <w:t>(</w:t>
-      </w:r>
-      <w:proofErr w:type="gramEnd"/>
-    </w:p>
-    <w:p>
-      <w:pPr>
-        <w:spacing w:after="0" w:line="240" w:lineRule="auto"/>
-        <w:ind w:leftChars="800" w:left="1600"/>
-      </w:pPr>
-      <w:r>
-        <w:tab/>
-      </w:r>
-      <w:proofErr w:type="spellStart"/>
-      <w:r>
-        <w:t>empno</w:t>
-      </w:r>
-      <w:proofErr w:type="spellEnd"/>
-      <w:r>
-        <w:t xml:space="preserve"> </w:t>
-      </w:r>
-      <w:proofErr w:type="gramStart"/>
-      <w:r>
-        <w:t>numeric(</w:t>
-      </w:r>
-      <w:proofErr w:type="gramEnd"/>
-      <w:r>
-        <w:t>4),</w:t>
-      </w:r>
-    </w:p>
-    <w:p>
-      <w:pPr>
-        <w:spacing w:after="0" w:line="240" w:lineRule="auto"/>
-        <w:ind w:leftChars="800" w:left="1600"/>
-      </w:pPr>
-      <w:r>
-        <w:t xml:space="preserve">    </w:t>
-      </w:r>
-      <w:proofErr w:type="spellStart"/>
-      <w:r>
-        <w:t>ename</w:t>
-      </w:r>
-      <w:proofErr w:type="spellEnd"/>
-      <w:r>
-        <w:t xml:space="preserve"> </w:t>
-      </w:r>
-      <w:proofErr w:type="gramStart"/>
-      <w:r>
-        <w:t>varchar(</w:t>
-      </w:r>
-      <w:proofErr w:type="gramEnd"/>
-      <w:r>
-        <w:t>20) not null,</w:t>
-      </w:r>
-    </w:p>
-    <w:p>
-      <w:pPr>
-        <w:spacing w:after="0" w:line="240" w:lineRule="auto"/>
-        <w:ind w:leftChars="800" w:left="1600"/>
-      </w:pPr>
-      <w:r>
-        <w:t xml:space="preserve">    nickname </w:t>
-      </w:r>
-      <w:proofErr w:type="gramStart"/>
-      <w:r>
-        <w:t>varchar(</w:t>
-      </w:r>
-      <w:proofErr w:type="gramEnd"/>
-      <w:r>
-        <w:t>20),</w:t>
-      </w:r>
-    </w:p>
-    <w:p>
-      <w:pPr>
-        <w:spacing w:after="0" w:line="240" w:lineRule="auto"/>
-        <w:ind w:leftChars="800" w:left="1600"/>
-      </w:pPr>
-      <w:r>
-        <w:t xml:space="preserve">    </w:t>
-      </w:r>
-      <w:proofErr w:type="spellStart"/>
-      <w:r>
-        <w:t>sal</w:t>
-      </w:r>
-      <w:proofErr w:type="spellEnd"/>
-      <w:r>
-        <w:t xml:space="preserve"> </w:t>
-      </w:r>
-      <w:proofErr w:type="gramStart"/>
-      <w:r>
-        <w:t>numeric(</w:t>
-      </w:r>
-      <w:proofErr w:type="gramEnd"/>
-      <w:r>
-        <w:t>7,2) check(</w:t>
-      </w:r>
-      <w:proofErr w:type="spellStart"/>
-      <w:r>
-        <w:t>sal</w:t>
-      </w:r>
-      <w:proofErr w:type="spellEnd"/>
-      <w:r>
-        <w:t>&gt;0),</w:t>
-      </w:r>
-    </w:p>
-    <w:p>
-      <w:pPr>
-        <w:spacing w:after="0" w:line="240" w:lineRule="auto"/>
-        <w:ind w:leftChars="800" w:left="1600"/>
-      </w:pPr>
-      <w:r>
-        <w:t xml:space="preserve">    </w:t>
-      </w:r>
-      <w:proofErr w:type="spellStart"/>
-      <w:r>
-        <w:t>hiredate</w:t>
-      </w:r>
-      <w:proofErr w:type="spellEnd"/>
-      <w:r>
-        <w:t xml:space="preserve"> DATETIME default </w:t>
-      </w:r>
-      <w:proofErr w:type="gramStart"/>
-      <w:r>
-        <w:t>now(</w:t>
-      </w:r>
-      <w:proofErr w:type="gramEnd"/>
-      <w:r>
-        <w:t>),</w:t>
-      </w:r>
-    </w:p>
-    <w:p>
-      <w:pPr>
-        <w:spacing w:after="0" w:line="240" w:lineRule="auto"/>
-        <w:ind w:leftChars="800" w:left="1600"/>
-      </w:pPr>
-      <w:r>
-        <w:t xml:space="preserve">    </w:t>
-      </w:r>
-      <w:proofErr w:type="spellStart"/>
-      <w:r>
-        <w:t>comm</w:t>
-      </w:r>
-      <w:proofErr w:type="spellEnd"/>
-      <w:r>
-        <w:t xml:space="preserve"> </w:t>
-      </w:r>
-      <w:proofErr w:type="gramStart"/>
-      <w:r>
-        <w:t>numeric(</w:t>
-      </w:r>
-      <w:proofErr w:type="gramEnd"/>
-      <w:r>
-        <w:t>7,2) default  0,</w:t>
-      </w:r>
-    </w:p>
-    <w:p>
-      <w:pPr>
-        <w:spacing w:after="0" w:line="240" w:lineRule="auto"/>
-        <w:ind w:leftChars="800" w:left="1600"/>
-      </w:pPr>
-      <w:r>
-        <w:t xml:space="preserve">    primary key(</w:t>
-      </w:r>
-      <w:proofErr w:type="spellStart"/>
-      <w:r>
-        <w:t>empno</w:t>
-      </w:r>
-      <w:proofErr w:type="spellEnd"/>
-      <w:r>
-        <w:t>),</w:t>
-      </w:r>
-    </w:p>
-    <w:p>
-      <w:pPr>
-        <w:spacing w:after="0" w:line="240" w:lineRule="auto"/>
-        <w:ind w:leftChars="800" w:left="1600"/>
-      </w:pPr>
-      <w:r>
-        <w:t xml:space="preserve">    unique(nickname),</w:t>
-      </w:r>
-    </w:p>
-    <w:p>
-      <w:pPr>
-        <w:spacing w:after="0" w:line="240" w:lineRule="auto"/>
-        <w:ind w:leftChars="800" w:left="1600"/>
-      </w:pPr>
-      <w:r>
-        <w:t xml:space="preserve">    check(</w:t>
-      </w:r>
-      <w:proofErr w:type="spellStart"/>
-      <w:r>
-        <w:t>sal</w:t>
-      </w:r>
-      <w:proofErr w:type="spellEnd"/>
-      <w:r>
-        <w:t>&gt;0));</w:t>
-      </w:r>
-    </w:p>
-    <w:p>
-      <w:pPr>
-        <w:spacing w:after="0" w:line="240" w:lineRule="auto"/>
-        <w:ind w:leftChars="800" w:left="1600"/>
-      </w:pPr>
-      <w:r>
-        <w:t xml:space="preserve">insert into </w:t>
-      </w:r>
-      <w:proofErr w:type="spellStart"/>
-      <w:r>
-        <w:t>emp</w:t>
-      </w:r>
-      <w:proofErr w:type="spellEnd"/>
-      <w:r>
-        <w:t xml:space="preserve"> (</w:t>
-      </w:r>
-      <w:proofErr w:type="spellStart"/>
-      <w:r>
-        <w:t>empno</w:t>
-      </w:r>
-      <w:proofErr w:type="spellEnd"/>
-      <w:r>
-        <w:t xml:space="preserve">, </w:t>
-      </w:r>
-      <w:proofErr w:type="spellStart"/>
-      <w:r>
-        <w:t>ename</w:t>
-      </w:r>
-      <w:proofErr w:type="spellEnd"/>
-      <w:r>
-        <w:t xml:space="preserve">, nickname, </w:t>
-      </w:r>
-      <w:proofErr w:type="spellStart"/>
-      <w:r>
-        <w:t>sal</w:t>
-      </w:r>
-      <w:proofErr w:type="spellEnd"/>
-      <w:r>
-        <w:t>) values (1111, '홍', '홍홍', 7000.71);</w:t>
-      </w:r>
-    </w:p>
-    <w:p>
-      <w:pPr>
-        <w:spacing w:after="0" w:line="240" w:lineRule="auto"/>
-        <w:ind w:leftChars="800" w:left="1600"/>
-      </w:pPr>
-      <w:r>
-        <w:t xml:space="preserve">select * from </w:t>
-      </w:r>
-      <w:proofErr w:type="spellStart"/>
-      <w:r>
-        <w:t>emp</w:t>
-      </w:r>
-      <w:proofErr w:type="spellEnd"/>
-      <w:r>
-        <w:t>;</w:t>
-      </w:r>
-    </w:p>
-    <w:p>
-      <w:pPr>
-        <w:spacing w:after="0" w:line="240" w:lineRule="auto"/>
-        <w:ind w:leftChars="800" w:left="1600"/>
-      </w:pPr>
-      <w:r>
-        <w:t>commit;</w:t>
-      </w:r>
-    </w:p>
-    <w:p>
-      <w:pPr>
-        <w:pStyle w:val="a3"/>
-        <w:spacing w:after="0" w:line="240" w:lineRule="auto"/>
-        <w:ind w:leftChars="600" w:left="1200"/>
-      </w:pPr>
-      <w:r>
-        <w:t xml:space="preserve">ex. </w:t>
-      </w:r>
-      <w:proofErr w:type="spellStart"/>
-      <w:proofErr w:type="gramStart"/>
-      <w:r>
-        <w:rPr>
-          <w:rFonts w:hint="eastAsia"/>
-        </w:rPr>
-        <w:t>학과테이블</w:t>
-      </w:r>
-      <w:proofErr w:type="spellEnd"/>
-      <w:r>
-        <w:rPr>
-          <w:rFonts w:hint="eastAsia"/>
-        </w:rPr>
-        <w:t xml:space="preserve"> </w:t>
-      </w:r>
-      <w:r>
-        <w:t>:</w:t>
-      </w:r>
-      <w:proofErr w:type="gramEnd"/>
-      <w:r>
-        <w:t xml:space="preserve"> </w:t>
-      </w:r>
-      <w:proofErr w:type="spellStart"/>
-      <w:r>
-        <w:rPr>
-          <w:rFonts w:hint="eastAsia"/>
-        </w:rPr>
-        <w:t>학과번호</w:t>
-      </w:r>
-      <w:proofErr w:type="spellEnd"/>
-      <w:r>
-        <w:rPr>
-          <w:rFonts w:hint="eastAsia"/>
-        </w:rPr>
-        <w:t>,</w:t>
-      </w:r>
-      <w:r>
-        <w:t xml:space="preserve"> </w:t>
-      </w:r>
-      <w:proofErr w:type="spellStart"/>
-      <w:r>
-        <w:rPr>
-          <w:rFonts w:hint="eastAsia"/>
-        </w:rPr>
-        <w:t>학과이름</w:t>
-      </w:r>
-      <w:proofErr w:type="spellEnd"/>
-    </w:p>
-    <w:p>
-      <w:pPr>
-        <w:pStyle w:val="a3"/>
-        <w:spacing w:after="0" w:line="240" w:lineRule="auto"/>
-        <w:ind w:leftChars="800" w:left="1600"/>
-      </w:pPr>
-      <w:r>
-        <w:t>drop table if exists major;</w:t>
-      </w:r>
-    </w:p>
-    <w:p>
-      <w:pPr>
-        <w:pStyle w:val="a3"/>
-        <w:spacing w:after="0" w:line="240" w:lineRule="auto"/>
-        <w:ind w:leftChars="800" w:left="1600"/>
-      </w:pPr>
-      <w:r>
-        <w:t xml:space="preserve">create table </w:t>
-      </w:r>
-      <w:proofErr w:type="gramStart"/>
-      <w:r>
-        <w:t>major(</w:t>
-      </w:r>
-      <w:proofErr w:type="gramEnd"/>
-    </w:p>
-    <w:p>
-      <w:pPr>
-        <w:pStyle w:val="a3"/>
-        <w:spacing w:after="0" w:line="240" w:lineRule="auto"/>
-        <w:ind w:leftChars="800" w:left="1600"/>
-      </w:pPr>
-      <w:r>
-        <w:tab/>
-      </w:r>
-      <w:proofErr w:type="spellStart"/>
-      <w:r>
-        <w:t>major_code</w:t>
-      </w:r>
-      <w:proofErr w:type="spellEnd"/>
-      <w:r>
-        <w:t xml:space="preserve"> </w:t>
-      </w:r>
-      <w:proofErr w:type="spellStart"/>
-      <w:r>
-        <w:t>int</w:t>
-      </w:r>
-      <w:proofErr w:type="spellEnd"/>
-      <w:r>
-        <w:t xml:space="preserve"> primary key </w:t>
-      </w:r>
-      <w:proofErr w:type="spellStart"/>
-      <w:r>
-        <w:t>auto_increment</w:t>
-      </w:r>
-      <w:proofErr w:type="spellEnd"/>
-      <w:r>
-        <w:t>,</w:t>
-      </w:r>
-      <w:r>
-        <w:t xml:space="preserve"> -- auto increment</w:t>
-      </w:r>
-      <w:r>
-        <w:rPr>
-          <w:rFonts w:hint="eastAsia"/>
-        </w:rPr>
-        <w:t xml:space="preserve">일 경우 </w:t>
-      </w:r>
-      <w:proofErr w:type="spellStart"/>
-      <w:r>
-        <w:t>int</w:t>
-      </w:r>
-      <w:proofErr w:type="spellEnd"/>
-      <w:r>
-        <w:rPr>
-          <w:rFonts w:hint="eastAsia"/>
-        </w:rPr>
-        <w:t>타입</w:t>
-      </w:r>
-    </w:p>
-    <w:p>
-      <w:pPr>
-        <w:pStyle w:val="a3"/>
-        <w:spacing w:after="0" w:line="240" w:lineRule="auto"/>
-        <w:ind w:leftChars="800" w:left="1600"/>
-      </w:pPr>
-      <w:r>
-        <w:tab/>
-      </w:r>
-      <w:proofErr w:type="spellStart"/>
-      <w:r>
-        <w:t>major_name</w:t>
-      </w:r>
-      <w:proofErr w:type="spellEnd"/>
-      <w:r>
-        <w:t xml:space="preserve"> </w:t>
-      </w:r>
-      <w:proofErr w:type="gramStart"/>
-      <w:r>
-        <w:t>varchar(</w:t>
-      </w:r>
-      <w:proofErr w:type="gramEnd"/>
-      <w:r>
-        <w:t>30));</w:t>
-      </w:r>
-    </w:p>
-    <w:p>
-      <w:pPr>
-        <w:pStyle w:val="a3"/>
-        <w:spacing w:after="0" w:line="240" w:lineRule="auto"/>
-        <w:ind w:leftChars="800" w:left="1600"/>
-      </w:pPr>
-      <w:r>
-        <w:t>select * from major;</w:t>
-      </w:r>
-    </w:p>
-    <w:p>
-      <w:pPr>
-        <w:pStyle w:val="a3"/>
-        <w:spacing w:after="0" w:line="240" w:lineRule="auto"/>
-        <w:ind w:leftChars="800" w:left="1600"/>
-      </w:pPr>
-      <w:r>
-        <w:t>insert into major (</w:t>
-      </w:r>
-      <w:proofErr w:type="spellStart"/>
-      <w:r>
-        <w:t>major_name</w:t>
-      </w:r>
-      <w:proofErr w:type="spellEnd"/>
-      <w:r>
-        <w:t>) values ('경영정보');</w:t>
-      </w:r>
-    </w:p>
-    <w:p>
-      <w:pPr>
-        <w:pStyle w:val="a3"/>
-        <w:spacing w:after="0" w:line="240" w:lineRule="auto"/>
-        <w:ind w:leftChars="800" w:left="1600"/>
-      </w:pPr>
-      <w:r>
-        <w:t>insert into major (</w:t>
-      </w:r>
-      <w:proofErr w:type="spellStart"/>
-      <w:r>
-        <w:t>major_name</w:t>
-      </w:r>
-      <w:proofErr w:type="spellEnd"/>
-      <w:r>
-        <w:t>) values ('</w:t>
-      </w:r>
-      <w:r>
-        <w:rPr>
-          <w:rFonts w:hint="eastAsia"/>
-        </w:rPr>
-        <w:t>컴퓨터공학</w:t>
-      </w:r>
-      <w:r>
-        <w:t>');</w:t>
-      </w:r>
-    </w:p>
-    <w:p>
-      <w:pPr>
-        <w:pStyle w:val="a3"/>
-        <w:spacing w:after="0" w:line="240" w:lineRule="auto"/>
-        <w:ind w:leftChars="800" w:left="1600"/>
-      </w:pPr>
-      <w:r>
-        <w:t>insert into major (</w:t>
-      </w:r>
-      <w:proofErr w:type="spellStart"/>
-      <w:r>
-        <w:t>major_name</w:t>
-      </w:r>
-      <w:proofErr w:type="spellEnd"/>
-      <w:r>
-        <w:t>) values ('</w:t>
-      </w:r>
-      <w:r>
-        <w:rPr>
-          <w:rFonts w:hint="eastAsia"/>
-        </w:rPr>
-        <w:t>통계학</w:t>
-      </w:r>
-      <w:r>
-        <w:t>');</w:t>
-      </w:r>
-    </w:p>
-    <w:p>
-      <w:pPr>
-        <w:pStyle w:val="a3"/>
-        <w:spacing w:after="0" w:line="240" w:lineRule="auto"/>
-        <w:ind w:leftChars="800" w:left="1600"/>
-      </w:pPr>
-      <w:r>
-        <w:t>insert into major (</w:t>
-      </w:r>
-      <w:proofErr w:type="spellStart"/>
-      <w:r>
-        <w:t>major_name</w:t>
-      </w:r>
-      <w:proofErr w:type="spellEnd"/>
-      <w:r>
-        <w:t>) values ('</w:t>
-      </w:r>
-      <w:r>
-        <w:rPr>
-          <w:rFonts w:hint="eastAsia"/>
-        </w:rPr>
-        <w:t>빅데이터</w:t>
-      </w:r>
-      <w:r>
-        <w:t>');</w:t>
-      </w:r>
-    </w:p>
-    <w:p>
-      <w:pPr>
-        <w:pStyle w:val="a3"/>
-        <w:spacing w:after="0" w:line="240" w:lineRule="auto"/>
-        <w:ind w:leftChars="800" w:left="1600"/>
-      </w:pPr>
-    </w:p>
-    <w:p>
-      <w:pPr>
-        <w:pStyle w:val="a3"/>
-        <w:spacing w:after="0" w:line="240" w:lineRule="auto"/>
-        <w:ind w:leftChars="800" w:left="1600"/>
-      </w:pPr>
-      <w:r>
-        <w:rPr>
-          <w:rFonts w:hint="eastAsia"/>
-        </w:rPr>
-        <w:t>e</w:t>
-      </w:r>
-      <w:r>
-        <w:t xml:space="preserve">x. </w:t>
-      </w:r>
-      <w:proofErr w:type="spellStart"/>
-      <w:proofErr w:type="gramStart"/>
-      <w:r>
-        <w:rPr>
-          <w:rFonts w:hint="eastAsia"/>
-        </w:rPr>
-        <w:t>학생테이블</w:t>
-      </w:r>
-      <w:proofErr w:type="spellEnd"/>
-      <w:r>
-        <w:rPr>
-          <w:rFonts w:hint="eastAsia"/>
-        </w:rPr>
-        <w:t xml:space="preserve"> </w:t>
-      </w:r>
-      <w:r>
-        <w:t>:</w:t>
-      </w:r>
-      <w:proofErr w:type="gramEnd"/>
-      <w:r>
-        <w:t xml:space="preserve"> 학번, </w:t>
-      </w:r>
-      <w:r>
-        <w:rPr>
-          <w:rFonts w:hint="eastAsia"/>
-        </w:rPr>
-        <w:t>이름,</w:t>
-      </w:r>
-      <w:r>
-        <w:t xml:space="preserve"> </w:t>
-      </w:r>
-      <w:proofErr w:type="spellStart"/>
-      <w:r>
-        <w:rPr>
-          <w:rFonts w:hint="eastAsia"/>
-        </w:rPr>
-        <w:t>학과번호</w:t>
-      </w:r>
-      <w:proofErr w:type="spellEnd"/>
-    </w:p>
-    <w:p>
-      <w:pPr>
-        <w:pStyle w:val="a3"/>
-        <w:spacing w:after="0" w:line="240" w:lineRule="auto"/>
-        <w:ind w:leftChars="800" w:left="1600"/>
-      </w:pPr>
-      <w:r>
-        <w:t xml:space="preserve">create table </w:t>
-      </w:r>
-      <w:proofErr w:type="gramStart"/>
-      <w:r>
-        <w:t>STUDENT(</w:t>
-      </w:r>
-      <w:proofErr w:type="gramEnd"/>
-    </w:p>
-    <w:p>
-      <w:pPr>
-        <w:pStyle w:val="a3"/>
-        <w:spacing w:after="0" w:line="240" w:lineRule="auto"/>
-        <w:ind w:leftChars="800" w:left="1600"/>
-      </w:pPr>
-      <w:r>
-        <w:tab/>
-      </w:r>
-      <w:proofErr w:type="spellStart"/>
-      <w:r>
-        <w:t>stu_id</w:t>
-      </w:r>
-      <w:proofErr w:type="spellEnd"/>
-      <w:r>
-        <w:t xml:space="preserve"> </w:t>
-      </w:r>
-      <w:proofErr w:type="spellStart"/>
-      <w:r>
-        <w:t>int</w:t>
-      </w:r>
-      <w:proofErr w:type="spellEnd"/>
-      <w:r>
-        <w:t xml:space="preserve"> not null primary key,</w:t>
-      </w:r>
-    </w:p>
-    <w:p>
-      <w:pPr>
-        <w:pStyle w:val="a3"/>
-        <w:spacing w:after="0" w:line="240" w:lineRule="auto"/>
-        <w:ind w:leftChars="800" w:left="1600"/>
-      </w:pPr>
-      <w:r>
-        <w:tab/>
-        <w:t xml:space="preserve">name </w:t>
-      </w:r>
-      <w:proofErr w:type="gramStart"/>
-      <w:r>
-        <w:t>varchar(</w:t>
-      </w:r>
-      <w:proofErr w:type="gramEnd"/>
-      <w:r>
-        <w:t>15),</w:t>
-      </w:r>
-    </w:p>
-    <w:p>
-      <w:pPr>
-        <w:pStyle w:val="a3"/>
-        <w:spacing w:after="0" w:line="240" w:lineRule="auto"/>
-        <w:ind w:leftChars="800" w:left="1600"/>
-      </w:pPr>
-      <w:r>
-        <w:tab/>
-      </w:r>
-      <w:proofErr w:type="spellStart"/>
-      <w:r>
-        <w:t>major_code</w:t>
-      </w:r>
-      <w:proofErr w:type="spellEnd"/>
-      <w:r>
-        <w:t xml:space="preserve"> </w:t>
-      </w:r>
-      <w:proofErr w:type="spellStart"/>
-      <w:r>
-        <w:t>int</w:t>
-      </w:r>
-      <w:proofErr w:type="spellEnd"/>
-      <w:r>
-        <w:t xml:space="preserve"> references major (</w:t>
-      </w:r>
-      <w:proofErr w:type="spellStart"/>
-      <w:r>
-        <w:t>major_code</w:t>
-      </w:r>
-      <w:proofErr w:type="spellEnd"/>
-      <w:r>
-        <w:t>));</w:t>
-      </w:r>
-    </w:p>
-    <w:p>
-      <w:pPr>
-        <w:pStyle w:val="a3"/>
-        <w:spacing w:after="0" w:line="240" w:lineRule="auto"/>
-        <w:ind w:leftChars="800" w:left="1600"/>
-      </w:pPr>
-      <w:proofErr w:type="spellStart"/>
-      <w:r>
-        <w:rPr>
-          <w:rFonts w:hint="eastAsia"/>
-        </w:rPr>
-        <w:t>desc</w:t>
-      </w:r>
-      <w:proofErr w:type="spellEnd"/>
-      <w:r>
-        <w:rPr>
-          <w:rFonts w:hint="eastAsia"/>
-        </w:rPr>
-        <w:t xml:space="preserve"> STIDENT;</w:t>
+        <w:rPr>
+          <w:rFonts w:hint="eastAsia"/>
+        </w:rPr>
+        <w:t>desc STIDENT;</w:t>
       </w:r>
     </w:p>
     <w:p>
@@ -2193,14 +1428,12 @@
       <w:r>
         <w:t>, '</w:t>
       </w:r>
-      <w:proofErr w:type="spellStart"/>
       <w:r>
         <w:rPr>
           <w:rFonts w:hint="eastAsia"/>
         </w:rPr>
         <w:t>김길동</w:t>
       </w:r>
-      <w:proofErr w:type="spellEnd"/>
       <w:r>
         <w:t xml:space="preserve">', </w:t>
       </w:r>
@@ -2272,15 +1505,7 @@
         <w:tab/>
       </w:r>
       <w:r>
-        <w:t xml:space="preserve">WHERE </w:t>
-      </w:r>
-      <w:proofErr w:type="gramStart"/>
-      <w:r>
-        <w:t>S.MAJOR</w:t>
-      </w:r>
-      <w:proofErr w:type="gramEnd"/>
-      <w:r>
-        <w:t>_CODE=M.MAJOR_CODE;</w:t>
+        <w:t>WHERE S.MAJOR_CODE=M.MAJOR_CODE;</w:t>
       </w:r>
     </w:p>
     <w:p>
@@ -2326,28 +1551,7 @@
         <w:ind w:leftChars="800" w:left="1600" w:firstLine="800"/>
       </w:pPr>
       <w:r>
-        <w:t xml:space="preserve">ON </w:t>
-      </w:r>
-      <w:proofErr w:type="spellStart"/>
-      <w:proofErr w:type="gramStart"/>
-      <w:r>
-        <w:t>S.major</w:t>
-      </w:r>
-      <w:proofErr w:type="gramEnd"/>
-      <w:r>
-        <w:t>_code</w:t>
-      </w:r>
-      <w:proofErr w:type="spellEnd"/>
-      <w:r>
-        <w:t>=</w:t>
-      </w:r>
-      <w:proofErr w:type="spellStart"/>
-      <w:r>
-        <w:t>M.major_code</w:t>
-      </w:r>
-      <w:proofErr w:type="spellEnd"/>
-      <w:r>
-        <w:t>;</w:t>
+        <w:t>ON S.major_code=M.major_code;</w:t>
       </w:r>
     </w:p>
     <w:p>
@@ -2357,282 +1561,142 @@
         <w:ind w:leftChars="800" w:left="1600"/>
       </w:pPr>
       <w:r>
-        <w:t xml:space="preserve">select </w:t>
-      </w:r>
-      <w:proofErr w:type="spellStart"/>
-      <w:proofErr w:type="gramStart"/>
-      <w:r>
-        <w:t>s.student</w:t>
-      </w:r>
-      <w:proofErr w:type="gramEnd"/>
-      <w:r>
-        <w:t>_id</w:t>
-      </w:r>
-      <w:proofErr w:type="spellEnd"/>
-      <w:r>
+        <w:t xml:space="preserve">select s.student_id, s.student_name, major_name </w:t>
+      </w:r>
+    </w:p>
+    <w:p>
+      <w:pPr>
+        <w:pStyle w:val="a3"/>
+        <w:spacing w:after="0" w:line="240" w:lineRule="auto"/>
+        <w:ind w:leftChars="800" w:left="1600" w:firstLine="800"/>
+      </w:pPr>
+      <w:r>
+        <w:t xml:space="preserve">from student s right outer join major m </w:t>
+      </w:r>
+    </w:p>
+    <w:p>
+      <w:pPr>
+        <w:pStyle w:val="a3"/>
+        <w:spacing w:after="0" w:line="240" w:lineRule="auto"/>
+        <w:ind w:leftChars="800" w:left="1600"/>
+      </w:pPr>
+      <w:r>
+        <w:tab/>
+        <w:t>on s.major_code=m.major_code;</w:t>
+      </w:r>
+    </w:p>
+    <w:p>
+      <w:pPr>
+        <w:pStyle w:val="a3"/>
+        <w:spacing w:after="0" w:line="240" w:lineRule="auto"/>
+        <w:ind w:leftChars="800" w:left="1600"/>
+      </w:pPr>
+      <w:r>
+        <w:t>drop table if exists student;</w:t>
+      </w:r>
+    </w:p>
+    <w:p>
+      <w:pPr>
+        <w:pStyle w:val="a3"/>
+        <w:spacing w:after="0" w:line="240" w:lineRule="auto"/>
+        <w:ind w:leftChars="800" w:left="1600"/>
+      </w:pPr>
+      <w:r>
+        <w:t>c</w:t>
+      </w:r>
+      <w:r>
+        <w:rPr>
+          <w:rFonts w:hint="eastAsia"/>
+        </w:rPr>
+        <w:t xml:space="preserve">reate table </w:t>
+      </w:r>
+      <w:r>
+        <w:t>student</w:t>
+      </w:r>
+      <w:r>
+        <w:rPr>
+          <w:rFonts w:hint="eastAsia"/>
+        </w:rPr>
+        <w:t xml:space="preserve"> </w:t>
+      </w:r>
+      <w:r>
+        <w:rPr>
+          <w:rFonts w:hint="eastAsia"/>
+        </w:rPr>
+        <w:t>(</w:t>
+      </w:r>
+    </w:p>
+    <w:p>
+      <w:pPr>
+        <w:pStyle w:val="a3"/>
+        <w:spacing w:after="0" w:line="240" w:lineRule="auto"/>
+        <w:ind w:leftChars="800" w:left="1600"/>
+      </w:pPr>
+      <w:r>
+        <w:rPr>
+          <w:rFonts w:hint="eastAsia"/>
+        </w:rPr>
+        <w:tab/>
+        <w:t>stu_id int not null primary key,</w:t>
+      </w:r>
+    </w:p>
+    <w:p>
+      <w:pPr>
+        <w:pStyle w:val="a3"/>
+        <w:spacing w:after="0" w:line="240" w:lineRule="auto"/>
+        <w:ind w:leftChars="800" w:left="1600"/>
+      </w:pPr>
+      <w:r>
+        <w:rPr>
+          <w:rFonts w:hint="eastAsia"/>
+        </w:rPr>
+        <w:tab/>
+        <w:t>name varchar(15),</w:t>
+      </w:r>
+    </w:p>
+    <w:p>
+      <w:pPr>
+        <w:pStyle w:val="a3"/>
+        <w:spacing w:after="0" w:line="240" w:lineRule="auto"/>
+        <w:ind w:leftChars="800" w:left="1600"/>
+      </w:pPr>
+      <w:r>
+        <w:rPr>
+          <w:rFonts w:hint="eastAsia"/>
+        </w:rPr>
+        <w:tab/>
+        <w:t>major_code int</w:t>
+      </w:r>
+      <w:r>
+        <w:rPr>
+          <w:rFonts w:hint="eastAsia"/>
+        </w:rPr>
         <w:t xml:space="preserve">, </w:t>
       </w:r>
-      <w:proofErr w:type="spellStart"/>
-      <w:r>
-        <w:t>s.student_name</w:t>
-      </w:r>
-      <w:proofErr w:type="spellEnd"/>
-      <w:r>
-        <w:t xml:space="preserve">, </w:t>
-      </w:r>
-      <w:proofErr w:type="spellStart"/>
-      <w:r>
-        <w:t>major_name</w:t>
-      </w:r>
-      <w:proofErr w:type="spellEnd"/>
-      <w:r>
+    </w:p>
+    <w:p>
+      <w:pPr>
+        <w:pStyle w:val="a3"/>
+        <w:spacing w:after="0" w:line="240" w:lineRule="auto"/>
+        <w:ind w:leftChars="800" w:left="1600" w:firstLine="800"/>
+      </w:pPr>
+      <w:r>
+        <w:rPr>
+          <w:rFonts w:hint="eastAsia"/>
+        </w:rPr>
+        <w:t>foreign key(major_code) references major</w:t>
+      </w:r>
+      <w:r>
+        <w:rPr>
+          <w:rFonts w:hint="eastAsia"/>
+        </w:rPr>
         <w:t xml:space="preserve"> </w:t>
       </w:r>
-    </w:p>
-    <w:p>
-      <w:pPr>
-        <w:pStyle w:val="a3"/>
-        <w:spacing w:after="0" w:line="240" w:lineRule="auto"/>
-        <w:ind w:leftChars="800" w:left="1600" w:firstLine="800"/>
-      </w:pPr>
-      <w:r>
-        <w:t xml:space="preserve">from student s right outer join major m </w:t>
-      </w:r>
-    </w:p>
-    <w:p>
-      <w:pPr>
-        <w:pStyle w:val="a3"/>
-        <w:spacing w:after="0" w:line="240" w:lineRule="auto"/>
-        <w:ind w:leftChars="800" w:left="1600"/>
-      </w:pPr>
-      <w:r>
-        <w:tab/>
-        <w:t xml:space="preserve">on </w:t>
-      </w:r>
-      <w:proofErr w:type="spellStart"/>
-      <w:proofErr w:type="gramStart"/>
-      <w:r>
-        <w:t>s.major</w:t>
-      </w:r>
-      <w:proofErr w:type="gramEnd"/>
-      <w:r>
-        <w:t>_code</w:t>
-      </w:r>
-      <w:proofErr w:type="spellEnd"/>
-      <w:r>
-        <w:t>=</w:t>
-      </w:r>
-      <w:proofErr w:type="spellStart"/>
-      <w:r>
-        <w:t>m.major_code</w:t>
-      </w:r>
-      <w:proofErr w:type="spellEnd"/>
-      <w:r>
-        <w:t>;</w:t>
-      </w:r>
-    </w:p>
-    <w:p>
-      <w:pPr>
-        <w:pStyle w:val="a3"/>
-        <w:spacing w:after="0" w:line="240" w:lineRule="auto"/>
-        <w:ind w:leftChars="800" w:left="1600"/>
-      </w:pPr>
-      <w:r>
-        <w:t>drop table if exists student;</w:t>
-      </w:r>
-    </w:p>
-    <w:p>
-      <w:pPr>
-        <w:pStyle w:val="a3"/>
-        <w:spacing w:after="0" w:line="240" w:lineRule="auto"/>
-        <w:ind w:leftChars="800" w:left="1600"/>
-      </w:pPr>
-      <w:r>
-        <w:t>c</w:t>
-      </w:r>
-      <w:r>
-        <w:rPr>
-          <w:rFonts w:hint="eastAsia"/>
-        </w:rPr>
-        <w:t xml:space="preserve">reate table </w:t>
-      </w:r>
-      <w:r>
-        <w:t>student</w:t>
-      </w:r>
-      <w:r>
-        <w:rPr>
-          <w:rFonts w:hint="eastAsia"/>
-        </w:rPr>
-        <w:t xml:space="preserve"> </w:t>
-      </w:r>
-      <w:r>
-        <w:rPr>
-          <w:rFonts w:hint="eastAsia"/>
-        </w:rPr>
-        <w:t>(</w:t>
-      </w:r>
-    </w:p>
-    <w:p>
-      <w:pPr>
-        <w:pStyle w:val="a3"/>
-        <w:spacing w:after="0" w:line="240" w:lineRule="auto"/>
-        <w:ind w:leftChars="800" w:left="1600"/>
-      </w:pPr>
-      <w:r>
-        <w:rPr>
-          <w:rFonts w:hint="eastAsia"/>
-        </w:rPr>
-        <w:tab/>
-      </w:r>
-      <w:proofErr w:type="spellStart"/>
-      <w:r>
-        <w:rPr>
-          <w:rFonts w:hint="eastAsia"/>
-        </w:rPr>
-        <w:t>stu_id</w:t>
-      </w:r>
-      <w:proofErr w:type="spellEnd"/>
-      <w:r>
-        <w:rPr>
-          <w:rFonts w:hint="eastAsia"/>
-        </w:rPr>
-        <w:t xml:space="preserve"> </w:t>
-      </w:r>
-      <w:proofErr w:type="spellStart"/>
-      <w:r>
-        <w:rPr>
-          <w:rFonts w:hint="eastAsia"/>
-        </w:rPr>
-        <w:t>int</w:t>
-      </w:r>
-      <w:proofErr w:type="spellEnd"/>
-      <w:r>
-        <w:rPr>
-          <w:rFonts w:hint="eastAsia"/>
-        </w:rPr>
-        <w:t xml:space="preserve"> not null primary key,</w:t>
-      </w:r>
-    </w:p>
-    <w:p>
-      <w:pPr>
-        <w:pStyle w:val="a3"/>
-        <w:spacing w:after="0" w:line="240" w:lineRule="auto"/>
-        <w:ind w:leftChars="800" w:left="1600"/>
-      </w:pPr>
-      <w:r>
-        <w:rPr>
-          <w:rFonts w:hint="eastAsia"/>
-        </w:rPr>
-        <w:tab/>
-        <w:t xml:space="preserve">name </w:t>
-      </w:r>
-      <w:proofErr w:type="gramStart"/>
-      <w:r>
-        <w:rPr>
-          <w:rFonts w:hint="eastAsia"/>
-        </w:rPr>
-        <w:t>varchar(</w:t>
-      </w:r>
-      <w:proofErr w:type="gramEnd"/>
-      <w:r>
-        <w:rPr>
-          <w:rFonts w:hint="eastAsia"/>
-        </w:rPr>
-        <w:t>15),</w:t>
-      </w:r>
-    </w:p>
-    <w:p>
-      <w:pPr>
-        <w:pStyle w:val="a3"/>
-        <w:spacing w:after="0" w:line="240" w:lineRule="auto"/>
-        <w:ind w:leftChars="800" w:left="1600"/>
-      </w:pPr>
-      <w:r>
-        <w:rPr>
-          <w:rFonts w:hint="eastAsia"/>
-        </w:rPr>
-        <w:tab/>
-      </w:r>
-      <w:proofErr w:type="spellStart"/>
-      <w:r>
-        <w:rPr>
-          <w:rFonts w:hint="eastAsia"/>
-        </w:rPr>
-        <w:t>major_code</w:t>
-      </w:r>
-      <w:proofErr w:type="spellEnd"/>
-      <w:r>
-        <w:rPr>
-          <w:rFonts w:hint="eastAsia"/>
-        </w:rPr>
-        <w:t xml:space="preserve"> </w:t>
-      </w:r>
-      <w:proofErr w:type="spellStart"/>
-      <w:r>
-        <w:rPr>
-          <w:rFonts w:hint="eastAsia"/>
-        </w:rPr>
-        <w:t>int</w:t>
-      </w:r>
-      <w:proofErr w:type="spellEnd"/>
-      <w:r>
-        <w:rPr>
-          <w:rFonts w:hint="eastAsia"/>
-        </w:rPr>
-        <w:t xml:space="preserve">, </w:t>
-      </w:r>
-    </w:p>
-    <w:p>
-      <w:pPr>
-        <w:pStyle w:val="a3"/>
-        <w:spacing w:after="0" w:line="240" w:lineRule="auto"/>
-        <w:ind w:leftChars="800" w:left="1600" w:firstLine="800"/>
-      </w:pPr>
-      <w:r>
-        <w:rPr>
-          <w:rFonts w:hint="eastAsia"/>
-        </w:rPr>
-        <w:t>foreign key(</w:t>
-      </w:r>
-      <w:proofErr w:type="spellStart"/>
-      <w:r>
-        <w:rPr>
-          <w:rFonts w:hint="eastAsia"/>
-        </w:rPr>
-        <w:t>major_code</w:t>
-      </w:r>
-      <w:proofErr w:type="spellEnd"/>
-      <w:r>
-        <w:rPr>
-          <w:rFonts w:hint="eastAsia"/>
-        </w:rPr>
-        <w:t>) references major</w:t>
-      </w:r>
-      <w:r>
-        <w:rPr>
-          <w:rFonts w:hint="eastAsia"/>
-        </w:rPr>
-        <w:t xml:space="preserve"> </w:t>
-      </w:r>
-      <w:r>
-        <w:rPr>
-          <w:rFonts w:hint="eastAsia"/>
-        </w:rPr>
-        <w:t>(</w:t>
-      </w:r>
-      <w:proofErr w:type="spellStart"/>
-      <w:r>
-        <w:rPr>
-          <w:rFonts w:hint="eastAsia"/>
-        </w:rPr>
-        <w:t>major_code</w:t>
-      </w:r>
-      <w:proofErr w:type="spellEnd"/>
-      <w:r>
-        <w:rPr>
-          <w:rFonts w:hint="eastAsia"/>
-        </w:rPr>
-        <w:t>));</w:t>
+      <w:r>
+        <w:rPr>
+          <w:rFonts w:hint="eastAsia"/>
+        </w:rPr>
+        <w:t>(major_code));</w:t>
       </w:r>
     </w:p>
     <w:p>
@@ -2710,13 +1774,8 @@
         <w:t>j</w:t>
       </w:r>
       <w:r>
-        <w:t>ava-</w:t>
-      </w:r>
-      <w:proofErr w:type="spellStart"/>
-      <w:r>
-        <w:t>dbms</w:t>
-      </w:r>
-      <w:proofErr w:type="spellEnd"/>
+        <w:t>ava-dbms</w:t>
+      </w:r>
       <w:r>
         <w:rPr>
           <w:rFonts w:hint="eastAsia"/>
@@ -2748,13 +1807,8 @@
         <w:ind w:left="1200"/>
       </w:pPr>
       <w:r>
-        <w:t xml:space="preserve">create table </w:t>
-      </w:r>
-      <w:proofErr w:type="gramStart"/>
-      <w:r>
-        <w:t>division(</w:t>
-      </w:r>
-      <w:proofErr w:type="gramEnd"/>
+        <w:t>create table division(</w:t>
+      </w:r>
     </w:p>
     <w:p>
       <w:pPr>
@@ -2763,15 +1817,7 @@
       </w:pPr>
       <w:r>
         <w:tab/>
-        <w:t xml:space="preserve">DNO </w:t>
-      </w:r>
-      <w:proofErr w:type="spellStart"/>
-      <w:r>
-        <w:t>int</w:t>
-      </w:r>
-      <w:proofErr w:type="spellEnd"/>
-      <w:r>
-        <w:t xml:space="preserve"> not null primary key,</w:t>
+        <w:t>DNO int not null primary key,</w:t>
       </w:r>
     </w:p>
     <w:p>
@@ -2780,23 +1826,7 @@
         <w:ind w:left="1200"/>
       </w:pPr>
       <w:r>
-        <w:t xml:space="preserve">    </w:t>
-      </w:r>
-      <w:proofErr w:type="spellStart"/>
-      <w:r>
-        <w:t>dname</w:t>
-      </w:r>
-      <w:proofErr w:type="spellEnd"/>
-      <w:r>
-        <w:t xml:space="preserve"> </w:t>
-      </w:r>
-      <w:proofErr w:type="gramStart"/>
-      <w:r>
-        <w:t>varchar(</w:t>
-      </w:r>
-      <w:proofErr w:type="gramEnd"/>
-      <w:r>
-        <w:t>20),</w:t>
+        <w:t xml:space="preserve">    dname varchar(20),</w:t>
       </w:r>
     </w:p>
     <w:p>
@@ -2805,15 +1835,7 @@
         <w:ind w:left="1200"/>
       </w:pPr>
       <w:r>
-        <w:t xml:space="preserve">    phone </w:t>
-      </w:r>
-      <w:proofErr w:type="gramStart"/>
-      <w:r>
-        <w:t>varchar(</w:t>
-      </w:r>
-      <w:proofErr w:type="gramEnd"/>
-      <w:r>
-        <w:t>20),</w:t>
+        <w:t xml:space="preserve">    phone varchar(20),</w:t>
       </w:r>
     </w:p>
     <w:p>
@@ -2822,15 +1844,7 @@
         <w:ind w:left="1200"/>
       </w:pPr>
       <w:r>
-        <w:t xml:space="preserve">    position </w:t>
-      </w:r>
-      <w:proofErr w:type="gramStart"/>
-      <w:r>
-        <w:t>varchar(</w:t>
-      </w:r>
-      <w:proofErr w:type="gramEnd"/>
-      <w:r>
-        <w:t>20));</w:t>
+        <w:t xml:space="preserve">    position varchar(20));</w:t>
       </w:r>
     </w:p>
     <w:p>
@@ -2873,22 +1887,7 @@
       </w:pPr>
       <w:r>
         <w:tab/>
-      </w:r>
-      <w:proofErr w:type="spellStart"/>
-      <w:r>
-        <w:t>pno</w:t>
-      </w:r>
-      <w:proofErr w:type="spellEnd"/>
-      <w:r>
-        <w:t xml:space="preserve"> </w:t>
-      </w:r>
-      <w:proofErr w:type="spellStart"/>
-      <w:r>
-        <w:t>int</w:t>
-      </w:r>
-      <w:proofErr w:type="spellEnd"/>
-      <w:r>
-        <w:t xml:space="preserve"> primary key,</w:t>
+        <w:t>pno int primary key,</w:t>
       </w:r>
     </w:p>
     <w:p>
@@ -2898,22 +1897,7 @@
       </w:pPr>
       <w:r>
         <w:tab/>
-      </w:r>
-      <w:proofErr w:type="spellStart"/>
-      <w:r>
-        <w:t>pname</w:t>
-      </w:r>
-      <w:proofErr w:type="spellEnd"/>
-      <w:r>
-        <w:t xml:space="preserve"> </w:t>
-      </w:r>
-      <w:proofErr w:type="gramStart"/>
-      <w:r>
-        <w:t>varchar(</w:t>
-      </w:r>
-      <w:proofErr w:type="gramEnd"/>
-      <w:r>
-        <w:t>10) not null,</w:t>
+        <w:t>pname varchar(10) not null,</w:t>
       </w:r>
     </w:p>
     <w:p>
@@ -2922,15 +1906,7 @@
         <w:ind w:left="1200"/>
       </w:pPr>
       <w:r>
-        <w:t xml:space="preserve">    job </w:t>
-      </w:r>
-      <w:proofErr w:type="gramStart"/>
-      <w:r>
-        <w:t>varchar(</w:t>
-      </w:r>
-      <w:proofErr w:type="gramEnd"/>
-      <w:r>
-        <w:t>15) not null,</w:t>
+        <w:t xml:space="preserve">    job varchar(15) not null,</w:t>
       </w:r>
     </w:p>
     <w:p>
@@ -2939,15 +1915,7 @@
         <w:ind w:left="1200"/>
       </w:pPr>
       <w:r>
-        <w:t xml:space="preserve">    manager </w:t>
-      </w:r>
-      <w:proofErr w:type="spellStart"/>
-      <w:r>
-        <w:t>int</w:t>
-      </w:r>
-      <w:proofErr w:type="spellEnd"/>
-      <w:r>
-        <w:t>,</w:t>
+        <w:t xml:space="preserve">    manager int,</w:t>
       </w:r>
     </w:p>
     <w:p>
@@ -2956,11 +1924,7 @@
         <w:ind w:left="1200"/>
       </w:pPr>
       <w:r>
-        <w:t xml:space="preserve">    </w:t>
-      </w:r>
-      <w:proofErr w:type="spellStart"/>
-      <w:r>
-        <w:t>startdat</w:t>
+        <w:t xml:space="preserve">    startdat</w:t>
       </w:r>
       <w:r>
         <w:rPr>
@@ -2968,7 +1932,6 @@
         </w:rPr>
         <w:t>e</w:t>
       </w:r>
-      <w:proofErr w:type="spellEnd"/>
       <w:r>
         <w:t xml:space="preserve"> date,</w:t>
       </w:r>
@@ -2979,15 +1942,7 @@
         <w:ind w:left="1200"/>
       </w:pPr>
       <w:r>
-        <w:t xml:space="preserve">    pay </w:t>
-      </w:r>
-      <w:proofErr w:type="spellStart"/>
-      <w:r>
-        <w:t>int</w:t>
-      </w:r>
-      <w:proofErr w:type="spellEnd"/>
-      <w:r>
-        <w:t xml:space="preserve">, </w:t>
+        <w:t xml:space="preserve">    pay int, </w:t>
       </w:r>
     </w:p>
     <w:p>
@@ -2996,15 +1951,7 @@
         <w:ind w:left="1200"/>
       </w:pPr>
       <w:r>
-        <w:t xml:space="preserve">    bonus </w:t>
-      </w:r>
-      <w:proofErr w:type="spellStart"/>
-      <w:r>
-        <w:t>int</w:t>
-      </w:r>
-      <w:proofErr w:type="spellEnd"/>
-      <w:r>
-        <w:t>,</w:t>
+        <w:t xml:space="preserve">    bonus int,</w:t>
       </w:r>
     </w:p>
     <w:p>
@@ -3013,26 +1960,8 @@
         <w:ind w:left="1200"/>
       </w:pPr>
       <w:r>
-        <w:t xml:space="preserve">    </w:t>
-      </w:r>
-      <w:proofErr w:type="spellStart"/>
-      <w:r>
-        <w:t>dno</w:t>
-      </w:r>
-      <w:proofErr w:type="spellEnd"/>
-      <w:r>
-        <w:t xml:space="preserve"> </w:t>
-      </w:r>
-      <w:proofErr w:type="spellStart"/>
-      <w:proofErr w:type="gramStart"/>
-      <w:r>
-        <w:t>int</w:t>
-      </w:r>
-      <w:proofErr w:type="spellEnd"/>
-      <w:r>
-        <w:t xml:space="preserve"> ,</w:t>
-      </w:r>
-      <w:proofErr w:type="gramEnd"/>
+        <w:t xml:space="preserve">    dno int ,</w:t>
+      </w:r>
     </w:p>
     <w:p>
       <w:pPr>
@@ -3040,23 +1969,7 @@
         <w:ind w:left="1200"/>
       </w:pPr>
       <w:r>
-        <w:t xml:space="preserve">    foreign key(</w:t>
-      </w:r>
-      <w:proofErr w:type="spellStart"/>
-      <w:r>
-        <w:t>dno</w:t>
-      </w:r>
-      <w:proofErr w:type="spellEnd"/>
-      <w:r>
-        <w:t>) references division(</w:t>
-      </w:r>
-      <w:proofErr w:type="spellStart"/>
-      <w:r>
-        <w:t>dno</w:t>
-      </w:r>
-      <w:proofErr w:type="spellEnd"/>
-      <w:r>
-        <w:t>));</w:t>
+        <w:t xml:space="preserve">    foreign key(dno) references division(dno));</w:t>
       </w:r>
     </w:p>
     <w:p>
@@ -3073,13 +1986,8 @@
         <w:spacing w:after="0" w:line="240" w:lineRule="auto"/>
         <w:ind w:left="1200"/>
       </w:pPr>
-      <w:proofErr w:type="spellStart"/>
-      <w:r>
-        <w:t>desc</w:t>
-      </w:r>
-      <w:proofErr w:type="spellEnd"/>
-      <w:r>
-        <w:t xml:space="preserve"> division;</w:t>
+      <w:r>
+        <w:t>desc division;</w:t>
       </w:r>
     </w:p>
     <w:p>
@@ -3149,15 +2057,7 @@
         <w:ind w:left="1200"/>
       </w:pPr>
       <w:r>
-        <w:t xml:space="preserve">load data local </w:t>
-      </w:r>
-      <w:proofErr w:type="spellStart"/>
-      <w:r>
-        <w:t>infile</w:t>
-      </w:r>
-      <w:proofErr w:type="spellEnd"/>
-      <w:r>
-        <w:t xml:space="preserve"> '</w:t>
+        <w:t>load data local infile '</w:t>
       </w:r>
       <w:r>
         <w:t>d</w:t>
@@ -3199,31 +2099,7 @@
         <w:ind w:left="1200"/>
       </w:pPr>
       <w:r>
-        <w:t xml:space="preserve">select </w:t>
-      </w:r>
-      <w:proofErr w:type="spellStart"/>
-      <w:r>
-        <w:t>pno</w:t>
-      </w:r>
-      <w:proofErr w:type="spellEnd"/>
-      <w:r>
-        <w:t xml:space="preserve">, </w:t>
-      </w:r>
-      <w:proofErr w:type="spellStart"/>
-      <w:r>
-        <w:t>pname</w:t>
-      </w:r>
-      <w:proofErr w:type="spellEnd"/>
-      <w:r>
-        <w:t xml:space="preserve"> </w:t>
-      </w:r>
-      <w:proofErr w:type="gramStart"/>
-      <w:r>
-        <w:t>'이름'  from</w:t>
-      </w:r>
-      <w:proofErr w:type="gramEnd"/>
-      <w:r>
-        <w:t xml:space="preserve"> personal;</w:t>
+        <w:t>select pno, pname '이름'  from personal;</w:t>
       </w:r>
     </w:p>
     <w:p>
@@ -3241,15 +2117,7 @@
         <w:ind w:left="1200"/>
       </w:pPr>
       <w:r>
-        <w:t xml:space="preserve">load data local </w:t>
-      </w:r>
-      <w:proofErr w:type="spellStart"/>
-      <w:r>
-        <w:t>infile</w:t>
-      </w:r>
-      <w:proofErr w:type="spellEnd"/>
-      <w:r>
-        <w:t xml:space="preserve"> '</w:t>
+        <w:t>load data local infile '</w:t>
       </w:r>
       <w:r>
         <w:t>d</w:t>
@@ -3257,11 +2125,9 @@
       <w:r>
         <w:t>:/</w:t>
       </w:r>
-      <w:proofErr w:type="spellStart"/>
       <w:r>
         <w:t>mega_IT</w:t>
       </w:r>
-      <w:proofErr w:type="spellEnd"/>
       <w:r>
         <w:t>/p</w:t>
       </w:r>
@@ -3305,15 +2171,7 @@
         <w:ind w:left="1200"/>
       </w:pPr>
       <w:r>
-        <w:t>insert into personal values (1114,'james','manager',1001,'1990-04-12',</w:t>
-      </w:r>
-      <w:proofErr w:type="gramStart"/>
-      <w:r>
-        <w:t>3975,null</w:t>
-      </w:r>
-      <w:proofErr w:type="gramEnd"/>
-      <w:r>
-        <w:t>,20);</w:t>
+        <w:t>insert into personal values (1114,'james','manager',1001,'1990-04-12',3975,null,20);</w:t>
       </w:r>
     </w:p>
     <w:p>
@@ -3322,15 +2180,7 @@
         <w:ind w:left="1200"/>
       </w:pPr>
       <w:r>
-        <w:t>insert into personal values (1001,'bill','president</w:t>
-      </w:r>
-      <w:proofErr w:type="gramStart"/>
-      <w:r>
-        <w:t>',null</w:t>
-      </w:r>
-      <w:proofErr w:type="gramEnd"/>
-      <w:r>
-        <w:t>,'1989-01-10',7000,null,10);</w:t>
+        <w:t>insert into personal values (1001,'bill','president',null,'1989-01-10',7000,null,10);</w:t>
       </w:r>
     </w:p>
     <w:p>
@@ -3339,15 +2189,7 @@
         <w:ind w:left="1200"/>
       </w:pPr>
       <w:r>
-        <w:t>insert into personal values (1116,'johnson','manager',1001,'1991-05-01',</w:t>
-      </w:r>
-      <w:proofErr w:type="gramStart"/>
-      <w:r>
-        <w:t>3550,null</w:t>
-      </w:r>
-      <w:proofErr w:type="gramEnd"/>
-      <w:r>
-        <w:t>,30);</w:t>
+        <w:t>insert into personal values (1116,'johnson','manager',1001,'1991-05-01',3550,null,30);</w:t>
       </w:r>
     </w:p>
     <w:p>
@@ -3356,15 +2198,7 @@
         <w:ind w:left="1200"/>
       </w:pPr>
       <w:r>
-        <w:t>insert into personal values (1118,'martin','analyst',1111,'1991-09-09',</w:t>
-      </w:r>
-      <w:proofErr w:type="gramStart"/>
-      <w:r>
-        <w:t>3450,null</w:t>
-      </w:r>
-      <w:proofErr w:type="gramEnd"/>
-      <w:r>
-        <w:t>,10);</w:t>
+        <w:t>insert into personal values (1118,'martin','analyst',1111,'1991-09-09',3450,null,10);</w:t>
       </w:r>
     </w:p>
     <w:p>
@@ -3373,15 +2207,7 @@
         <w:ind w:left="1200"/>
       </w:pPr>
       <w:r>
-        <w:t>insert into personal values (1121,'kim','clerk',1114,'1990-12-08',</w:t>
-      </w:r>
-      <w:proofErr w:type="gramStart"/>
-      <w:r>
-        <w:t>4000,null</w:t>
-      </w:r>
-      <w:proofErr w:type="gramEnd"/>
-      <w:r>
-        <w:t>,20);</w:t>
+        <w:t>insert into personal values (1121,'kim','clerk',1114,'1990-12-08',4000,null,20);</w:t>
       </w:r>
     </w:p>
     <w:p>
@@ -3399,15 +2225,7 @@
         <w:ind w:left="1200"/>
       </w:pPr>
       <w:r>
-        <w:t>insert into personal values (1226,'park','analyst',1111,'1990-01-03',</w:t>
-      </w:r>
-      <w:proofErr w:type="gramStart"/>
-      <w:r>
-        <w:t>2500,null</w:t>
-      </w:r>
-      <w:proofErr w:type="gramEnd"/>
-      <w:r>
-        <w:t>,10);</w:t>
+        <w:t>insert into personal values (1226,'park','analyst',1111,'1990-01-03',2500,null,10);</w:t>
       </w:r>
     </w:p>
     <w:p>
@@ -3416,15 +2234,7 @@
         <w:ind w:left="1200"/>
       </w:pPr>
       <w:r>
-        <w:t xml:space="preserve">delete from personal where </w:t>
-      </w:r>
-      <w:proofErr w:type="spellStart"/>
-      <w:r>
-        <w:t>pno</w:t>
-      </w:r>
-      <w:proofErr w:type="spellEnd"/>
-      <w:r>
-        <w:t>=1001;</w:t>
+        <w:t>delete from personal where pno=1001;</w:t>
       </w:r>
     </w:p>
     <w:p>
@@ -3464,35 +2274,7 @@
         <w:rPr>
           <w:rFonts w:hint="eastAsia"/>
         </w:rPr>
-        <w:t xml:space="preserve">table </w:t>
-      </w:r>
-      <w:proofErr w:type="spellStart"/>
-      <w:r>
-        <w:rPr>
-          <w:rFonts w:hint="eastAsia"/>
-        </w:rPr>
-        <w:t>테이블명</w:t>
-      </w:r>
-      <w:proofErr w:type="spellEnd"/>
-      <w:r>
-        <w:rPr>
-          <w:rFonts w:hint="eastAsia"/>
-        </w:rPr>
-        <w:t xml:space="preserve"> add </w:t>
-      </w:r>
-      <w:proofErr w:type="spellStart"/>
-      <w:r>
-        <w:rPr>
-          <w:rFonts w:hint="eastAsia"/>
-        </w:rPr>
-        <w:t>필드명</w:t>
-      </w:r>
-      <w:proofErr w:type="spellEnd"/>
-      <w:r>
-        <w:rPr>
-          <w:rFonts w:hint="eastAsia"/>
-        </w:rPr>
-        <w:t xml:space="preserve"> 타입;</w:t>
+        <w:t>table 테이블명 add 필드명 타입;</w:t>
       </w:r>
     </w:p>
     <w:p>
@@ -3505,35 +2287,7 @@
         <w:rPr>
           <w:rFonts w:hint="eastAsia"/>
         </w:rPr>
-        <w:t xml:space="preserve">alter table </w:t>
-      </w:r>
-      <w:proofErr w:type="spellStart"/>
-      <w:r>
-        <w:rPr>
-          <w:rFonts w:hint="eastAsia"/>
-        </w:rPr>
-        <w:t>테이블명</w:t>
-      </w:r>
-      <w:proofErr w:type="spellEnd"/>
-      <w:r>
-        <w:rPr>
-          <w:rFonts w:hint="eastAsia"/>
-        </w:rPr>
-        <w:t xml:space="preserve"> modify </w:t>
-      </w:r>
-      <w:proofErr w:type="spellStart"/>
-      <w:r>
-        <w:rPr>
-          <w:rFonts w:hint="eastAsia"/>
-        </w:rPr>
-        <w:t>필드명</w:t>
-      </w:r>
-      <w:proofErr w:type="spellEnd"/>
-      <w:r>
-        <w:rPr>
-          <w:rFonts w:hint="eastAsia"/>
-        </w:rPr>
-        <w:t xml:space="preserve"> 타입;</w:t>
+        <w:t>alter table 테이블명 modify 필드명 타입;</w:t>
       </w:r>
     </w:p>
     <w:p>
@@ -3546,35 +2300,7 @@
         <w:rPr>
           <w:rFonts w:hint="eastAsia"/>
         </w:rPr>
-        <w:t xml:space="preserve">alter table </w:t>
-      </w:r>
-      <w:proofErr w:type="spellStart"/>
-      <w:r>
-        <w:rPr>
-          <w:rFonts w:hint="eastAsia"/>
-        </w:rPr>
-        <w:t>테이블명</w:t>
-      </w:r>
-      <w:proofErr w:type="spellEnd"/>
-      <w:r>
-        <w:rPr>
-          <w:rFonts w:hint="eastAsia"/>
-        </w:rPr>
-        <w:t xml:space="preserve"> drop </w:t>
-      </w:r>
-      <w:proofErr w:type="spellStart"/>
-      <w:r>
-        <w:rPr>
-          <w:rFonts w:hint="eastAsia"/>
-        </w:rPr>
-        <w:t>필드명</w:t>
-      </w:r>
-      <w:proofErr w:type="spellEnd"/>
-      <w:r>
-        <w:rPr>
-          <w:rFonts w:hint="eastAsia"/>
-        </w:rPr>
-        <w:t>;</w:t>
+        <w:t>alter table 테이블명 drop 필드명;</w:t>
       </w:r>
     </w:p>
     <w:p>
@@ -3608,21 +2334,7 @@
         <w:rPr>
           <w:rFonts w:hint="eastAsia"/>
         </w:rPr>
-        <w:t xml:space="preserve">drop table </w:t>
-      </w:r>
-      <w:proofErr w:type="spellStart"/>
-      <w:r>
-        <w:rPr>
-          <w:rFonts w:hint="eastAsia"/>
-        </w:rPr>
-        <w:t>table_name</w:t>
-      </w:r>
-      <w:proofErr w:type="spellEnd"/>
-      <w:r>
-        <w:rPr>
-          <w:rFonts w:hint="eastAsia"/>
-        </w:rPr>
-        <w:t>;</w:t>
+        <w:t>drop table table_name;</w:t>
       </w:r>
     </w:p>
     <w:p>
@@ -3645,15 +2357,7 @@
         <w:t xml:space="preserve"> (</w:t>
       </w:r>
       <w:r>
-        <w:t xml:space="preserve">Query - Auto-Commit Transections체크되어 있으면 </w:t>
-      </w:r>
-      <w:proofErr w:type="spellStart"/>
-      <w:r>
-        <w:t>autocommit</w:t>
-      </w:r>
-      <w:proofErr w:type="spellEnd"/>
-      <w:r>
-        <w:t>됨</w:t>
+        <w:t>Query - Auto-Commit Transections체크되어 있으면 autocommit됨</w:t>
       </w:r>
       <w:r>
         <w:rPr>
@@ -3719,15 +2423,7 @@
         <w:ind w:leftChars="600" w:left="1200"/>
       </w:pPr>
       <w:r>
-        <w:t xml:space="preserve">-- 1. </w:t>
-      </w:r>
-      <w:proofErr w:type="spellStart"/>
-      <w:r>
-        <w:t>사번</w:t>
-      </w:r>
-      <w:proofErr w:type="spellEnd"/>
-      <w:r>
-        <w:t>, 이름, 급여를 출력</w:t>
+        <w:t>-- 1. 사번, 이름, 급여를 출력</w:t>
       </w:r>
     </w:p>
     <w:p>
@@ -3736,25 +2432,6 @@
         <w:spacing w:after="0" w:line="240" w:lineRule="auto"/>
         <w:ind w:leftChars="600" w:left="1200"/>
       </w:pPr>
-      <w:r>
-        <w:t xml:space="preserve">select </w:t>
-      </w:r>
-      <w:proofErr w:type="spellStart"/>
-      <w:r>
-        <w:t>pno</w:t>
-      </w:r>
-      <w:proofErr w:type="spellEnd"/>
-      <w:r>
-        <w:t xml:space="preserve">, </w:t>
-      </w:r>
-      <w:proofErr w:type="spellStart"/>
-      <w:r>
-        <w:t>pname</w:t>
-      </w:r>
-      <w:proofErr w:type="spellEnd"/>
-      <w:r>
-        <w:t>, pay from personal;</w:t>
-      </w:r>
     </w:p>
     <w:p>
       <w:pPr>
@@ -3778,9 +2455,6 @@
         <w:spacing w:after="0" w:line="240" w:lineRule="auto"/>
         <w:ind w:leftChars="600" w:left="1200"/>
       </w:pPr>
-      <w:r>
-        <w:t>select * from personal where pay between 2000 and 5000;</w:t>
-      </w:r>
     </w:p>
     <w:p>
       <w:pPr>
@@ -3789,11 +2463,7 @@
         <w:ind w:leftChars="600" w:left="1200"/>
       </w:pPr>
       <w:r>
-        <w:t xml:space="preserve">-- 3. </w:t>
-      </w:r>
-      <w:proofErr w:type="spellStart"/>
-      <w:r>
-        <w:t>부서</w:t>
+        <w:t>-- 3. 부서</w:t>
       </w:r>
       <w:r>
         <w:rPr>
@@ -3802,23 +2472,7 @@
         <w:t>번호</w:t>
       </w:r>
       <w:r>
-        <w:t>가</w:t>
-      </w:r>
-      <w:proofErr w:type="spellEnd"/>
-      <w:r>
-        <w:t xml:space="preserve"> 10또는 20인 사원의 </w:t>
-      </w:r>
-      <w:proofErr w:type="spellStart"/>
-      <w:r>
-        <w:t>사번</w:t>
-      </w:r>
-      <w:proofErr w:type="spellEnd"/>
-      <w:r>
-        <w:t xml:space="preserve">, 이름, </w:t>
-      </w:r>
-      <w:proofErr w:type="spellStart"/>
-      <w:r>
-        <w:t>부서</w:t>
+        <w:t>가 10또는 20인 사원의 사번, 이름, 부서</w:t>
       </w:r>
       <w:r>
         <w:rPr>
@@ -3826,7 +2480,6 @@
         </w:rPr>
         <w:t>번호</w:t>
       </w:r>
-      <w:proofErr w:type="spellEnd"/>
     </w:p>
     <w:p>
       <w:pPr>
@@ -3834,41 +2487,6 @@
         <w:spacing w:after="0" w:line="240" w:lineRule="auto"/>
         <w:ind w:leftChars="600" w:left="1200"/>
       </w:pPr>
-      <w:r>
-        <w:t xml:space="preserve">select </w:t>
-      </w:r>
-      <w:proofErr w:type="spellStart"/>
-      <w:r>
-        <w:t>pno</w:t>
-      </w:r>
-      <w:proofErr w:type="spellEnd"/>
-      <w:r>
-        <w:t xml:space="preserve">, </w:t>
-      </w:r>
-      <w:proofErr w:type="spellStart"/>
-      <w:r>
-        <w:t>pname</w:t>
-      </w:r>
-      <w:proofErr w:type="spellEnd"/>
-      <w:r>
-        <w:t xml:space="preserve">, </w:t>
-      </w:r>
-      <w:proofErr w:type="spellStart"/>
-      <w:r>
-        <w:t>dno</w:t>
-      </w:r>
-      <w:proofErr w:type="spellEnd"/>
-      <w:r>
-        <w:t xml:space="preserve"> from personal where </w:t>
-      </w:r>
-      <w:proofErr w:type="spellStart"/>
-      <w:r>
-        <w:t>dno</w:t>
-      </w:r>
-      <w:proofErr w:type="spellEnd"/>
-      <w:r>
-        <w:t xml:space="preserve"> in (10,20);</w:t>
-      </w:r>
     </w:p>
     <w:p>
       <w:pPr>
@@ -3877,29 +2495,8 @@
         <w:ind w:leftChars="600" w:left="1200"/>
       </w:pPr>
       <w:r>
-        <w:t xml:space="preserve">-- 4. 보너스가 null인 사원의 </w:t>
-      </w:r>
-      <w:proofErr w:type="spellStart"/>
-      <w:r>
-        <w:t>사번</w:t>
-      </w:r>
-      <w:proofErr w:type="spellEnd"/>
-      <w:r>
-        <w:t xml:space="preserve">, 이름, 급여 </w:t>
-      </w:r>
-      <w:proofErr w:type="spellStart"/>
-      <w:r>
-        <w:t>급여</w:t>
-      </w:r>
-      <w:proofErr w:type="spellEnd"/>
-      <w:r>
-        <w:t xml:space="preserve"> 큰 </w:t>
-      </w:r>
-      <w:proofErr w:type="spellStart"/>
-      <w:r>
-        <w:t>순정렬</w:t>
-      </w:r>
-      <w:proofErr w:type="spellEnd"/>
+        <w:t>-- 4. 보너스가 null인 사원의 사번, 이름, 급여 급여 큰 순정렬</w:t>
+      </w:r>
     </w:p>
     <w:p>
       <w:pPr>
@@ -3907,33 +2504,6 @@
         <w:spacing w:after="0" w:line="240" w:lineRule="auto"/>
         <w:ind w:leftChars="600" w:left="1200"/>
       </w:pPr>
-      <w:r>
-        <w:t xml:space="preserve">select </w:t>
-      </w:r>
-      <w:proofErr w:type="spellStart"/>
-      <w:r>
-        <w:t>pno</w:t>
-      </w:r>
-      <w:proofErr w:type="spellEnd"/>
-      <w:r>
-        <w:t xml:space="preserve">, </w:t>
-      </w:r>
-      <w:proofErr w:type="spellStart"/>
-      <w:r>
-        <w:t>pname</w:t>
-      </w:r>
-      <w:proofErr w:type="spellEnd"/>
-      <w:r>
-        <w:t xml:space="preserve">, pay from personal where bonus is null order by pay </w:t>
-      </w:r>
-      <w:proofErr w:type="spellStart"/>
-      <w:r>
-        <w:t>desc</w:t>
-      </w:r>
-      <w:proofErr w:type="spellEnd"/>
-      <w:r>
-        <w:t>;</w:t>
-      </w:r>
     </w:p>
     <w:p>
       <w:pPr>
@@ -3942,19 +2512,7 @@
         <w:ind w:leftChars="600" w:left="1200"/>
       </w:pPr>
       <w:r>
-        <w:t xml:space="preserve">-- 5. </w:t>
-      </w:r>
-      <w:proofErr w:type="spellStart"/>
-      <w:r>
-        <w:t>사번</w:t>
-      </w:r>
-      <w:proofErr w:type="spellEnd"/>
-      <w:r>
-        <w:t xml:space="preserve">, 이름, </w:t>
-      </w:r>
-      <w:proofErr w:type="spellStart"/>
-      <w:r>
-        <w:t>부서</w:t>
+        <w:t>-- 5. 사번, 이름, 부서</w:t>
       </w:r>
       <w:r>
         <w:rPr>
@@ -3962,7 +2520,6 @@
         </w:rPr>
         <w:t>번호</w:t>
       </w:r>
-      <w:proofErr w:type="spellEnd"/>
       <w:r>
         <w:t>, 급여</w:t>
       </w:r>
@@ -3973,13 +2530,347 @@
         <w:t>.</w:t>
       </w:r>
       <w:r>
+        <w:t xml:space="preserve"> 부서코드 </w:t>
+      </w:r>
+      <w:r>
+        <w:rPr>
+          <w:rFonts w:hint="eastAsia"/>
+        </w:rPr>
+        <w:t>순 정렬 같으면 PAY 큰순</w:t>
+      </w:r>
+    </w:p>
+    <w:p>
+      <w:pPr>
+        <w:pStyle w:val="a3"/>
+        <w:spacing w:after="0" w:line="240" w:lineRule="auto"/>
+        <w:ind w:leftChars="600" w:left="1200"/>
+      </w:pPr>
+    </w:p>
+    <w:p>
+      <w:pPr>
+        <w:pStyle w:val="a3"/>
+        <w:spacing w:after="0" w:line="240" w:lineRule="auto"/>
+        <w:ind w:leftChars="600" w:left="1200"/>
+      </w:pPr>
+      <w:r>
+        <w:t>-- 6. 사번, 이름, 부서명</w:t>
+      </w:r>
+    </w:p>
+    <w:p>
+      <w:pPr>
+        <w:pStyle w:val="a3"/>
+        <w:spacing w:after="0" w:line="240" w:lineRule="auto"/>
+        <w:ind w:leftChars="600" w:left="1200"/>
+      </w:pPr>
+    </w:p>
+    <w:p>
+      <w:pPr>
+        <w:pStyle w:val="a3"/>
+        <w:spacing w:after="0" w:line="240" w:lineRule="auto"/>
+        <w:ind w:leftChars="600" w:left="1200"/>
+      </w:pPr>
+      <w:r>
+        <w:t xml:space="preserve">-- 7. 사번, 이름, </w:t>
+      </w:r>
+      <w:r>
+        <w:rPr>
+          <w:rFonts w:hint="eastAsia"/>
+        </w:rPr>
+        <w:t>상사이름</w:t>
+      </w:r>
+    </w:p>
+    <w:p>
+      <w:pPr>
+        <w:pStyle w:val="a3"/>
+        <w:spacing w:after="0" w:line="240" w:lineRule="auto"/>
+        <w:ind w:leftChars="600" w:left="1200"/>
+      </w:pPr>
+    </w:p>
+    <w:p>
+      <w:pPr>
+        <w:pStyle w:val="a3"/>
+        <w:spacing w:after="0" w:line="240" w:lineRule="auto"/>
+        <w:ind w:leftChars="600" w:left="1200"/>
+      </w:pPr>
+      <w:r>
+        <w:t xml:space="preserve">-- </w:t>
+      </w:r>
+      <w:r>
+        <w:t>8.</w:t>
+      </w:r>
+      <w:r>
+        <w:t xml:space="preserve"> 사번, 이름, </w:t>
+      </w:r>
+      <w:r>
+        <w:rPr>
+          <w:rFonts w:hint="eastAsia"/>
+        </w:rPr>
+        <w:t>상사이름(상사가 없는 사람도 출력)</w:t>
+      </w:r>
+    </w:p>
+    <w:p>
+      <w:pPr>
+        <w:pStyle w:val="a3"/>
+        <w:spacing w:after="0" w:line="240" w:lineRule="auto"/>
+        <w:ind w:leftChars="600" w:left="1200"/>
+      </w:pPr>
+    </w:p>
+    <w:p>
+      <w:pPr>
+        <w:pStyle w:val="a3"/>
+        <w:spacing w:after="0" w:line="240" w:lineRule="auto"/>
+        <w:ind w:leftChars="600" w:left="1200"/>
+      </w:pPr>
+      <w:r>
+        <w:t xml:space="preserve">-- </w:t>
+      </w:r>
+      <w:r>
+        <w:t>9</w:t>
+      </w:r>
+      <w:r>
+        <w:t>. 이름이 s로 시작하는 사원 이름</w:t>
+      </w:r>
+    </w:p>
+    <w:p>
+      <w:pPr>
+        <w:pStyle w:val="a3"/>
+        <w:spacing w:after="0" w:line="240" w:lineRule="auto"/>
+        <w:ind w:leftChars="600" w:left="1200"/>
+      </w:pPr>
+    </w:p>
+    <w:p>
+      <w:pPr>
+        <w:pStyle w:val="a3"/>
+        <w:spacing w:after="0" w:line="240" w:lineRule="auto"/>
+        <w:ind w:leftChars="600" w:left="1200"/>
+      </w:pPr>
+      <w:r>
+        <w:t xml:space="preserve">-- </w:t>
+      </w:r>
+      <w:r>
+        <w:t>10</w:t>
+      </w:r>
+      <w:r>
+        <w:t xml:space="preserve">. 사번, 이름, 급여, 부서명, </w:t>
+      </w:r>
+      <w:r>
+        <w:rPr>
+          <w:rFonts w:hint="eastAsia"/>
+        </w:rPr>
+        <w:t>상사이름</w:t>
+      </w:r>
+    </w:p>
+    <w:p>
+      <w:pPr>
+        <w:pStyle w:val="a3"/>
+        <w:spacing w:after="0" w:line="240" w:lineRule="auto"/>
+        <w:ind w:leftChars="600" w:left="1200"/>
+      </w:pPr>
+    </w:p>
+    <w:p>
+      <w:pPr>
+        <w:pStyle w:val="a3"/>
+        <w:spacing w:after="0" w:line="240" w:lineRule="auto"/>
+        <w:ind w:leftChars="600" w:left="1200"/>
+      </w:pPr>
+      <w:r>
+        <w:t xml:space="preserve">-- </w:t>
+      </w:r>
+      <w:r>
+        <w:t>11</w:t>
+      </w:r>
+      <w:r>
+        <w:t>. 부서코드, 급여합계, 최대급여</w:t>
+      </w:r>
+    </w:p>
+    <w:p>
+      <w:pPr>
+        <w:pStyle w:val="a3"/>
+        <w:spacing w:after="0" w:line="240" w:lineRule="auto"/>
+        <w:ind w:leftChars="600" w:left="1200"/>
+      </w:pPr>
+    </w:p>
+    <w:p>
+      <w:pPr>
+        <w:pStyle w:val="a3"/>
+        <w:spacing w:after="0" w:line="240" w:lineRule="auto"/>
+        <w:ind w:leftChars="600" w:left="1200"/>
+      </w:pPr>
+      <w:r>
+        <w:t>-- 1</w:t>
+      </w:r>
+      <w:r>
+        <w:t>2</w:t>
+      </w:r>
+      <w:r>
+        <w:t>. 부서명, 급여평균, 인원수</w:t>
+      </w:r>
+    </w:p>
+    <w:p>
+      <w:pPr>
+        <w:pStyle w:val="a3"/>
+        <w:spacing w:after="0" w:line="240" w:lineRule="auto"/>
+        <w:ind w:leftChars="600" w:left="1200"/>
+      </w:pPr>
+    </w:p>
+    <w:p>
+      <w:pPr>
+        <w:pStyle w:val="a3"/>
+        <w:spacing w:after="0" w:line="240" w:lineRule="auto"/>
+        <w:ind w:leftChars="600" w:left="1200"/>
+      </w:pPr>
+      <w:r>
+        <w:t>-- 1</w:t>
+      </w:r>
+      <w:r>
+        <w:t>3</w:t>
+      </w:r>
+      <w:r>
+        <w:t>. 부서코드, 급여합계, 인원수 인원수가 4명 이상인 부서만 출력</w:t>
+      </w:r>
+    </w:p>
+    <w:p>
+      <w:pPr>
+        <w:pStyle w:val="a3"/>
+        <w:spacing w:after="0" w:line="240" w:lineRule="auto"/>
+        <w:ind w:leftChars="600" w:left="1200"/>
+      </w:pPr>
+    </w:p>
+    <w:p>
+      <w:pPr>
+        <w:pStyle w:val="a3"/>
+        <w:spacing w:after="0" w:line="240" w:lineRule="auto"/>
+        <w:ind w:leftChars="600" w:left="1200"/>
+      </w:pPr>
+      <w:r>
+        <w:t>-- 1</w:t>
+      </w:r>
+      <w:r>
+        <w:t>4</w:t>
+      </w:r>
+      <w:r>
+        <w:t>. 사번, 이름, 급여 회사에서 제일 급여를 많이 받는 사람</w:t>
+      </w:r>
+    </w:p>
+    <w:p>
+      <w:pPr>
+        <w:pStyle w:val="a3"/>
+        <w:spacing w:after="0" w:line="240" w:lineRule="auto"/>
+        <w:ind w:leftChars="600" w:left="1200"/>
+      </w:pPr>
+    </w:p>
+    <w:p>
+      <w:pPr>
+        <w:pStyle w:val="a3"/>
+        <w:spacing w:after="0" w:line="240" w:lineRule="auto"/>
+        <w:ind w:leftChars="600" w:left="1200"/>
+      </w:pPr>
+      <w:r>
+        <w:t>-- 1</w:t>
+      </w:r>
+      <w:r>
+        <w:t>5</w:t>
+      </w:r>
+      <w:r>
+        <w:t>. 회사 평균보다 급여를 많이 받는 사람 이름, 급여</w:t>
+      </w:r>
+      <w:r>
+        <w:rPr>
+          <w:rFonts w:hint="eastAsia"/>
+        </w:rPr>
+        <w:t>, 부서번호</w:t>
+      </w:r>
+    </w:p>
+    <w:p>
+      <w:pPr>
+        <w:pStyle w:val="a3"/>
+        <w:spacing w:after="0" w:line="240" w:lineRule="auto"/>
+        <w:ind w:leftChars="600" w:left="1200"/>
+      </w:pPr>
+    </w:p>
+    <w:p>
+      <w:pPr>
+        <w:pStyle w:val="a3"/>
+        <w:spacing w:after="0" w:line="240" w:lineRule="auto"/>
+        <w:ind w:leftChars="600" w:left="1200"/>
+      </w:pPr>
+      <w:r>
+        <w:t>-- 1</w:t>
+      </w:r>
+      <w:r>
+        <w:t>6</w:t>
+      </w:r>
+      <w:r>
+        <w:t xml:space="preserve">. </w:t>
+      </w:r>
+      <w:r>
+        <w:t xml:space="preserve">회사 </w:t>
+      </w:r>
+      <w:r>
+        <w:rPr>
+          <w:rFonts w:hint="eastAsia"/>
+        </w:rPr>
+        <w:t xml:space="preserve">평균 급여보다 많이 받는 사원의 </w:t>
+      </w:r>
+      <w:r>
+        <w:t>사번, 이름, 급여</w:t>
+      </w:r>
+      <w:r>
+        <w:rPr>
+          <w:rFonts w:hint="eastAsia"/>
+        </w:rPr>
+        <w:t>,</w:t>
+      </w:r>
+      <w:r>
         <w:t xml:space="preserve"> </w:t>
       </w:r>
-      <w:proofErr w:type="spellStart"/>
-      <w:r>
-        <w:t>부서코드</w:t>
-      </w:r>
-      <w:proofErr w:type="spellEnd"/>
+      <w:r>
+        <w:t xml:space="preserve">부서명을 </w:t>
+      </w:r>
+      <w:r>
+        <w:rPr>
+          <w:rFonts w:hint="eastAsia"/>
+        </w:rPr>
+        <w:t>출력(</w:t>
+      </w:r>
+      <w:r>
+        <w:t>부서명순 정열 같으면 급여 큰순</w:t>
+      </w:r>
+      <w:r>
+        <w:rPr>
+          <w:rFonts w:hint="eastAsia"/>
+        </w:rPr>
+        <w:t xml:space="preserve"> 정렬)</w:t>
+      </w:r>
+    </w:p>
+    <w:p>
+      <w:pPr>
+        <w:pStyle w:val="a3"/>
+        <w:spacing w:after="0" w:line="240" w:lineRule="auto"/>
+        <w:ind w:leftChars="600" w:left="1200"/>
+      </w:pPr>
+    </w:p>
+    <w:p>
+      <w:pPr>
+        <w:pStyle w:val="a3"/>
+        <w:spacing w:after="0" w:line="240" w:lineRule="auto"/>
+        <w:ind w:leftChars="600" w:left="1200"/>
+      </w:pPr>
+      <w:r>
+        <w:t>-- 1</w:t>
+      </w:r>
+      <w:r>
+        <w:t>7</w:t>
+      </w:r>
+      <w:r>
+        <w:t xml:space="preserve">. </w:t>
+      </w:r>
+      <w:r>
+        <w:rPr>
+          <w:rFonts w:hint="eastAsia"/>
+        </w:rPr>
+        <w:t>자신이 속한 부서의 평균보다 많인 받는 사람의 이름,</w:t>
+      </w:r>
       <w:r>
         <w:t xml:space="preserve"> </w:t>
       </w:r>
@@ -3987,16 +2878,26 @@
         <w:rPr>
           <w:rFonts w:hint="eastAsia"/>
         </w:rPr>
-        <w:t xml:space="preserve">순 정렬 같으면 PAY </w:t>
-      </w:r>
-      <w:proofErr w:type="spellStart"/>
-      <w:r>
-        <w:rPr>
-          <w:rFonts w:hint="eastAsia"/>
-        </w:rPr>
-        <w:t>큰순</w:t>
-      </w:r>
-      <w:proofErr w:type="spellEnd"/>
+        <w:t>금여,</w:t>
+      </w:r>
+      <w:r>
+        <w:t xml:space="preserve"> </w:t>
+      </w:r>
+      <w:r>
+        <w:rPr>
+          <w:rFonts w:hint="eastAsia"/>
+        </w:rPr>
+        <w:t>부서번호,</w:t>
+      </w:r>
+      <w:r>
+        <w:t xml:space="preserve"> </w:t>
+      </w:r>
+      <w:r>
+        <w:rPr>
+          <w:rFonts w:hint="eastAsia"/>
+        </w:rPr>
+        <w:t>반올림한 해당부서평균</w:t>
+      </w:r>
     </w:p>
     <w:p>
       <w:pPr>
@@ -4004,49 +2905,6 @@
         <w:spacing w:after="0" w:line="240" w:lineRule="auto"/>
         <w:ind w:leftChars="600" w:left="1200"/>
       </w:pPr>
-      <w:r>
-        <w:t xml:space="preserve">select </w:t>
-      </w:r>
-      <w:proofErr w:type="spellStart"/>
-      <w:r>
-        <w:t>pno</w:t>
-      </w:r>
-      <w:proofErr w:type="spellEnd"/>
-      <w:r>
-        <w:t xml:space="preserve">, </w:t>
-      </w:r>
-      <w:proofErr w:type="spellStart"/>
-      <w:r>
-        <w:t>pname</w:t>
-      </w:r>
-      <w:proofErr w:type="spellEnd"/>
-      <w:r>
-        <w:t xml:space="preserve">, </w:t>
-      </w:r>
-      <w:proofErr w:type="spellStart"/>
-      <w:r>
-        <w:t>dno</w:t>
-      </w:r>
-      <w:proofErr w:type="spellEnd"/>
-      <w:r>
-        <w:t xml:space="preserve">, pay from personal order by </w:t>
-      </w:r>
-      <w:proofErr w:type="spellStart"/>
-      <w:r>
-        <w:t>dno</w:t>
-      </w:r>
-      <w:proofErr w:type="spellEnd"/>
-      <w:r>
-        <w:t xml:space="preserve">, pay </w:t>
-      </w:r>
-      <w:proofErr w:type="spellStart"/>
-      <w:r>
-        <w:t>desc</w:t>
-      </w:r>
-      <w:proofErr w:type="spellEnd"/>
-      <w:r>
-        <w:t>;</w:t>
-      </w:r>
     </w:p>
     <w:p>
       <w:pPr>
@@ -4055,15 +2913,23 @@
         <w:ind w:leftChars="600" w:left="1200"/>
       </w:pPr>
       <w:r>
-        <w:t xml:space="preserve">-- 6. </w:t>
-      </w:r>
-      <w:proofErr w:type="spellStart"/>
-      <w:r>
-        <w:t>사번</w:t>
-      </w:r>
-      <w:proofErr w:type="spellEnd"/>
-      <w:r>
-        <w:t>, 이름, 부서명</w:t>
+        <w:t>-- 1</w:t>
+      </w:r>
+      <w:r>
+        <w:t>8</w:t>
+      </w:r>
+      <w:r>
+        <w:t>. 입사가 가장 빠른 사람의 이름, 급여, 부서명</w:t>
+      </w:r>
+    </w:p>
+    <w:p>
+      <w:pPr>
+        <w:pStyle w:val="a3"/>
+        <w:spacing w:after="0" w:line="240" w:lineRule="auto"/>
+        <w:ind w:leftChars="0" w:left="1600"/>
+      </w:pPr>
+      <w:r>
+        <w:t xml:space="preserve"> </w:t>
       </w:r>
     </w:p>
     <w:p>
@@ -4073,47 +2939,22 @@
         <w:ind w:leftChars="600" w:left="1200"/>
       </w:pPr>
       <w:r>
-        <w:t xml:space="preserve">select </w:t>
-      </w:r>
-      <w:proofErr w:type="spellStart"/>
-      <w:r>
-        <w:t>pno</w:t>
-      </w:r>
-      <w:proofErr w:type="spellEnd"/>
-      <w:r>
-        <w:t xml:space="preserve">, </w:t>
-      </w:r>
-      <w:proofErr w:type="spellStart"/>
-      <w:r>
-        <w:t>pname</w:t>
-      </w:r>
-      <w:proofErr w:type="spellEnd"/>
-      <w:r>
-        <w:t xml:space="preserve">, </w:t>
-      </w:r>
-      <w:proofErr w:type="spellStart"/>
-      <w:r>
-        <w:t>dname</w:t>
-      </w:r>
-      <w:proofErr w:type="spellEnd"/>
-      <w:r>
-        <w:t xml:space="preserve"> from personal p, division d where </w:t>
-      </w:r>
-      <w:proofErr w:type="spellStart"/>
-      <w:r>
-        <w:t>p.dno</w:t>
-      </w:r>
-      <w:proofErr w:type="spellEnd"/>
-      <w:r>
-        <w:t>=</w:t>
-      </w:r>
-      <w:proofErr w:type="spellStart"/>
-      <w:r>
-        <w:t>d.dno</w:t>
-      </w:r>
-      <w:proofErr w:type="spellEnd"/>
-      <w:r>
-        <w:t>;</w:t>
+        <w:t xml:space="preserve">-- 19. 이름, </w:t>
+      </w:r>
+      <w:r>
+        <w:rPr>
+          <w:rFonts w:hint="eastAsia"/>
+        </w:rPr>
+        <w:t>급여,</w:t>
+      </w:r>
+      <w:r>
+        <w:t xml:space="preserve"> </w:t>
+      </w:r>
+      <w:r>
+        <w:rPr>
+          <w:rFonts w:hint="eastAsia"/>
+        </w:rPr>
+        <w:t>해당부서평균</w:t>
       </w:r>
     </w:p>
     <w:p>
@@ -4122,25 +2963,6 @@
         <w:spacing w:after="0" w:line="240" w:lineRule="auto"/>
         <w:ind w:leftChars="600" w:left="1200"/>
       </w:pPr>
-      <w:r>
-        <w:t xml:space="preserve">-- 7. </w:t>
-      </w:r>
-      <w:proofErr w:type="spellStart"/>
-      <w:r>
-        <w:t>사번</w:t>
-      </w:r>
-      <w:proofErr w:type="spellEnd"/>
-      <w:r>
-        <w:t xml:space="preserve">, 이름, </w:t>
-      </w:r>
-      <w:proofErr w:type="spellStart"/>
-      <w:r>
-        <w:rPr>
-          <w:rFonts w:hint="eastAsia"/>
-        </w:rPr>
-        <w:t>상사이름</w:t>
-      </w:r>
-      <w:proofErr w:type="spellEnd"/>
     </w:p>
     <w:p>
       <w:pPr>
@@ -4149,38 +2971,32 @@
         <w:ind w:leftChars="600" w:left="1200"/>
       </w:pPr>
       <w:r>
-        <w:lastRenderedPageBreak/>
-        <w:t xml:space="preserve">select </w:t>
-      </w:r>
-      <w:proofErr w:type="spellStart"/>
-      <w:r>
-        <w:t>w.pno</w:t>
-      </w:r>
-      <w:proofErr w:type="spellEnd"/>
-      <w:r>
-        <w:t xml:space="preserve">, </w:t>
-      </w:r>
-      <w:proofErr w:type="spellStart"/>
-      <w:r>
-        <w:t>w.pname</w:t>
-      </w:r>
-      <w:proofErr w:type="spellEnd"/>
-      <w:r>
-        <w:t xml:space="preserve">, </w:t>
-      </w:r>
-      <w:proofErr w:type="spellStart"/>
-      <w:r>
-        <w:t>m.pname</w:t>
-      </w:r>
-      <w:proofErr w:type="spellEnd"/>
+        <w:t xml:space="preserve">-- 20. 이름, </w:t>
+      </w:r>
+      <w:r>
+        <w:rPr>
+          <w:rFonts w:hint="eastAsia"/>
+        </w:rPr>
+        <w:t>급여,</w:t>
+      </w:r>
       <w:r>
         <w:t xml:space="preserve"> </w:t>
       </w:r>
-      <w:proofErr w:type="spellStart"/>
-      <w:r>
-        <w:t>상사명</w:t>
-      </w:r>
-      <w:proofErr w:type="spellEnd"/>
+      <w:r>
+        <w:rPr>
+          <w:rFonts w:hint="eastAsia"/>
+        </w:rPr>
+        <w:t>부서명,</w:t>
+      </w:r>
+      <w:r>
+        <w:t xml:space="preserve"> </w:t>
+      </w:r>
+      <w:r>
+        <w:rPr>
+          <w:rFonts w:hint="eastAsia"/>
+        </w:rPr>
+        <w:t>해당부서평균</w:t>
+      </w:r>
     </w:p>
     <w:p>
       <w:pPr>
@@ -4188,1694 +3004,6 @@
         <w:spacing w:after="0" w:line="240" w:lineRule="auto"/>
         <w:ind w:leftChars="600" w:left="1200"/>
       </w:pPr>
-      <w:r>
-        <w:tab/>
-        <w:t xml:space="preserve">from personal w, personal m </w:t>
-      </w:r>
-    </w:p>
-    <w:p>
-      <w:pPr>
-        <w:pStyle w:val="a3"/>
-        <w:spacing w:after="0" w:line="240" w:lineRule="auto"/>
-        <w:ind w:leftChars="600" w:left="1200"/>
-      </w:pPr>
-      <w:r>
-        <w:t xml:space="preserve">    where </w:t>
-      </w:r>
-      <w:proofErr w:type="spellStart"/>
-      <w:proofErr w:type="gramStart"/>
-      <w:r>
-        <w:t>w.manager</w:t>
-      </w:r>
-      <w:proofErr w:type="spellEnd"/>
-      <w:proofErr w:type="gramEnd"/>
-      <w:r>
-        <w:t xml:space="preserve"> = </w:t>
-      </w:r>
-      <w:proofErr w:type="spellStart"/>
-      <w:r>
-        <w:t>m.pno</w:t>
-      </w:r>
-      <w:proofErr w:type="spellEnd"/>
-      <w:r>
-        <w:t>;</w:t>
-      </w:r>
-    </w:p>
-    <w:p>
-      <w:pPr>
-        <w:pStyle w:val="a3"/>
-        <w:spacing w:after="0" w:line="240" w:lineRule="auto"/>
-        <w:ind w:leftChars="600" w:left="1200"/>
-      </w:pPr>
-      <w:r>
-        <w:t xml:space="preserve">-- </w:t>
-      </w:r>
-      <w:r>
-        <w:t>8.</w:t>
-      </w:r>
-      <w:r>
-        <w:t xml:space="preserve"> </w:t>
-      </w:r>
-      <w:proofErr w:type="spellStart"/>
-      <w:r>
-        <w:t>사번</w:t>
-      </w:r>
-      <w:proofErr w:type="spellEnd"/>
-      <w:r>
-        <w:t xml:space="preserve">, 이름, </w:t>
-      </w:r>
-      <w:proofErr w:type="spellStart"/>
-      <w:r>
-        <w:rPr>
-          <w:rFonts w:hint="eastAsia"/>
-        </w:rPr>
-        <w:t>상사이름</w:t>
-      </w:r>
-      <w:proofErr w:type="spellEnd"/>
-      <w:r>
-        <w:rPr>
-          <w:rFonts w:hint="eastAsia"/>
-        </w:rPr>
-        <w:t>(상사가 없는 사람도 출력)</w:t>
-      </w:r>
-    </w:p>
-    <w:p>
-      <w:pPr>
-        <w:pStyle w:val="a3"/>
-        <w:spacing w:after="0" w:line="240" w:lineRule="auto"/>
-        <w:ind w:leftChars="600" w:left="1200"/>
-      </w:pPr>
-      <w:r>
-        <w:t xml:space="preserve">select </w:t>
-      </w:r>
-      <w:proofErr w:type="spellStart"/>
-      <w:r>
-        <w:t>w.pno</w:t>
-      </w:r>
-      <w:proofErr w:type="spellEnd"/>
-      <w:r>
-        <w:t xml:space="preserve">, </w:t>
-      </w:r>
-      <w:proofErr w:type="spellStart"/>
-      <w:r>
-        <w:t>w.pname</w:t>
-      </w:r>
-      <w:proofErr w:type="spellEnd"/>
-      <w:r>
-        <w:t xml:space="preserve">, </w:t>
-      </w:r>
-      <w:proofErr w:type="spellStart"/>
-      <w:r>
-        <w:t>m.pname</w:t>
-      </w:r>
-      <w:proofErr w:type="spellEnd"/>
-      <w:r>
-        <w:t xml:space="preserve"> </w:t>
-      </w:r>
-      <w:proofErr w:type="spellStart"/>
-      <w:r>
-        <w:t>상사명</w:t>
-      </w:r>
-      <w:proofErr w:type="spellEnd"/>
-    </w:p>
-    <w:p>
-      <w:pPr>
-        <w:pStyle w:val="a3"/>
-        <w:spacing w:after="0" w:line="240" w:lineRule="auto"/>
-        <w:ind w:leftChars="600" w:left="1200"/>
-      </w:pPr>
-      <w:r>
-        <w:tab/>
-        <w:t>from personal w left outer join personal m</w:t>
-      </w:r>
-    </w:p>
-    <w:p>
-      <w:pPr>
-        <w:pStyle w:val="a3"/>
-        <w:spacing w:after="0" w:line="240" w:lineRule="auto"/>
-        <w:ind w:leftChars="600" w:left="1200"/>
-      </w:pPr>
-      <w:r>
-        <w:t xml:space="preserve">    on </w:t>
-      </w:r>
-      <w:proofErr w:type="spellStart"/>
-      <w:proofErr w:type="gramStart"/>
-      <w:r>
-        <w:t>w.manager</w:t>
-      </w:r>
-      <w:proofErr w:type="spellEnd"/>
-      <w:proofErr w:type="gramEnd"/>
-      <w:r>
-        <w:t>=</w:t>
-      </w:r>
-      <w:proofErr w:type="spellStart"/>
-      <w:r>
-        <w:t>m.pno</w:t>
-      </w:r>
-      <w:proofErr w:type="spellEnd"/>
-      <w:r>
-        <w:t>;</w:t>
-      </w:r>
-    </w:p>
-    <w:p>
-      <w:pPr>
-        <w:pStyle w:val="a3"/>
-        <w:spacing w:after="0" w:line="240" w:lineRule="auto"/>
-        <w:ind w:leftChars="600" w:left="1200"/>
-      </w:pPr>
-      <w:r>
-        <w:t xml:space="preserve">select </w:t>
-      </w:r>
-      <w:proofErr w:type="spellStart"/>
-      <w:r>
-        <w:t>w.pno</w:t>
-      </w:r>
-      <w:proofErr w:type="spellEnd"/>
-      <w:r>
-        <w:t xml:space="preserve">, </w:t>
-      </w:r>
-      <w:proofErr w:type="spellStart"/>
-      <w:r>
-        <w:t>w.pname</w:t>
-      </w:r>
-      <w:proofErr w:type="spellEnd"/>
-      <w:r>
-        <w:t>, if(</w:t>
-      </w:r>
-      <w:proofErr w:type="spellStart"/>
-      <w:r>
-        <w:t>m.pname</w:t>
-      </w:r>
-      <w:proofErr w:type="spellEnd"/>
-      <w:r>
-        <w:t xml:space="preserve"> is </w:t>
-      </w:r>
-      <w:proofErr w:type="spellStart"/>
-      <w:r>
-        <w:t>null,'CEO</w:t>
-      </w:r>
-      <w:proofErr w:type="spellEnd"/>
-      <w:r>
-        <w:t xml:space="preserve">', </w:t>
-      </w:r>
-      <w:proofErr w:type="spellStart"/>
-      <w:r>
-        <w:t>m.pname</w:t>
-      </w:r>
-      <w:proofErr w:type="spellEnd"/>
-      <w:r>
-        <w:t xml:space="preserve">) </w:t>
-      </w:r>
-      <w:proofErr w:type="spellStart"/>
-      <w:r>
-        <w:t>상사명</w:t>
-      </w:r>
-      <w:proofErr w:type="spellEnd"/>
-    </w:p>
-    <w:p>
-      <w:pPr>
-        <w:pStyle w:val="a3"/>
-        <w:spacing w:after="0" w:line="240" w:lineRule="auto"/>
-        <w:ind w:leftChars="600" w:left="1200"/>
-      </w:pPr>
-      <w:r>
-        <w:tab/>
-        <w:t>from personal w left outer join personal m</w:t>
-      </w:r>
-    </w:p>
-    <w:p>
-      <w:pPr>
-        <w:pStyle w:val="a3"/>
-        <w:spacing w:after="0" w:line="240" w:lineRule="auto"/>
-        <w:ind w:leftChars="600" w:left="1200"/>
-      </w:pPr>
-      <w:r>
-        <w:t xml:space="preserve">    on </w:t>
-      </w:r>
-      <w:proofErr w:type="spellStart"/>
-      <w:proofErr w:type="gramStart"/>
-      <w:r>
-        <w:t>w.manager</w:t>
-      </w:r>
-      <w:proofErr w:type="spellEnd"/>
-      <w:proofErr w:type="gramEnd"/>
-      <w:r>
-        <w:t xml:space="preserve"> = </w:t>
-      </w:r>
-      <w:proofErr w:type="spellStart"/>
-      <w:r>
-        <w:t>m.manager</w:t>
-      </w:r>
-      <w:proofErr w:type="spellEnd"/>
-      <w:r>
-        <w:t>;</w:t>
-      </w:r>
-    </w:p>
-    <w:p>
-      <w:pPr>
-        <w:pStyle w:val="a3"/>
-        <w:spacing w:after="0" w:line="240" w:lineRule="auto"/>
-        <w:ind w:leftChars="600" w:left="1200"/>
-      </w:pPr>
-      <w:r>
-        <w:t xml:space="preserve">-- </w:t>
-      </w:r>
-      <w:r>
-        <w:t>9</w:t>
-      </w:r>
-      <w:r>
-        <w:t>. 이름이 s로 시작하는 사원 이름</w:t>
-      </w:r>
-    </w:p>
-    <w:p>
-      <w:pPr>
-        <w:pStyle w:val="a3"/>
-        <w:spacing w:after="0" w:line="240" w:lineRule="auto"/>
-        <w:ind w:leftChars="600" w:left="1200"/>
-      </w:pPr>
-      <w:r>
-        <w:t xml:space="preserve">select </w:t>
-      </w:r>
-      <w:proofErr w:type="spellStart"/>
-      <w:r>
-        <w:t>pname</w:t>
-      </w:r>
-      <w:proofErr w:type="spellEnd"/>
-      <w:r>
-        <w:t xml:space="preserve"> from personal where </w:t>
-      </w:r>
-      <w:proofErr w:type="spellStart"/>
-      <w:r>
-        <w:t>pname</w:t>
-      </w:r>
-      <w:proofErr w:type="spellEnd"/>
-      <w:r>
-        <w:t xml:space="preserve"> like 's%';</w:t>
-      </w:r>
-    </w:p>
-    <w:p>
-      <w:pPr>
-        <w:pStyle w:val="a3"/>
-        <w:spacing w:after="0" w:line="240" w:lineRule="auto"/>
-        <w:ind w:leftChars="600" w:left="1200"/>
-      </w:pPr>
-      <w:r>
-        <w:t xml:space="preserve">SELECT PNAME FROM PERSONAL WHERE </w:t>
-      </w:r>
-      <w:proofErr w:type="gramStart"/>
-      <w:r>
-        <w:t>SUBSTR(</w:t>
-      </w:r>
-      <w:proofErr w:type="gramEnd"/>
-      <w:r>
-        <w:t>PNAME, 1, 1)='s';</w:t>
-      </w:r>
-    </w:p>
-    <w:p>
-      <w:pPr>
-        <w:pStyle w:val="a3"/>
-        <w:spacing w:after="0" w:line="240" w:lineRule="auto"/>
-        <w:ind w:leftChars="600" w:left="1200"/>
-      </w:pPr>
-      <w:r>
-        <w:t xml:space="preserve">select </w:t>
-      </w:r>
-      <w:proofErr w:type="spellStart"/>
-      <w:r>
-        <w:t>pname</w:t>
-      </w:r>
-      <w:proofErr w:type="spellEnd"/>
-      <w:r>
-        <w:t xml:space="preserve"> from personal where </w:t>
-      </w:r>
-      <w:proofErr w:type="spellStart"/>
-      <w:proofErr w:type="gramStart"/>
-      <w:r>
-        <w:t>instr</w:t>
-      </w:r>
-      <w:proofErr w:type="spellEnd"/>
-      <w:r>
-        <w:t>(</w:t>
-      </w:r>
-      <w:proofErr w:type="spellStart"/>
-      <w:proofErr w:type="gramEnd"/>
-      <w:r>
-        <w:t>pname</w:t>
-      </w:r>
-      <w:proofErr w:type="spellEnd"/>
-      <w:r>
-        <w:t>, 's')=1;</w:t>
-      </w:r>
-    </w:p>
-    <w:p>
-      <w:pPr>
-        <w:pStyle w:val="a3"/>
-        <w:spacing w:after="0" w:line="240" w:lineRule="auto"/>
-        <w:ind w:leftChars="600" w:left="1200"/>
-      </w:pPr>
-      <w:r>
-        <w:t xml:space="preserve">-- </w:t>
-      </w:r>
-      <w:r>
-        <w:t>10</w:t>
-      </w:r>
-      <w:r>
-        <w:t xml:space="preserve">. </w:t>
-      </w:r>
-      <w:proofErr w:type="spellStart"/>
-      <w:r>
-        <w:t>사번</w:t>
-      </w:r>
-      <w:proofErr w:type="spellEnd"/>
-      <w:r>
-        <w:t xml:space="preserve">, 이름, 급여, 부서명, </w:t>
-      </w:r>
-      <w:proofErr w:type="spellStart"/>
-      <w:r>
-        <w:rPr>
-          <w:rFonts w:hint="eastAsia"/>
-        </w:rPr>
-        <w:t>상사이름</w:t>
-      </w:r>
-      <w:proofErr w:type="spellEnd"/>
-    </w:p>
-    <w:p>
-      <w:pPr>
-        <w:pStyle w:val="a3"/>
-        <w:spacing w:after="0" w:line="240" w:lineRule="auto"/>
-        <w:ind w:leftChars="600" w:left="1200"/>
-      </w:pPr>
-      <w:r>
-        <w:t xml:space="preserve">select </w:t>
-      </w:r>
-      <w:proofErr w:type="spellStart"/>
-      <w:r>
-        <w:t>w.pno</w:t>
-      </w:r>
-      <w:proofErr w:type="spellEnd"/>
-      <w:r>
-        <w:t xml:space="preserve">, </w:t>
-      </w:r>
-      <w:proofErr w:type="spellStart"/>
-      <w:r>
-        <w:t>w.pname</w:t>
-      </w:r>
-      <w:proofErr w:type="spellEnd"/>
-      <w:r>
-        <w:t xml:space="preserve">, </w:t>
-      </w:r>
-      <w:proofErr w:type="spellStart"/>
-      <w:r>
-        <w:t>w.pay</w:t>
-      </w:r>
-      <w:proofErr w:type="spellEnd"/>
-      <w:r>
-        <w:t xml:space="preserve">, </w:t>
-      </w:r>
-      <w:proofErr w:type="spellStart"/>
-      <w:r>
-        <w:t>dname</w:t>
-      </w:r>
-      <w:proofErr w:type="spellEnd"/>
-      <w:r>
-        <w:t xml:space="preserve">, </w:t>
-      </w:r>
-      <w:proofErr w:type="spellStart"/>
-      <w:r>
-        <w:t>m.pname</w:t>
-      </w:r>
-      <w:proofErr w:type="spellEnd"/>
-      <w:r>
-        <w:t xml:space="preserve"> </w:t>
-      </w:r>
-      <w:proofErr w:type="spellStart"/>
-      <w:r>
-        <w:t>관리자명</w:t>
-      </w:r>
-      <w:proofErr w:type="spellEnd"/>
-      <w:r>
-        <w:t xml:space="preserve"> </w:t>
-      </w:r>
-    </w:p>
-    <w:p>
-      <w:pPr>
-        <w:pStyle w:val="a3"/>
-        <w:spacing w:after="0" w:line="240" w:lineRule="auto"/>
-        <w:ind w:leftChars="600" w:left="1200"/>
-      </w:pPr>
-      <w:r>
-        <w:tab/>
-        <w:t xml:space="preserve">from personal w, personal m, division d </w:t>
-      </w:r>
-    </w:p>
-    <w:p>
-      <w:pPr>
-        <w:pStyle w:val="a3"/>
-        <w:spacing w:after="0" w:line="240" w:lineRule="auto"/>
-        <w:ind w:leftChars="600" w:left="1200"/>
-      </w:pPr>
-      <w:r>
-        <w:t xml:space="preserve">    where </w:t>
-      </w:r>
-      <w:proofErr w:type="spellStart"/>
-      <w:proofErr w:type="gramStart"/>
-      <w:r>
-        <w:t>w.manager</w:t>
-      </w:r>
-      <w:proofErr w:type="spellEnd"/>
-      <w:proofErr w:type="gramEnd"/>
-      <w:r>
-        <w:t xml:space="preserve"> = </w:t>
-      </w:r>
-      <w:proofErr w:type="spellStart"/>
-      <w:r>
-        <w:t>m.pno</w:t>
-      </w:r>
-      <w:proofErr w:type="spellEnd"/>
-      <w:r>
-        <w:t xml:space="preserve"> </w:t>
-      </w:r>
-      <w:r>
-        <w:rPr>
-          <w:rFonts w:hint="eastAsia"/>
-          <w:b/>
-          <w:color w:val="FF0000"/>
-        </w:rPr>
-        <w:t>&amp;&amp;</w:t>
-      </w:r>
-      <w:r>
-        <w:t xml:space="preserve"> </w:t>
-      </w:r>
-      <w:proofErr w:type="spellStart"/>
-      <w:r>
-        <w:t>w.dno</w:t>
-      </w:r>
-      <w:proofErr w:type="spellEnd"/>
-      <w:r>
-        <w:t>=</w:t>
-      </w:r>
-      <w:proofErr w:type="spellStart"/>
-      <w:r>
-        <w:t>d.dno</w:t>
-      </w:r>
-      <w:proofErr w:type="spellEnd"/>
-      <w:r>
-        <w:t>;</w:t>
-      </w:r>
-    </w:p>
-    <w:p>
-      <w:pPr>
-        <w:pStyle w:val="a3"/>
-        <w:spacing w:after="0" w:line="240" w:lineRule="auto"/>
-        <w:ind w:leftChars="600" w:left="1200"/>
-      </w:pPr>
-      <w:r>
-        <w:t xml:space="preserve">-- </w:t>
-      </w:r>
-      <w:r>
-        <w:t>11</w:t>
-      </w:r>
-      <w:r>
-        <w:t xml:space="preserve">. </w:t>
-      </w:r>
-      <w:proofErr w:type="spellStart"/>
-      <w:r>
-        <w:t>부서코드</w:t>
-      </w:r>
-      <w:proofErr w:type="spellEnd"/>
-      <w:r>
-        <w:t xml:space="preserve">, </w:t>
-      </w:r>
-      <w:proofErr w:type="spellStart"/>
-      <w:r>
-        <w:t>급여합계</w:t>
-      </w:r>
-      <w:proofErr w:type="spellEnd"/>
-      <w:r>
-        <w:t xml:space="preserve">, </w:t>
-      </w:r>
-      <w:proofErr w:type="spellStart"/>
-      <w:r>
-        <w:t>최대급여</w:t>
-      </w:r>
-      <w:proofErr w:type="spellEnd"/>
-    </w:p>
-    <w:p>
-      <w:pPr>
-        <w:pStyle w:val="a3"/>
-        <w:spacing w:after="0" w:line="240" w:lineRule="auto"/>
-        <w:ind w:leftChars="600" w:left="1200"/>
-      </w:pPr>
-      <w:r>
-        <w:t xml:space="preserve">select </w:t>
-      </w:r>
-      <w:proofErr w:type="spellStart"/>
-      <w:r>
-        <w:t>dno</w:t>
-      </w:r>
-      <w:proofErr w:type="spellEnd"/>
-      <w:r>
-        <w:t xml:space="preserve">, sum(pay), max(pay) </w:t>
-      </w:r>
-    </w:p>
-    <w:p>
-      <w:pPr>
-        <w:pStyle w:val="a3"/>
-        <w:spacing w:after="0" w:line="240" w:lineRule="auto"/>
-        <w:ind w:leftChars="600" w:left="1200"/>
-      </w:pPr>
-      <w:r>
-        <w:tab/>
-        <w:t xml:space="preserve">from personal group by </w:t>
-      </w:r>
-      <w:proofErr w:type="spellStart"/>
-      <w:r>
-        <w:t>dno</w:t>
-      </w:r>
-      <w:proofErr w:type="spellEnd"/>
-      <w:r>
-        <w:t>;</w:t>
-      </w:r>
-    </w:p>
-    <w:p>
-      <w:pPr>
-        <w:pStyle w:val="a3"/>
-        <w:spacing w:after="0" w:line="240" w:lineRule="auto"/>
-        <w:ind w:leftChars="600" w:left="1200"/>
-      </w:pPr>
-      <w:r>
-        <w:t>-- 1</w:t>
-      </w:r>
-      <w:r>
-        <w:t>2</w:t>
-      </w:r>
-      <w:r>
-        <w:t xml:space="preserve">. 부서명, </w:t>
-      </w:r>
-      <w:proofErr w:type="spellStart"/>
-      <w:r>
-        <w:t>급여평균</w:t>
-      </w:r>
-      <w:proofErr w:type="spellEnd"/>
-      <w:r>
-        <w:t>, 인원수</w:t>
-      </w:r>
-    </w:p>
-    <w:p>
-      <w:pPr>
-        <w:pStyle w:val="a3"/>
-        <w:spacing w:after="0" w:line="240" w:lineRule="auto"/>
-        <w:ind w:leftChars="600" w:left="1200"/>
-      </w:pPr>
-      <w:r>
-        <w:t xml:space="preserve">select </w:t>
-      </w:r>
-      <w:proofErr w:type="spellStart"/>
-      <w:r>
-        <w:t>dname</w:t>
-      </w:r>
-      <w:proofErr w:type="spellEnd"/>
-      <w:r>
-        <w:t xml:space="preserve">, </w:t>
-      </w:r>
-      <w:proofErr w:type="spellStart"/>
-      <w:r>
-        <w:t>avg</w:t>
-      </w:r>
-      <w:proofErr w:type="spellEnd"/>
-      <w:r>
-        <w:t xml:space="preserve">(pay), </w:t>
-      </w:r>
-      <w:proofErr w:type="gramStart"/>
-      <w:r>
-        <w:t>count(</w:t>
-      </w:r>
-      <w:proofErr w:type="gramEnd"/>
-      <w:r>
-        <w:t xml:space="preserve">*) </w:t>
-      </w:r>
-    </w:p>
-    <w:p>
-      <w:pPr>
-        <w:pStyle w:val="a3"/>
-        <w:spacing w:after="0" w:line="240" w:lineRule="auto"/>
-        <w:ind w:leftChars="600" w:left="1200"/>
-      </w:pPr>
-      <w:r>
-        <w:tab/>
-        <w:t xml:space="preserve">from division d, personal p  </w:t>
-      </w:r>
-    </w:p>
-    <w:p>
-      <w:pPr>
-        <w:pStyle w:val="a3"/>
-        <w:spacing w:after="0" w:line="240" w:lineRule="auto"/>
-        <w:ind w:leftChars="600" w:left="1200"/>
-      </w:pPr>
-      <w:r>
-        <w:tab/>
-        <w:t xml:space="preserve">where </w:t>
-      </w:r>
-      <w:proofErr w:type="spellStart"/>
-      <w:r>
-        <w:t>d.dno</w:t>
-      </w:r>
-      <w:proofErr w:type="spellEnd"/>
-      <w:r>
-        <w:t>=</w:t>
-      </w:r>
-      <w:proofErr w:type="spellStart"/>
-      <w:r>
-        <w:t>p.dno</w:t>
-      </w:r>
-      <w:proofErr w:type="spellEnd"/>
-      <w:r>
-        <w:t xml:space="preserve"> group by </w:t>
-      </w:r>
-      <w:proofErr w:type="spellStart"/>
-      <w:r>
-        <w:t>dname</w:t>
-      </w:r>
-      <w:proofErr w:type="spellEnd"/>
-      <w:r>
-        <w:t>;</w:t>
-      </w:r>
-    </w:p>
-    <w:p>
-      <w:pPr>
-        <w:pStyle w:val="a3"/>
-        <w:spacing w:after="0" w:line="240" w:lineRule="auto"/>
-        <w:ind w:leftChars="600" w:left="1200"/>
-      </w:pPr>
-      <w:r>
-        <w:t>-- 1</w:t>
-      </w:r>
-      <w:r>
-        <w:t>3</w:t>
-      </w:r>
-      <w:r>
-        <w:t xml:space="preserve">. </w:t>
-      </w:r>
-      <w:proofErr w:type="spellStart"/>
-      <w:r>
-        <w:t>부서코드</w:t>
-      </w:r>
-      <w:proofErr w:type="spellEnd"/>
-      <w:r>
-        <w:t xml:space="preserve">, </w:t>
-      </w:r>
-      <w:proofErr w:type="spellStart"/>
-      <w:r>
-        <w:t>급여합계</w:t>
-      </w:r>
-      <w:proofErr w:type="spellEnd"/>
-      <w:r>
-        <w:t>, 인원수 인원수가 4명 이상인 부서만 출력</w:t>
-      </w:r>
-    </w:p>
-    <w:p>
-      <w:pPr>
-        <w:pStyle w:val="a3"/>
-        <w:spacing w:after="0" w:line="240" w:lineRule="auto"/>
-        <w:ind w:leftChars="600" w:left="1200"/>
-      </w:pPr>
-      <w:r>
-        <w:t xml:space="preserve">select </w:t>
-      </w:r>
-      <w:proofErr w:type="spellStart"/>
-      <w:r>
-        <w:t>dno</w:t>
-      </w:r>
-      <w:proofErr w:type="spellEnd"/>
-      <w:r>
-        <w:t xml:space="preserve">, sum(pay), </w:t>
-      </w:r>
-      <w:proofErr w:type="gramStart"/>
-      <w:r>
-        <w:t>count(</w:t>
-      </w:r>
-      <w:proofErr w:type="gramEnd"/>
-      <w:r>
-        <w:t xml:space="preserve">*) </w:t>
-      </w:r>
-    </w:p>
-    <w:p>
-      <w:pPr>
-        <w:pStyle w:val="a3"/>
-        <w:spacing w:after="0" w:line="240" w:lineRule="auto"/>
-        <w:ind w:leftChars="600" w:left="1200"/>
-      </w:pPr>
-      <w:r>
-        <w:tab/>
-        <w:t xml:space="preserve">from personal group by </w:t>
-      </w:r>
-      <w:proofErr w:type="spellStart"/>
-      <w:r>
-        <w:t>dno</w:t>
-      </w:r>
-      <w:proofErr w:type="spellEnd"/>
-      <w:r>
-        <w:t xml:space="preserve"> having </w:t>
-      </w:r>
-      <w:proofErr w:type="gramStart"/>
-      <w:r>
-        <w:t>count(</w:t>
-      </w:r>
-      <w:proofErr w:type="gramEnd"/>
-      <w:r>
-        <w:t>*)&gt;=4;</w:t>
-      </w:r>
-    </w:p>
-    <w:p>
-      <w:pPr>
-        <w:pStyle w:val="a3"/>
-        <w:spacing w:after="0" w:line="240" w:lineRule="auto"/>
-        <w:ind w:leftChars="600" w:left="1200"/>
-      </w:pPr>
-      <w:r>
-        <w:t>-- 1</w:t>
-      </w:r>
-      <w:r>
-        <w:t>4</w:t>
-      </w:r>
-      <w:r>
-        <w:t xml:space="preserve">. </w:t>
-      </w:r>
-      <w:proofErr w:type="spellStart"/>
-      <w:r>
-        <w:t>사번</w:t>
-      </w:r>
-      <w:proofErr w:type="spellEnd"/>
-      <w:r>
-        <w:t>, 이름, 급여 회사에서 제일 급여를 많이 받는 사람</w:t>
-      </w:r>
-    </w:p>
-    <w:p>
-      <w:pPr>
-        <w:pStyle w:val="a3"/>
-        <w:spacing w:after="0" w:line="240" w:lineRule="auto"/>
-        <w:ind w:leftChars="600" w:left="1200"/>
-      </w:pPr>
-      <w:r>
-        <w:t xml:space="preserve">select </w:t>
-      </w:r>
-      <w:proofErr w:type="spellStart"/>
-      <w:r>
-        <w:t>pno</w:t>
-      </w:r>
-      <w:proofErr w:type="spellEnd"/>
-      <w:r>
-        <w:t xml:space="preserve">, </w:t>
-      </w:r>
-      <w:proofErr w:type="spellStart"/>
-      <w:r>
-        <w:t>pname</w:t>
-      </w:r>
-      <w:proofErr w:type="spellEnd"/>
-      <w:r>
-        <w:t xml:space="preserve">, pay from personal </w:t>
-      </w:r>
-    </w:p>
-    <w:p>
-      <w:pPr>
-        <w:pStyle w:val="a3"/>
-        <w:spacing w:after="0" w:line="240" w:lineRule="auto"/>
-        <w:ind w:leftChars="600" w:left="1200"/>
-      </w:pPr>
-      <w:r>
-        <w:tab/>
-        <w:t>where pay</w:t>
-      </w:r>
-      <w:proofErr w:type="gramStart"/>
-      <w:r>
-        <w:t>=(</w:t>
-      </w:r>
-      <w:proofErr w:type="gramEnd"/>
-      <w:r>
-        <w:t>select max(pay) from personal);</w:t>
-      </w:r>
-    </w:p>
-    <w:p>
-      <w:pPr>
-        <w:pStyle w:val="a3"/>
-        <w:spacing w:after="0" w:line="240" w:lineRule="auto"/>
-        <w:ind w:leftChars="600" w:left="1200"/>
-      </w:pPr>
-      <w:r>
-        <w:t>-- 1</w:t>
-      </w:r>
-      <w:r>
-        <w:t>5</w:t>
-      </w:r>
-      <w:r>
-        <w:t>. 회사 평균보다 급여를 많이 받는 사람 이름, 급여</w:t>
-      </w:r>
-      <w:r>
-        <w:rPr>
-          <w:rFonts w:hint="eastAsia"/>
-        </w:rPr>
-        <w:t xml:space="preserve">, </w:t>
-      </w:r>
-      <w:proofErr w:type="spellStart"/>
-      <w:r>
-        <w:rPr>
-          <w:rFonts w:hint="eastAsia"/>
-        </w:rPr>
-        <w:t>부서번호</w:t>
-      </w:r>
-      <w:proofErr w:type="spellEnd"/>
-    </w:p>
-    <w:p>
-      <w:pPr>
-        <w:pStyle w:val="a3"/>
-        <w:spacing w:after="0" w:line="240" w:lineRule="auto"/>
-        <w:ind w:leftChars="600" w:left="1200"/>
-      </w:pPr>
-      <w:r>
-        <w:t xml:space="preserve">select </w:t>
-      </w:r>
-      <w:proofErr w:type="spellStart"/>
-      <w:r>
-        <w:t>pname</w:t>
-      </w:r>
-      <w:proofErr w:type="spellEnd"/>
-      <w:r>
-        <w:t xml:space="preserve">, pay, </w:t>
-      </w:r>
-      <w:proofErr w:type="spellStart"/>
-      <w:r>
-        <w:t>dno</w:t>
-      </w:r>
-      <w:proofErr w:type="spellEnd"/>
-      <w:r>
-        <w:t xml:space="preserve"> from personal </w:t>
-      </w:r>
-    </w:p>
-    <w:p>
-      <w:pPr>
-        <w:pStyle w:val="a3"/>
-        <w:spacing w:after="0" w:line="240" w:lineRule="auto"/>
-        <w:ind w:leftChars="600" w:left="1200"/>
-      </w:pPr>
-      <w:r>
-        <w:tab/>
-        <w:t>where pay</w:t>
-      </w:r>
-      <w:proofErr w:type="gramStart"/>
-      <w:r>
-        <w:t>&gt;(</w:t>
-      </w:r>
-      <w:proofErr w:type="gramEnd"/>
-      <w:r>
-        <w:t xml:space="preserve">select </w:t>
-      </w:r>
-      <w:proofErr w:type="spellStart"/>
-      <w:r>
-        <w:t>avg</w:t>
-      </w:r>
-      <w:proofErr w:type="spellEnd"/>
-      <w:r>
-        <w:t>(pay) from personal);</w:t>
-      </w:r>
-    </w:p>
-    <w:p>
-      <w:pPr>
-        <w:pStyle w:val="a3"/>
-        <w:spacing w:after="0" w:line="240" w:lineRule="auto"/>
-        <w:ind w:leftChars="600" w:left="1200"/>
-      </w:pPr>
-      <w:r>
-        <w:t>-- 1</w:t>
-      </w:r>
-      <w:r>
-        <w:t>6</w:t>
-      </w:r>
-      <w:r>
-        <w:t xml:space="preserve">. </w:t>
-      </w:r>
-      <w:r>
-        <w:t xml:space="preserve">회사 </w:t>
-      </w:r>
-      <w:r>
-        <w:rPr>
-          <w:rFonts w:hint="eastAsia"/>
-        </w:rPr>
-        <w:t xml:space="preserve">평균 급여보다 많이 받는 사원의 </w:t>
-      </w:r>
-      <w:proofErr w:type="spellStart"/>
-      <w:r>
-        <w:t>사번</w:t>
-      </w:r>
-      <w:proofErr w:type="spellEnd"/>
-      <w:r>
-        <w:t>, 이름, 급여</w:t>
-      </w:r>
-      <w:r>
-        <w:rPr>
-          <w:rFonts w:hint="eastAsia"/>
-        </w:rPr>
-        <w:t>,</w:t>
-      </w:r>
-      <w:r>
-        <w:t xml:space="preserve"> </w:t>
-      </w:r>
-      <w:r>
-        <w:t xml:space="preserve">부서명을 </w:t>
-      </w:r>
-      <w:r>
-        <w:rPr>
-          <w:rFonts w:hint="eastAsia"/>
-        </w:rPr>
-        <w:t>출력(</w:t>
-      </w:r>
-      <w:proofErr w:type="spellStart"/>
-      <w:r>
-        <w:t>부서명순</w:t>
-      </w:r>
-      <w:proofErr w:type="spellEnd"/>
-      <w:r>
-        <w:t xml:space="preserve"> 정열 같으면 급여 </w:t>
-      </w:r>
-      <w:proofErr w:type="spellStart"/>
-      <w:r>
-        <w:t>큰순</w:t>
-      </w:r>
-      <w:proofErr w:type="spellEnd"/>
-      <w:r>
-        <w:rPr>
-          <w:rFonts w:hint="eastAsia"/>
-        </w:rPr>
-        <w:t xml:space="preserve"> 정렬)</w:t>
-      </w:r>
-    </w:p>
-    <w:p>
-      <w:pPr>
-        <w:pStyle w:val="a3"/>
-        <w:spacing w:after="0" w:line="240" w:lineRule="auto"/>
-        <w:ind w:leftChars="600" w:left="1200"/>
-      </w:pPr>
-      <w:r>
-        <w:t xml:space="preserve">select </w:t>
-      </w:r>
-      <w:proofErr w:type="spellStart"/>
-      <w:r>
-        <w:t>pname</w:t>
-      </w:r>
-      <w:proofErr w:type="spellEnd"/>
-      <w:r>
-        <w:t xml:space="preserve">, pay, </w:t>
-      </w:r>
-      <w:proofErr w:type="spellStart"/>
-      <w:r>
-        <w:t>dname</w:t>
-      </w:r>
-      <w:proofErr w:type="spellEnd"/>
-      <w:r>
-        <w:t xml:space="preserve"> </w:t>
-      </w:r>
-    </w:p>
-    <w:p>
-      <w:pPr>
-        <w:pStyle w:val="a3"/>
-        <w:spacing w:after="0" w:line="240" w:lineRule="auto"/>
-        <w:ind w:leftChars="600" w:left="1200"/>
-      </w:pPr>
-      <w:r>
-        <w:tab/>
-        <w:t>from personal p, division d</w:t>
-      </w:r>
-    </w:p>
-    <w:p>
-      <w:pPr>
-        <w:pStyle w:val="a3"/>
-        <w:spacing w:after="0" w:line="240" w:lineRule="auto"/>
-        <w:ind w:leftChars="600" w:left="1200"/>
-      </w:pPr>
-      <w:r>
-        <w:tab/>
-        <w:t xml:space="preserve">where </w:t>
-      </w:r>
-      <w:proofErr w:type="spellStart"/>
-      <w:r>
-        <w:t>p.dno</w:t>
-      </w:r>
-      <w:proofErr w:type="spellEnd"/>
-      <w:r>
-        <w:t>=</w:t>
-      </w:r>
-      <w:proofErr w:type="spellStart"/>
-      <w:r>
-        <w:t>d.dno</w:t>
-      </w:r>
-      <w:proofErr w:type="spellEnd"/>
-      <w:r>
-        <w:t xml:space="preserve"> and </w:t>
-      </w:r>
-    </w:p>
-    <w:p>
-      <w:pPr>
-        <w:pStyle w:val="a3"/>
-        <w:spacing w:after="0" w:line="240" w:lineRule="auto"/>
-        <w:ind w:leftChars="600" w:left="1200"/>
-      </w:pPr>
-      <w:r>
-        <w:tab/>
-      </w:r>
-      <w:r>
-        <w:tab/>
-        <w:t xml:space="preserve">pay &gt; (select </w:t>
-      </w:r>
-      <w:proofErr w:type="spellStart"/>
-      <w:r>
-        <w:t>avg</w:t>
-      </w:r>
-      <w:proofErr w:type="spellEnd"/>
-      <w:r>
-        <w:t xml:space="preserve">(pay) from personal) </w:t>
-      </w:r>
-    </w:p>
-    <w:p>
-      <w:pPr>
-        <w:pStyle w:val="a3"/>
-        <w:spacing w:after="0" w:line="240" w:lineRule="auto"/>
-        <w:ind w:leftChars="600" w:left="1200"/>
-      </w:pPr>
-      <w:r>
-        <w:tab/>
-        <w:t xml:space="preserve">order by </w:t>
-      </w:r>
-      <w:proofErr w:type="spellStart"/>
-      <w:r>
-        <w:t>dname</w:t>
-      </w:r>
-      <w:proofErr w:type="spellEnd"/>
-      <w:r>
-        <w:t xml:space="preserve">, pay </w:t>
-      </w:r>
-      <w:proofErr w:type="spellStart"/>
-      <w:r>
-        <w:t>desc</w:t>
-      </w:r>
-      <w:proofErr w:type="spellEnd"/>
-      <w:r>
-        <w:t>;</w:t>
-      </w:r>
-    </w:p>
-    <w:p>
-      <w:pPr>
-        <w:pStyle w:val="a3"/>
-        <w:spacing w:after="0" w:line="240" w:lineRule="auto"/>
-        <w:ind w:leftChars="600" w:left="1200"/>
-      </w:pPr>
-      <w:r>
-        <w:t>-- 1</w:t>
-      </w:r>
-      <w:r>
-        <w:t>7</w:t>
-      </w:r>
-      <w:r>
-        <w:t xml:space="preserve">. </w:t>
-      </w:r>
-      <w:r>
-        <w:rPr>
-          <w:rFonts w:hint="eastAsia"/>
-        </w:rPr>
-        <w:t>자신이 속한 부서의 평균보다 많인 받는 사람의 이름,</w:t>
-      </w:r>
-      <w:r>
-        <w:t xml:space="preserve"> </w:t>
-      </w:r>
-      <w:proofErr w:type="spellStart"/>
-      <w:r>
-        <w:rPr>
-          <w:rFonts w:hint="eastAsia"/>
-        </w:rPr>
-        <w:t>금여</w:t>
-      </w:r>
-      <w:proofErr w:type="spellEnd"/>
-      <w:r>
-        <w:rPr>
-          <w:rFonts w:hint="eastAsia"/>
-        </w:rPr>
-        <w:t>,</w:t>
-      </w:r>
-      <w:r>
-        <w:t xml:space="preserve"> </w:t>
-      </w:r>
-      <w:proofErr w:type="spellStart"/>
-      <w:r>
-        <w:rPr>
-          <w:rFonts w:hint="eastAsia"/>
-        </w:rPr>
-        <w:t>부서번호</w:t>
-      </w:r>
-      <w:proofErr w:type="spellEnd"/>
-      <w:r>
-        <w:rPr>
-          <w:rFonts w:hint="eastAsia"/>
-        </w:rPr>
-        <w:t>,</w:t>
-      </w:r>
-      <w:r>
-        <w:t xml:space="preserve"> </w:t>
-      </w:r>
-      <w:r>
-        <w:rPr>
-          <w:rFonts w:hint="eastAsia"/>
-        </w:rPr>
-        <w:t>반올림한 해당부서평균</w:t>
-      </w:r>
-    </w:p>
-    <w:p>
-      <w:pPr>
-        <w:pStyle w:val="a3"/>
-        <w:spacing w:after="0" w:line="240" w:lineRule="auto"/>
-        <w:ind w:leftChars="600" w:left="1200"/>
-      </w:pPr>
-      <w:r>
-        <w:lastRenderedPageBreak/>
-        <w:t xml:space="preserve">select </w:t>
-      </w:r>
-      <w:proofErr w:type="spellStart"/>
-      <w:r>
-        <w:t>pname</w:t>
-      </w:r>
-      <w:proofErr w:type="spellEnd"/>
-      <w:r>
-        <w:t xml:space="preserve">, pay, </w:t>
-      </w:r>
-      <w:proofErr w:type="spellStart"/>
-      <w:r>
-        <w:t>dno</w:t>
-      </w:r>
-      <w:proofErr w:type="spellEnd"/>
-      <w:r>
-        <w:t xml:space="preserve">, </w:t>
-      </w:r>
-      <w:proofErr w:type="gramStart"/>
-      <w:r>
-        <w:t>round(</w:t>
-      </w:r>
-      <w:proofErr w:type="gramEnd"/>
-      <w:r>
-        <w:t xml:space="preserve">(select </w:t>
-      </w:r>
-      <w:proofErr w:type="spellStart"/>
-      <w:r>
-        <w:t>avg</w:t>
-      </w:r>
-      <w:proofErr w:type="spellEnd"/>
-      <w:r>
-        <w:t xml:space="preserve">(pay) from personal where </w:t>
-      </w:r>
-      <w:proofErr w:type="spellStart"/>
-      <w:r>
-        <w:t>p.dno</w:t>
-      </w:r>
-      <w:proofErr w:type="spellEnd"/>
-      <w:r>
-        <w:t>=</w:t>
-      </w:r>
-      <w:proofErr w:type="spellStart"/>
-      <w:r>
-        <w:t>dno</w:t>
-      </w:r>
-      <w:proofErr w:type="spellEnd"/>
-      <w:r>
-        <w:t>))</w:t>
-      </w:r>
-    </w:p>
-    <w:p>
-      <w:pPr>
-        <w:pStyle w:val="a3"/>
-        <w:spacing w:after="0" w:line="240" w:lineRule="auto"/>
-        <w:ind w:leftChars="600" w:left="1200"/>
-      </w:pPr>
-      <w:r>
-        <w:tab/>
-        <w:t>from personal p</w:t>
-      </w:r>
-    </w:p>
-    <w:p>
-      <w:pPr>
-        <w:pStyle w:val="a3"/>
-        <w:spacing w:after="0" w:line="240" w:lineRule="auto"/>
-        <w:ind w:leftChars="600" w:left="1200"/>
-      </w:pPr>
-      <w:r>
-        <w:t xml:space="preserve">    where pay &gt; (select </w:t>
-      </w:r>
-      <w:proofErr w:type="spellStart"/>
-      <w:r>
-        <w:t>avg</w:t>
-      </w:r>
-      <w:proofErr w:type="spellEnd"/>
-      <w:r>
-        <w:t xml:space="preserve">(pay) from personal where </w:t>
-      </w:r>
-      <w:proofErr w:type="spellStart"/>
-      <w:r>
-        <w:t>p.dno</w:t>
-      </w:r>
-      <w:proofErr w:type="spellEnd"/>
-      <w:r>
-        <w:t>=</w:t>
-      </w:r>
-      <w:proofErr w:type="spellStart"/>
-      <w:r>
-        <w:t>dno</w:t>
-      </w:r>
-      <w:proofErr w:type="spellEnd"/>
-      <w:r>
-        <w:t>);</w:t>
-      </w:r>
-    </w:p>
-    <w:p>
-      <w:pPr>
-        <w:pStyle w:val="a3"/>
-        <w:spacing w:after="0" w:line="240" w:lineRule="auto"/>
-        <w:ind w:leftChars="600" w:left="1200"/>
-      </w:pPr>
-    </w:p>
-    <w:p>
-      <w:pPr>
-        <w:pStyle w:val="a3"/>
-        <w:spacing w:after="0" w:line="240" w:lineRule="auto"/>
-        <w:ind w:leftChars="600" w:left="1200"/>
-      </w:pPr>
-      <w:r>
-        <w:t xml:space="preserve">select * from personal p, </w:t>
-      </w:r>
-    </w:p>
-    <w:p>
-      <w:pPr>
-        <w:pStyle w:val="a3"/>
-        <w:spacing w:after="0" w:line="240" w:lineRule="auto"/>
-        <w:ind w:leftChars="600" w:left="1200"/>
-      </w:pPr>
-      <w:r>
-        <w:t xml:space="preserve">(select </w:t>
-      </w:r>
-      <w:proofErr w:type="spellStart"/>
-      <w:r>
-        <w:t>dno</w:t>
-      </w:r>
-      <w:proofErr w:type="spellEnd"/>
-      <w:r>
-        <w:t xml:space="preserve">, </w:t>
-      </w:r>
-      <w:proofErr w:type="spellStart"/>
-      <w:r>
-        <w:t>avg</w:t>
-      </w:r>
-      <w:proofErr w:type="spellEnd"/>
-      <w:r>
-        <w:t xml:space="preserve">(pay) </w:t>
-      </w:r>
-      <w:proofErr w:type="spellStart"/>
-      <w:r>
-        <w:t>avgsal</w:t>
-      </w:r>
-      <w:proofErr w:type="spellEnd"/>
-      <w:r>
-        <w:t xml:space="preserve"> from personal group by </w:t>
-      </w:r>
-      <w:proofErr w:type="spellStart"/>
-      <w:r>
-        <w:t>dno</w:t>
-      </w:r>
-      <w:proofErr w:type="spellEnd"/>
-      <w:r>
-        <w:t>) a</w:t>
-      </w:r>
-    </w:p>
-    <w:p>
-      <w:pPr>
-        <w:pStyle w:val="a3"/>
-        <w:spacing w:after="0" w:line="240" w:lineRule="auto"/>
-        <w:ind w:leftChars="600" w:left="1200"/>
-      </w:pPr>
-      <w:r>
-        <w:tab/>
-        <w:t xml:space="preserve">where </w:t>
-      </w:r>
-      <w:proofErr w:type="spellStart"/>
-      <w:r>
-        <w:t>p.pay</w:t>
-      </w:r>
-      <w:proofErr w:type="spellEnd"/>
-      <w:r>
-        <w:t xml:space="preserve"> &gt; </w:t>
-      </w:r>
-      <w:proofErr w:type="spellStart"/>
-      <w:proofErr w:type="gramStart"/>
-      <w:r>
-        <w:t>a.avgsal</w:t>
-      </w:r>
-      <w:proofErr w:type="spellEnd"/>
-      <w:proofErr w:type="gramEnd"/>
-      <w:r>
-        <w:t xml:space="preserve"> and </w:t>
-      </w:r>
-      <w:proofErr w:type="spellStart"/>
-      <w:r>
-        <w:t>p.dno</w:t>
-      </w:r>
-      <w:proofErr w:type="spellEnd"/>
-      <w:r>
-        <w:t>=</w:t>
-      </w:r>
-      <w:proofErr w:type="spellStart"/>
-      <w:r>
-        <w:t>a.dno</w:t>
-      </w:r>
-      <w:proofErr w:type="spellEnd"/>
-      <w:r>
-        <w:t>;</w:t>
-      </w:r>
-    </w:p>
-    <w:p>
-      <w:pPr>
-        <w:pStyle w:val="a3"/>
-        <w:spacing w:after="0" w:line="240" w:lineRule="auto"/>
-        <w:ind w:leftChars="600" w:left="1200"/>
-      </w:pPr>
-      <w:r>
-        <w:t>-- 1</w:t>
-      </w:r>
-      <w:r>
-        <w:t>8</w:t>
-      </w:r>
-      <w:r>
-        <w:t>. 입사가 가장 빠른 사람의 이름, 급여, 부서명</w:t>
-      </w:r>
-    </w:p>
-    <w:p>
-      <w:pPr>
-        <w:pStyle w:val="a3"/>
-        <w:spacing w:after="0" w:line="240" w:lineRule="auto"/>
-        <w:ind w:leftChars="600" w:left="1200"/>
-      </w:pPr>
-      <w:r>
-        <w:t xml:space="preserve">select </w:t>
-      </w:r>
-      <w:proofErr w:type="spellStart"/>
-      <w:proofErr w:type="gramStart"/>
-      <w:r>
-        <w:t>pname,pay</w:t>
-      </w:r>
-      <w:proofErr w:type="gramEnd"/>
-      <w:r>
-        <w:t>,dname</w:t>
-      </w:r>
-      <w:proofErr w:type="spellEnd"/>
-      <w:r>
-        <w:t xml:space="preserve"> from personal </w:t>
-      </w:r>
-      <w:proofErr w:type="spellStart"/>
-      <w:r>
-        <w:t>p,division</w:t>
-      </w:r>
-      <w:proofErr w:type="spellEnd"/>
-      <w:r>
-        <w:t xml:space="preserve"> d </w:t>
-      </w:r>
-    </w:p>
-    <w:p>
-      <w:pPr>
-        <w:pStyle w:val="a3"/>
-        <w:spacing w:after="0" w:line="240" w:lineRule="auto"/>
-        <w:ind w:leftChars="600" w:left="1200"/>
-      </w:pPr>
-      <w:r>
-        <w:tab/>
-        <w:t xml:space="preserve">where </w:t>
-      </w:r>
-      <w:proofErr w:type="spellStart"/>
-      <w:r>
-        <w:t>p.dno</w:t>
-      </w:r>
-      <w:proofErr w:type="spellEnd"/>
-      <w:r>
-        <w:t>=</w:t>
-      </w:r>
-      <w:proofErr w:type="spellStart"/>
-      <w:r>
-        <w:t>d.dno</w:t>
-      </w:r>
-      <w:proofErr w:type="spellEnd"/>
-      <w:r>
-        <w:t xml:space="preserve"> and</w:t>
-      </w:r>
-    </w:p>
-    <w:p>
-      <w:pPr>
-        <w:pStyle w:val="a3"/>
-        <w:spacing w:after="0" w:line="240" w:lineRule="auto"/>
-        <w:ind w:leftChars="0" w:left="1600"/>
-      </w:pPr>
-      <w:r>
-        <w:tab/>
-      </w:r>
-      <w:proofErr w:type="spellStart"/>
-      <w:r>
-        <w:t>startdata</w:t>
-      </w:r>
-      <w:proofErr w:type="spellEnd"/>
-      <w:proofErr w:type="gramStart"/>
-      <w:r>
-        <w:t>=(</w:t>
-      </w:r>
-      <w:proofErr w:type="gramEnd"/>
-      <w:r>
-        <w:t>select min(</w:t>
-      </w:r>
-      <w:proofErr w:type="spellStart"/>
-      <w:r>
-        <w:t>startdata</w:t>
-      </w:r>
-      <w:proofErr w:type="spellEnd"/>
-      <w:r>
-        <w:t xml:space="preserve">) from personal); </w:t>
-      </w:r>
-    </w:p>
-    <w:p>
-      <w:pPr>
-        <w:pStyle w:val="a3"/>
-        <w:spacing w:after="0" w:line="240" w:lineRule="auto"/>
-        <w:ind w:leftChars="600" w:left="1200"/>
-      </w:pPr>
-      <w:r>
-        <w:t xml:space="preserve">-- 19. 이름, </w:t>
-      </w:r>
-      <w:r>
-        <w:rPr>
-          <w:rFonts w:hint="eastAsia"/>
-        </w:rPr>
-        <w:t>급여,</w:t>
-      </w:r>
-      <w:r>
-        <w:t xml:space="preserve"> </w:t>
-      </w:r>
-      <w:r>
-        <w:rPr>
-          <w:rFonts w:hint="eastAsia"/>
-        </w:rPr>
-        <w:t>해당부서평균</w:t>
-      </w:r>
-    </w:p>
-    <w:p>
-      <w:pPr>
-        <w:pStyle w:val="a3"/>
-        <w:spacing w:after="0" w:line="240" w:lineRule="auto"/>
-        <w:ind w:leftChars="600" w:left="1200"/>
-      </w:pPr>
-      <w:r>
-        <w:t xml:space="preserve">select </w:t>
-      </w:r>
-      <w:proofErr w:type="spellStart"/>
-      <w:r>
-        <w:t>pname</w:t>
-      </w:r>
-      <w:proofErr w:type="spellEnd"/>
-      <w:r>
-        <w:t xml:space="preserve">, pay, (select </w:t>
-      </w:r>
-      <w:proofErr w:type="spellStart"/>
-      <w:r>
-        <w:t>avg</w:t>
-      </w:r>
-      <w:proofErr w:type="spellEnd"/>
-      <w:r>
-        <w:t xml:space="preserve">(pay) from personal where </w:t>
-      </w:r>
-      <w:proofErr w:type="spellStart"/>
-      <w:r>
-        <w:t>dno</w:t>
-      </w:r>
-      <w:proofErr w:type="spellEnd"/>
-      <w:r>
-        <w:t>=</w:t>
-      </w:r>
-      <w:proofErr w:type="spellStart"/>
-      <w:r>
-        <w:t>p.dno</w:t>
-      </w:r>
-      <w:proofErr w:type="spellEnd"/>
-      <w:r>
-        <w:t xml:space="preserve">) </w:t>
-      </w:r>
-      <w:proofErr w:type="spellStart"/>
-      <w:r>
-        <w:t>부서평균</w:t>
-      </w:r>
-      <w:proofErr w:type="spellEnd"/>
-      <w:r>
-        <w:t xml:space="preserve"> </w:t>
-      </w:r>
-    </w:p>
-    <w:p>
-      <w:pPr>
-        <w:pStyle w:val="a3"/>
-        <w:spacing w:after="0" w:line="240" w:lineRule="auto"/>
-        <w:ind w:leftChars="600" w:left="1200"/>
-      </w:pPr>
-      <w:r>
-        <w:tab/>
-      </w:r>
-      <w:r>
-        <w:t>from personal p;</w:t>
-      </w:r>
-    </w:p>
-    <w:p>
-      <w:pPr>
-        <w:pStyle w:val="a3"/>
-        <w:spacing w:after="0" w:line="240" w:lineRule="auto"/>
-        <w:ind w:leftChars="600" w:left="1200"/>
-      </w:pPr>
-      <w:r>
-        <w:t xml:space="preserve">-- 20. 이름, </w:t>
-      </w:r>
-      <w:r>
-        <w:rPr>
-          <w:rFonts w:hint="eastAsia"/>
-        </w:rPr>
-        <w:t>급여,</w:t>
-      </w:r>
-      <w:r>
-        <w:t xml:space="preserve"> </w:t>
-      </w:r>
-      <w:r>
-        <w:rPr>
-          <w:rFonts w:hint="eastAsia"/>
-        </w:rPr>
-        <w:t>부서명,</w:t>
-      </w:r>
-      <w:r>
-        <w:t xml:space="preserve"> </w:t>
-      </w:r>
-      <w:r>
-        <w:rPr>
-          <w:rFonts w:hint="eastAsia"/>
-        </w:rPr>
-        <w:t>해당부서평균</w:t>
-      </w:r>
-    </w:p>
-    <w:p>
-      <w:pPr>
-        <w:pStyle w:val="a3"/>
-        <w:spacing w:after="0" w:line="240" w:lineRule="auto"/>
-        <w:ind w:leftChars="600" w:left="1200"/>
-      </w:pPr>
-      <w:r>
-        <w:t xml:space="preserve">select </w:t>
-      </w:r>
-      <w:proofErr w:type="spellStart"/>
-      <w:r>
-        <w:t>pname</w:t>
-      </w:r>
-      <w:proofErr w:type="spellEnd"/>
-      <w:r>
-        <w:t xml:space="preserve">, pay, </w:t>
-      </w:r>
-      <w:proofErr w:type="spellStart"/>
-      <w:r>
-        <w:t>dname</w:t>
-      </w:r>
-      <w:proofErr w:type="spellEnd"/>
-      <w:r>
-        <w:t xml:space="preserve">, (select </w:t>
-      </w:r>
-      <w:proofErr w:type="spellStart"/>
-      <w:r>
-        <w:t>avg</w:t>
-      </w:r>
-      <w:proofErr w:type="spellEnd"/>
-      <w:r>
-        <w:t xml:space="preserve">(pay) from personal where </w:t>
-      </w:r>
-      <w:proofErr w:type="spellStart"/>
-      <w:r>
-        <w:t>dno</w:t>
-      </w:r>
-      <w:proofErr w:type="spellEnd"/>
-      <w:r>
-        <w:t>=</w:t>
-      </w:r>
-      <w:proofErr w:type="spellStart"/>
-      <w:r>
-        <w:t>p.dno</w:t>
-      </w:r>
-      <w:proofErr w:type="spellEnd"/>
-      <w:r>
-        <w:t xml:space="preserve">) </w:t>
-      </w:r>
-      <w:proofErr w:type="spellStart"/>
-      <w:r>
-        <w:t>부서평균</w:t>
-      </w:r>
-      <w:proofErr w:type="spellEnd"/>
-      <w:r>
-        <w:t xml:space="preserve"> </w:t>
-      </w:r>
-    </w:p>
-    <w:p>
-      <w:pPr>
-        <w:pStyle w:val="a3"/>
-        <w:spacing w:after="0" w:line="240" w:lineRule="auto"/>
-        <w:ind w:leftChars="600" w:left="1200"/>
-      </w:pPr>
-      <w:r>
-        <w:tab/>
-        <w:t>from personal p, division d</w:t>
-      </w:r>
-    </w:p>
-    <w:p>
-      <w:pPr>
-        <w:pStyle w:val="a3"/>
-        <w:spacing w:after="0" w:line="240" w:lineRule="auto"/>
-        <w:ind w:leftChars="600" w:left="1200"/>
-      </w:pPr>
-      <w:r>
-        <w:tab/>
-        <w:t xml:space="preserve">where </w:t>
-      </w:r>
-      <w:proofErr w:type="spellStart"/>
-      <w:r>
-        <w:t>d.dno</w:t>
-      </w:r>
-      <w:proofErr w:type="spellEnd"/>
-      <w:r>
-        <w:t>=</w:t>
-      </w:r>
-      <w:proofErr w:type="spellStart"/>
-      <w:r>
-        <w:t>p.dno</w:t>
-      </w:r>
-      <w:proofErr w:type="spellEnd"/>
-      <w:r>
-        <w:t>;</w:t>
-      </w:r>
     </w:p>
     <w:p>
       <w:pPr>
@@ -5887,19 +3015,13 @@
         <w:spacing w:after="0" w:line="240" w:lineRule="auto"/>
         <w:ind w:leftChars="0"/>
       </w:pPr>
-      <w:proofErr w:type="spellStart"/>
-      <w:r>
-        <w:rPr>
-          <w:rFonts w:hint="eastAsia"/>
-        </w:rPr>
-        <w:t>컬럼함수</w:t>
-      </w:r>
-      <w:proofErr w:type="spellEnd"/>
-      <w:r>
-        <w:rPr>
-          <w:rFonts w:hint="eastAsia"/>
-        </w:rPr>
-        <w:t xml:space="preserve"> </w:t>
+      <w:bookmarkStart w:id="0" w:name="_GoBack"/>
+      <w:bookmarkEnd w:id="0"/>
+      <w:r>
+        <w:rPr>
+          <w:rFonts w:hint="eastAsia"/>
+        </w:rPr>
+        <w:t xml:space="preserve">컬럼함수 </w:t>
       </w:r>
       <w:r>
         <w:t>–</w:t>
@@ -5922,31 +3044,7 @@
         <w:ind w:leftChars="0"/>
       </w:pPr>
       <w:r>
-        <w:t xml:space="preserve">select </w:t>
-      </w:r>
-      <w:proofErr w:type="spellStart"/>
-      <w:r>
-        <w:t>concat</w:t>
-      </w:r>
-      <w:proofErr w:type="spellEnd"/>
-      <w:r>
-        <w:t>(</w:t>
-      </w:r>
-      <w:proofErr w:type="spellStart"/>
-      <w:r>
-        <w:t>pname</w:t>
-      </w:r>
-      <w:proofErr w:type="spellEnd"/>
-      <w:r>
-        <w:t>, '('</w:t>
-      </w:r>
-      <w:proofErr w:type="gramStart"/>
-      <w:r>
-        <w:t>,job</w:t>
-      </w:r>
-      <w:proofErr w:type="gramEnd"/>
-      <w:r>
-        <w:t>, ')') from personal; -- 오라클은 2개까지만</w:t>
+        <w:t>select concat(pname, '(',job, ')') from personal; -- 오라클은 2개까지만</w:t>
       </w:r>
       <w:r>
         <w:rPr>
@@ -5984,15 +3082,7 @@
         <w:ind w:leftChars="0"/>
       </w:pPr>
       <w:r>
-        <w:t xml:space="preserve">select round(114.7, -1); -- </w:t>
-      </w:r>
-      <w:proofErr w:type="spellStart"/>
-      <w:r>
-        <w:t>cf</w:t>
-      </w:r>
-      <w:proofErr w:type="spellEnd"/>
-      <w:r>
-        <w:t>) 오라클에서는 select round(114.7, -1) from dual;</w:t>
+        <w:t>select round(114.7, -1); -- cf) 오라클에서는 select round(114.7, -1) from dual;</w:t>
       </w:r>
     </w:p>
     <w:p>
@@ -6006,15 +3096,7 @@
         <w:ind w:leftChars="0"/>
       </w:pPr>
       <w:r>
-        <w:t>select reverse('</w:t>
-      </w:r>
-      <w:proofErr w:type="spellStart"/>
-      <w:r>
-        <w:t>대박사건</w:t>
-      </w:r>
-      <w:proofErr w:type="spellEnd"/>
-      <w:r>
-        <w:t>');</w:t>
+        <w:t>select reverse('대박사건');</w:t>
       </w:r>
     </w:p>
     <w:p>
@@ -6042,11 +3124,7 @@
         <w:ind w:leftChars="0"/>
       </w:pPr>
       <w:r>
-        <w:t>select year(</w:t>
-      </w:r>
-      <w:proofErr w:type="spellStart"/>
-      <w:r>
-        <w:t>startdat</w:t>
+        <w:t>select year(startdat</w:t>
       </w:r>
       <w:r>
         <w:rPr>
@@ -6054,7 +3132,6 @@
         </w:rPr>
         <w:t>e</w:t>
       </w:r>
-      <w:proofErr w:type="spellEnd"/>
       <w:r>
         <w:t>) from personal;</w:t>
       </w:r>
@@ -6070,16 +3147,11 @@
         <w:ind w:leftChars="0"/>
       </w:pPr>
       <w:r>
-        <w:t>select month(</w:t>
-      </w:r>
-      <w:proofErr w:type="spellStart"/>
-      <w:r>
-        <w:t>startdat</w:t>
+        <w:t>select month(startdat</w:t>
       </w:r>
       <w:r>
         <w:t>e</w:t>
       </w:r>
-      <w:proofErr w:type="spellEnd"/>
       <w:r>
         <w:t>) from personal;</w:t>
       </w:r>
@@ -6095,24 +3167,11 @@
         <w:ind w:leftChars="0"/>
       </w:pPr>
       <w:r>
-        <w:t xml:space="preserve">select </w:t>
-      </w:r>
-      <w:proofErr w:type="spellStart"/>
-      <w:r>
-        <w:t>monthname</w:t>
-      </w:r>
-      <w:proofErr w:type="spellEnd"/>
-      <w:r>
-        <w:t>(</w:t>
-      </w:r>
-      <w:proofErr w:type="spellStart"/>
-      <w:r>
-        <w:t>startdat</w:t>
+        <w:t>select monthname(startdat</w:t>
       </w:r>
       <w:r>
         <w:t>e</w:t>
       </w:r>
-      <w:proofErr w:type="spellEnd"/>
       <w:r>
         <w:t>) from personal;</w:t>
       </w:r>
@@ -6128,52 +3187,26 @@
         <w:ind w:leftChars="0"/>
       </w:pPr>
       <w:r>
-        <w:t xml:space="preserve">select </w:t>
-      </w:r>
-      <w:proofErr w:type="spellStart"/>
-      <w:r>
-        <w:t>dayname</w:t>
-      </w:r>
-      <w:proofErr w:type="spellEnd"/>
-      <w:r>
-        <w:t>(</w:t>
-      </w:r>
-      <w:proofErr w:type="spellStart"/>
-      <w:r>
-        <w:t>startdat</w:t>
+        <w:t>select dayname(startdat</w:t>
       </w:r>
       <w:r>
         <w:t>e</w:t>
       </w:r>
-      <w:proofErr w:type="spellEnd"/>
       <w:r>
         <w:t>) from personal;</w:t>
       </w:r>
       <w:r>
         <w:t xml:space="preserve"> -- </w:t>
       </w:r>
-      <w:proofErr w:type="spellStart"/>
-      <w:r>
-        <w:rPr>
-          <w:rFonts w:hint="eastAsia"/>
-        </w:rPr>
-        <w:t>요일이름</w:t>
-      </w:r>
-      <w:proofErr w:type="spellEnd"/>
-      <w:r>
-        <w:rPr>
-          <w:rFonts w:hint="eastAsia"/>
-        </w:rPr>
-        <w:t xml:space="preserve"> W</w:t>
-      </w:r>
-      <w:r>
-        <w:t>ednesday</w:t>
-      </w:r>
-      <w:proofErr w:type="gramStart"/>
-      <w:r>
-        <w:t>..</w:t>
-      </w:r>
-      <w:proofErr w:type="gramEnd"/>
+      <w:r>
+        <w:rPr>
+          <w:rFonts w:hint="eastAsia"/>
+        </w:rPr>
+        <w:t>요일이름 W</w:t>
+      </w:r>
+      <w:r>
+        <w:t>ednesday..</w:t>
+      </w:r>
     </w:p>
     <w:p>
       <w:pPr>
@@ -6219,21 +3252,7 @@
         <w:rPr>
           <w:rFonts w:hint="eastAsia"/>
         </w:rPr>
-        <w:t xml:space="preserve">); --날짜의 </w:t>
-      </w:r>
-      <w:proofErr w:type="spellStart"/>
-      <w:r>
-        <w:rPr>
-          <w:rFonts w:hint="eastAsia"/>
-        </w:rPr>
-        <w:t>주별</w:t>
-      </w:r>
-      <w:proofErr w:type="spellEnd"/>
-      <w:r>
-        <w:rPr>
-          <w:rFonts w:hint="eastAsia"/>
-        </w:rPr>
-        <w:t xml:space="preserve"> 일자 출력(월요일은0, 화요일은1, 일요일은6)</w:t>
+        <w:t>); --날짜의 주별 일자 출력(월요일은0, 화요일은1, 일요일은6)</w:t>
       </w:r>
     </w:p>
     <w:p>
@@ -6268,21 +3287,7 @@
         <w:rPr>
           <w:rFonts w:hint="eastAsia"/>
         </w:rPr>
-        <w:t xml:space="preserve">); --일년을 기준으로 한 </w:t>
-      </w:r>
-      <w:proofErr w:type="spellStart"/>
-      <w:r>
-        <w:rPr>
-          <w:rFonts w:hint="eastAsia"/>
-        </w:rPr>
-        <w:t>날짜짜지의</w:t>
-      </w:r>
-      <w:proofErr w:type="spellEnd"/>
-      <w:r>
-        <w:rPr>
-          <w:rFonts w:hint="eastAsia"/>
-        </w:rPr>
-        <w:t xml:space="preserve"> 수</w:t>
+        <w:t>); --일년을 기준으로 한 날짜짜지의 수</w:t>
       </w:r>
     </w:p>
     <w:p>
@@ -6296,15 +3301,7 @@
         <w:ind w:leftChars="0"/>
       </w:pPr>
       <w:r>
-        <w:t xml:space="preserve">select </w:t>
-      </w:r>
-      <w:proofErr w:type="gramStart"/>
-      <w:r>
-        <w:t>now(</w:t>
-      </w:r>
-      <w:proofErr w:type="gramEnd"/>
-      <w:r>
-        <w:t>);</w:t>
+        <w:t>select now();</w:t>
       </w:r>
     </w:p>
     <w:p>
@@ -6318,15 +3315,7 @@
         <w:ind w:leftChars="0"/>
       </w:pPr>
       <w:r>
-        <w:t xml:space="preserve">select </w:t>
-      </w:r>
-      <w:proofErr w:type="spellStart"/>
-      <w:r>
-        <w:t>sysdate</w:t>
-      </w:r>
-      <w:proofErr w:type="spellEnd"/>
-      <w:r>
-        <w:t xml:space="preserve">(); -- </w:t>
+        <w:t xml:space="preserve">select sysdate(); -- </w:t>
       </w:r>
       <w:r>
         <w:rPr>
@@ -6349,18 +3338,11 @@
         <w:rPr>
           <w:rFonts w:hint="eastAsia"/>
         </w:rPr>
+        <w:lastRenderedPageBreak/>
         <w:t>s</w:t>
       </w:r>
       <w:r>
-        <w:t xml:space="preserve">elect </w:t>
-      </w:r>
-      <w:proofErr w:type="spellStart"/>
-      <w:r>
-        <w:t>current_date</w:t>
-      </w:r>
-      <w:proofErr w:type="spellEnd"/>
-      <w:r>
-        <w:t xml:space="preserve">() – </w:t>
+        <w:t xml:space="preserve">elect current_date() – </w:t>
       </w:r>
       <w:r>
         <w:rPr>
@@ -6386,20 +3368,7 @@
         <w:t>s</w:t>
       </w:r>
       <w:r>
-        <w:t xml:space="preserve">elect </w:t>
-      </w:r>
-      <w:proofErr w:type="spellStart"/>
-      <w:proofErr w:type="gramStart"/>
-      <w:r>
-        <w:t>curdate</w:t>
-      </w:r>
-      <w:proofErr w:type="spellEnd"/>
-      <w:r>
-        <w:t>(</w:t>
-      </w:r>
-      <w:proofErr w:type="gramEnd"/>
-      <w:r>
-        <w:t>);</w:t>
+        <w:t>elect curdate();</w:t>
       </w:r>
     </w:p>
     <w:p>
@@ -6419,15 +3388,7 @@
         <w:t>s</w:t>
       </w:r>
       <w:r>
-        <w:t xml:space="preserve">elect </w:t>
-      </w:r>
-      <w:proofErr w:type="spellStart"/>
-      <w:r>
-        <w:t>current_time</w:t>
-      </w:r>
-      <w:proofErr w:type="spellEnd"/>
-      <w:r>
-        <w:t xml:space="preserve">(); -- </w:t>
+        <w:t xml:space="preserve">elect current_time(); -- </w:t>
       </w:r>
       <w:r>
         <w:rPr>
@@ -6453,20 +3414,7 @@
         <w:t>s</w:t>
       </w:r>
       <w:r>
-        <w:t xml:space="preserve">elect </w:t>
-      </w:r>
-      <w:proofErr w:type="spellStart"/>
-      <w:proofErr w:type="gramStart"/>
-      <w:r>
-        <w:t>curtime</w:t>
-      </w:r>
-      <w:proofErr w:type="spellEnd"/>
-      <w:r>
-        <w:t>(</w:t>
-      </w:r>
-      <w:proofErr w:type="gramEnd"/>
-      <w:r>
-        <w:t>);</w:t>
+        <w:t>elect curtime();</w:t>
       </w:r>
     </w:p>
     <w:p>
@@ -6480,23 +3428,7 @@
         <w:ind w:leftChars="0"/>
       </w:pPr>
       <w:r>
-        <w:t xml:space="preserve">select </w:t>
-      </w:r>
-      <w:proofErr w:type="spellStart"/>
-      <w:r>
-        <w:t>date_format</w:t>
-      </w:r>
-      <w:proofErr w:type="spellEnd"/>
-      <w:r>
-        <w:t>(now(), '%y년%m월%e일 %a %p %h시 %</w:t>
-      </w:r>
-      <w:proofErr w:type="spellStart"/>
-      <w:r>
-        <w:t>i</w:t>
-      </w:r>
-      <w:proofErr w:type="spellEnd"/>
-      <w:r>
-        <w:t>분');</w:t>
+        <w:t>select date_format(now(), '%y년%m월%e일 %a %p %h시 %i분');</w:t>
       </w:r>
     </w:p>
     <w:p>
@@ -6510,15 +3442,7 @@
         <w:ind w:leftChars="0"/>
       </w:pPr>
       <w:r>
-        <w:t xml:space="preserve">select </w:t>
-      </w:r>
-      <w:proofErr w:type="spellStart"/>
-      <w:r>
-        <w:t>date_format</w:t>
-      </w:r>
-      <w:proofErr w:type="spellEnd"/>
-      <w:r>
-        <w:t>(now(), '%</w:t>
+        <w:t>select date_format(now(), '%</w:t>
       </w:r>
       <w:r>
         <w:t>Y</w:t>
@@ -6530,15 +3454,7 @@
         <w:t>H</w:t>
       </w:r>
       <w:r>
-        <w:t>시 %</w:t>
-      </w:r>
-      <w:proofErr w:type="spellStart"/>
-      <w:r>
-        <w:t>i</w:t>
-      </w:r>
-      <w:proofErr w:type="spellEnd"/>
-      <w:r>
-        <w:t>분');</w:t>
+        <w:t>시 %i분');</w:t>
       </w:r>
     </w:p>
     <w:p>
@@ -6558,23 +3474,7 @@
         <w:t>s</w:t>
       </w:r>
       <w:r>
-        <w:t xml:space="preserve">elect </w:t>
-      </w:r>
-      <w:proofErr w:type="spellStart"/>
-      <w:r>
-        <w:t>date_format</w:t>
-      </w:r>
-      <w:proofErr w:type="spellEnd"/>
-      <w:r>
-        <w:t>(</w:t>
-      </w:r>
-      <w:proofErr w:type="spellStart"/>
-      <w:r>
-        <w:t>startdata</w:t>
-      </w:r>
-      <w:proofErr w:type="spellEnd"/>
-      <w:r>
-        <w:t>, '%y년%m월%e일') from personal;</w:t>
+        <w:t>elect date_format(startdata, '%y년%m월%e일') from personal;</w:t>
       </w:r>
     </w:p>
     <w:p>
@@ -6615,30 +3515,8 @@
         <w:rPr>
           <w:rFonts w:hint="eastAsia"/>
         </w:rPr>
-        <w:t xml:space="preserve">%M </w:t>
-      </w:r>
-      <w:proofErr w:type="spellStart"/>
-      <w:r>
-        <w:rPr>
-          <w:rFonts w:hint="eastAsia"/>
-        </w:rPr>
-        <w:t>긴월</w:t>
-      </w:r>
-      <w:proofErr w:type="spellEnd"/>
-      <w:r>
-        <w:rPr>
-          <w:rFonts w:hint="eastAsia"/>
-        </w:rPr>
-        <w:t xml:space="preserve"> 이름(January</w:t>
-      </w:r>
-      <w:proofErr w:type="gramStart"/>
-      <w:r>
-        <w:rPr>
-          <w:rFonts w:hint="eastAsia"/>
-        </w:rPr>
-        <w:t>, )</w:t>
-      </w:r>
-      <w:proofErr w:type="gramEnd"/>
+        <w:t>%M 긴월 이름(January, )</w:t>
+      </w:r>
       <w:r>
         <w:rPr>
           <w:rFonts w:hint="eastAsia"/>
@@ -6661,16 +3539,8 @@
         <w:rPr>
           <w:rFonts w:hint="eastAsia"/>
         </w:rPr>
-        <w:t>%b 짧은 월 이름(Jan</w:t>
-      </w:r>
-      <w:proofErr w:type="gramStart"/>
-      <w:r>
-        <w:rPr>
-          <w:rFonts w:hint="eastAsia"/>
-        </w:rPr>
-        <w:t>, )</w:t>
-      </w:r>
-      <w:proofErr w:type="gramEnd"/>
+        <w:t>%b 짧은 월 이름(Jan, )</w:t>
+      </w:r>
       <w:r>
         <w:rPr>
           <w:rFonts w:hint="eastAsia"/>
@@ -6702,40 +3572,18 @@
         <w:rPr>
           <w:rFonts w:hint="eastAsia"/>
         </w:rPr>
-        <w:t>%e 월 내의 일(1,2,3</w:t>
-      </w:r>
-      <w:proofErr w:type="gramStart"/>
-      <w:r>
-        <w:rPr>
-          <w:rFonts w:hint="eastAsia"/>
-        </w:rPr>
-        <w:t>..</w:t>
-      </w:r>
-      <w:proofErr w:type="gramEnd"/>
-      <w:r>
-        <w:rPr>
-          <w:rFonts w:hint="eastAsia"/>
-        </w:rPr>
-        <w:t>31)</w:t>
+        <w:t>%e 월 내의 일(1,2,3..31)</w:t>
       </w:r>
       <w:r>
         <w:rPr>
           <w:rFonts w:hint="eastAsia"/>
         </w:rPr>
         <w:tab/>
-        <w:t>%d 월 내의 일자(01,02</w:t>
-      </w:r>
-      <w:proofErr w:type="gramStart"/>
-      <w:r>
-        <w:rPr>
-          <w:rFonts w:hint="eastAsia"/>
-        </w:rPr>
-        <w:t>,</w:t>
+        <w:t>%d 월 내의 일자(01,02,</w:t>
       </w:r>
       <w:r>
         <w:t>…</w:t>
       </w:r>
-      <w:proofErr w:type="gramEnd"/>
       <w:r>
         <w:rPr>
           <w:rFonts w:hint="eastAsia"/>
@@ -6754,36 +3602,13 @@
         <w:ind w:leftChars="0"/>
       </w:pPr>
       <w:r>
-        <w:lastRenderedPageBreak/>
-        <w:t xml:space="preserve">select </w:t>
-      </w:r>
-      <w:proofErr w:type="spellStart"/>
-      <w:r>
-        <w:t>pname</w:t>
-      </w:r>
-      <w:proofErr w:type="spellEnd"/>
-      <w:r>
-        <w:t>, pay, if(pay&gt;3000, 'Good', 'Bad') from personal;</w:t>
-      </w:r>
-      <w:r>
-        <w:rPr>
-          <w:rFonts w:hint="eastAsia"/>
-        </w:rPr>
-        <w:t xml:space="preserve"> -- </w:t>
-      </w:r>
-      <w:proofErr w:type="spellStart"/>
-      <w:r>
-        <w:rPr>
-          <w:rFonts w:hint="eastAsia"/>
-        </w:rPr>
-        <w:t>논리함수</w:t>
-      </w:r>
-      <w:proofErr w:type="spellEnd"/>
-      <w:r>
-        <w:rPr>
-          <w:rFonts w:hint="eastAsia"/>
-        </w:rPr>
-        <w:t xml:space="preserve"> 존재</w:t>
+        <w:t>select pname, pay, if(pay&gt;3000, 'Good', 'Bad') from personal;</w:t>
+      </w:r>
+      <w:r>
+        <w:rPr>
+          <w:rFonts w:hint="eastAsia"/>
+        </w:rPr>
+        <w:t xml:space="preserve"> -- 논리함수 존재</w:t>
       </w:r>
     </w:p>
     <w:p>
@@ -6797,23 +3622,7 @@
         <w:ind w:leftChars="0"/>
       </w:pPr>
       <w:r>
-        <w:t xml:space="preserve">select </w:t>
-      </w:r>
-      <w:proofErr w:type="spellStart"/>
-      <w:r>
-        <w:t>pname</w:t>
-      </w:r>
-      <w:proofErr w:type="spellEnd"/>
-      <w:r>
-        <w:t xml:space="preserve">, pay, bonus, </w:t>
-      </w:r>
-      <w:proofErr w:type="spellStart"/>
-      <w:r>
-        <w:t>pay+ifnull</w:t>
-      </w:r>
-      <w:proofErr w:type="spellEnd"/>
-      <w:r>
-        <w:t>(bonus, 0) from personal;</w:t>
+        <w:t>select pname, pay, bonus, pay+ifnull(bonus, 0) from personal;</w:t>
       </w:r>
       <w:r>
         <w:rPr>
@@ -6833,39 +3642,7 @@
         <w:ind w:leftChars="0"/>
       </w:pPr>
       <w:r>
-        <w:t xml:space="preserve">select </w:t>
-      </w:r>
-      <w:proofErr w:type="spellStart"/>
-      <w:r>
-        <w:t>rpad</w:t>
-      </w:r>
-      <w:proofErr w:type="spellEnd"/>
-      <w:r>
-        <w:t>(</w:t>
-      </w:r>
-      <w:proofErr w:type="spellStart"/>
-      <w:r>
-        <w:t>substr</w:t>
-      </w:r>
-      <w:proofErr w:type="spellEnd"/>
-      <w:r>
-        <w:t>(</w:t>
-      </w:r>
-      <w:proofErr w:type="spellStart"/>
-      <w:r>
-        <w:t>pname</w:t>
-      </w:r>
-      <w:proofErr w:type="spellEnd"/>
-      <w:r>
-        <w:t>, 1, 1), length(</w:t>
-      </w:r>
-      <w:proofErr w:type="spellStart"/>
-      <w:r>
-        <w:t>pname</w:t>
-      </w:r>
-      <w:proofErr w:type="spellEnd"/>
-      <w:r>
-        <w:t>), '*') from personal;</w:t>
+        <w:t>select rpad(substr(pname, 1, 1), length(pname), '*') from personal;</w:t>
       </w:r>
       <w:r>
         <w:t xml:space="preserve"> -- </w:t>
@@ -6911,23 +3688,7 @@
         <w:ind w:leftChars="0"/>
       </w:pPr>
       <w:r>
-        <w:t xml:space="preserve">select </w:t>
-      </w:r>
-      <w:proofErr w:type="spellStart"/>
-      <w:r>
-        <w:t>pname</w:t>
-      </w:r>
-      <w:proofErr w:type="spellEnd"/>
-      <w:r>
-        <w:t xml:space="preserve">, pay from personal order by pay </w:t>
-      </w:r>
-      <w:proofErr w:type="spellStart"/>
-      <w:r>
-        <w:t>desc</w:t>
-      </w:r>
-      <w:proofErr w:type="spellEnd"/>
-      <w:r>
-        <w:t>;</w:t>
+        <w:t>select pname, pay from personal order by pay desc;</w:t>
       </w:r>
     </w:p>
     <w:p>
@@ -6941,23 +3702,7 @@
         <w:ind w:leftChars="0"/>
       </w:pPr>
       <w:r>
-        <w:t xml:space="preserve">select </w:t>
-      </w:r>
-      <w:proofErr w:type="spellStart"/>
-      <w:r>
-        <w:t>pname</w:t>
-      </w:r>
-      <w:proofErr w:type="spellEnd"/>
-      <w:r>
-        <w:t xml:space="preserve">, pay from personal order by pay </w:t>
-      </w:r>
-      <w:proofErr w:type="spellStart"/>
-      <w:r>
-        <w:t>desc</w:t>
-      </w:r>
-      <w:proofErr w:type="spellEnd"/>
-      <w:r>
-        <w:t xml:space="preserve"> limit </w:t>
+        <w:t xml:space="preserve">select pname, pay from personal order by pay desc limit </w:t>
       </w:r>
       <w:r>
         <w:t>3</w:t>
@@ -6977,23 +3722,7 @@
         <w:ind w:leftChars="0"/>
       </w:pPr>
       <w:r>
-        <w:t xml:space="preserve">select </w:t>
-      </w:r>
-      <w:proofErr w:type="spellStart"/>
-      <w:r>
-        <w:t>pname</w:t>
-      </w:r>
-      <w:proofErr w:type="spellEnd"/>
-      <w:r>
-        <w:t xml:space="preserve">, pay from personal order by pay </w:t>
-      </w:r>
-      <w:proofErr w:type="spellStart"/>
-      <w:r>
-        <w:t>desc</w:t>
-      </w:r>
-      <w:proofErr w:type="spellEnd"/>
-      <w:r>
-        <w:t xml:space="preserve"> limit </w:t>
+        <w:t xml:space="preserve">select pname, pay from personal order by pay desc limit </w:t>
       </w:r>
       <w:r>
         <w:t>2</w:t>
@@ -7013,7 +3742,6 @@
         </w:rPr>
         <w:t xml:space="preserve">순서가 </w:t>
       </w:r>
-      <w:proofErr w:type="gramStart"/>
       <w:r>
         <w:t>0부터시작</w:t>
       </w:r>
@@ -7030,11 +3758,7 @@
         <w:t>2</w:t>
       </w:r>
       <w:r>
-        <w:t>번째부터</w:t>
-      </w:r>
-      <w:proofErr w:type="gramEnd"/>
-      <w:r>
-        <w:t xml:space="preserve"> </w:t>
+        <w:t xml:space="preserve">번째부터 </w:t>
       </w:r>
       <w:r>
         <w:t>3</w:t>
@@ -7054,23 +3778,7 @@
         <w:ind w:leftChars="0"/>
       </w:pPr>
       <w:r>
-        <w:t xml:space="preserve">SELECT * FROM personal ORDER BY </w:t>
-      </w:r>
-      <w:proofErr w:type="spellStart"/>
-      <w:r>
-        <w:t>pno</w:t>
-      </w:r>
-      <w:proofErr w:type="spellEnd"/>
-      <w:r>
-        <w:t xml:space="preserve"> </w:t>
-      </w:r>
-      <w:proofErr w:type="spellStart"/>
-      <w:r>
-        <w:t>desc</w:t>
-      </w:r>
-      <w:proofErr w:type="spellEnd"/>
-      <w:r>
-        <w:t xml:space="preserve"> LIMIT 4, 3;</w:t>
+        <w:t>SELECT * FROM personal ORDER BY pno desc LIMIT 4, 3;</w:t>
       </w:r>
     </w:p>
     <w:p>
@@ -7104,15 +3812,7 @@
         <w:ind w:leftChars="0"/>
       </w:pPr>
       <w:r>
-        <w:t xml:space="preserve">select * from personal where </w:t>
-      </w:r>
-      <w:proofErr w:type="spellStart"/>
-      <w:r>
-        <w:t>dno</w:t>
-      </w:r>
-      <w:proofErr w:type="spellEnd"/>
-      <w:r>
-        <w:t>=40;</w:t>
+        <w:t>select * from personal where dno=40;</w:t>
       </w:r>
     </w:p>
     <w:p>
@@ -7140,23 +3840,7 @@
         <w:ind w:leftChars="0"/>
       </w:pPr>
       <w:r>
-        <w:t xml:space="preserve">select </w:t>
-      </w:r>
-      <w:proofErr w:type="spellStart"/>
-      <w:r>
-        <w:t>pname</w:t>
-      </w:r>
-      <w:proofErr w:type="spellEnd"/>
-      <w:r>
-        <w:t xml:space="preserve">, </w:t>
-      </w:r>
-      <w:proofErr w:type="spellStart"/>
-      <w:r>
-        <w:t>dname</w:t>
-      </w:r>
-      <w:proofErr w:type="spellEnd"/>
-      <w:r>
-        <w:t xml:space="preserve"> from personal p, division d </w:t>
+        <w:t xml:space="preserve">select pname, dname from personal p, division d </w:t>
       </w:r>
     </w:p>
     <w:p>
@@ -7171,23 +3855,7 @@
       </w:pPr>
       <w:r>
         <w:tab/>
-        <w:t xml:space="preserve">where </w:t>
-      </w:r>
-      <w:proofErr w:type="spellStart"/>
-      <w:r>
-        <w:t>p.dno</w:t>
-      </w:r>
-      <w:proofErr w:type="spellEnd"/>
-      <w:r>
-        <w:t>=</w:t>
-      </w:r>
-      <w:proofErr w:type="spellStart"/>
-      <w:r>
-        <w:t>d.dno</w:t>
-      </w:r>
-      <w:proofErr w:type="spellEnd"/>
-      <w:r>
-        <w:t>;</w:t>
+        <w:t>where p.dno=d.dno;</w:t>
       </w:r>
     </w:p>
     <w:p>
@@ -7201,23 +3869,7 @@
         <w:ind w:leftChars="0"/>
       </w:pPr>
       <w:r>
-        <w:t xml:space="preserve">select </w:t>
-      </w:r>
-      <w:proofErr w:type="spellStart"/>
-      <w:r>
-        <w:t>pname</w:t>
-      </w:r>
-      <w:proofErr w:type="spellEnd"/>
-      <w:r>
-        <w:t xml:space="preserve">, </w:t>
-      </w:r>
-      <w:proofErr w:type="spellStart"/>
-      <w:r>
-        <w:t>dname</w:t>
-      </w:r>
-      <w:proofErr w:type="spellEnd"/>
-      <w:r>
-        <w:t xml:space="preserve"> from personal p right outer join division d </w:t>
+        <w:t xml:space="preserve">select pname, dname from personal p right outer join division d </w:t>
       </w:r>
     </w:p>
     <w:p>
@@ -7232,23 +3884,7 @@
       </w:pPr>
       <w:r>
         <w:tab/>
-        <w:t xml:space="preserve">on </w:t>
-      </w:r>
-      <w:proofErr w:type="spellStart"/>
-      <w:r>
-        <w:t>p.dno</w:t>
-      </w:r>
-      <w:proofErr w:type="spellEnd"/>
-      <w:r>
-        <w:t>=</w:t>
-      </w:r>
-      <w:proofErr w:type="spellStart"/>
-      <w:r>
-        <w:t>d.dno</w:t>
-      </w:r>
-      <w:proofErr w:type="spellEnd"/>
-      <w:r>
-        <w:t>;</w:t>
+        <w:t>on p.dno=d.dno;</w:t>
       </w:r>
     </w:p>
     <w:p>
@@ -7262,39 +3898,8 @@
         <w:ind w:leftChars="0"/>
       </w:pPr>
       <w:r>
-        <w:t xml:space="preserve">select </w:t>
-      </w:r>
-      <w:proofErr w:type="spellStart"/>
-      <w:proofErr w:type="gramStart"/>
-      <w:r>
-        <w:t>w.pname</w:t>
-      </w:r>
-      <w:proofErr w:type="spellEnd"/>
-      <w:proofErr w:type="gramEnd"/>
-      <w:r>
-        <w:t xml:space="preserve">, </w:t>
-      </w:r>
-      <w:proofErr w:type="spellStart"/>
-      <w:r>
-        <w:t>w.manager</w:t>
-      </w:r>
-      <w:proofErr w:type="spellEnd"/>
-      <w:r>
-        <w:t xml:space="preserve">, </w:t>
-      </w:r>
-      <w:proofErr w:type="spellStart"/>
-      <w:r>
-        <w:t>m.pno</w:t>
-      </w:r>
-      <w:proofErr w:type="spellEnd"/>
-      <w:r>
-        <w:t xml:space="preserve">, </w:t>
-      </w:r>
-      <w:proofErr w:type="spellStart"/>
-      <w:r>
-        <w:t>m.pname</w:t>
-      </w:r>
-      <w:proofErr w:type="spellEnd"/>
+        <w:t>select w.pname, w.manager, m.pno, m.pname</w:t>
+      </w:r>
       <w:r>
         <w:rPr>
           <w:rFonts w:hint="eastAsia"/>
@@ -7302,23 +3907,7 @@
         <w:t xml:space="preserve"> f</w:t>
       </w:r>
       <w:r>
-        <w:t xml:space="preserve">rom personal w left outer join personal m on </w:t>
-      </w:r>
-      <w:proofErr w:type="spellStart"/>
-      <w:r>
-        <w:t>w.manager</w:t>
-      </w:r>
-      <w:proofErr w:type="spellEnd"/>
-      <w:r>
-        <w:t xml:space="preserve"> = </w:t>
-      </w:r>
-      <w:proofErr w:type="spellStart"/>
-      <w:r>
-        <w:t>m.pno</w:t>
-      </w:r>
-      <w:proofErr w:type="spellEnd"/>
-      <w:r>
-        <w:t>;</w:t>
+        <w:t>rom personal w left outer join personal m on w.manager = m.pno;</w:t>
       </w:r>
     </w:p>
     <w:p>
@@ -7332,23 +3921,7 @@
         <w:ind w:leftChars="0"/>
       </w:pPr>
       <w:r>
-        <w:t xml:space="preserve">select </w:t>
-      </w:r>
-      <w:proofErr w:type="spellStart"/>
-      <w:r>
-        <w:t>pname</w:t>
-      </w:r>
-      <w:proofErr w:type="spellEnd"/>
-      <w:r>
-        <w:t xml:space="preserve">, </w:t>
-      </w:r>
-      <w:proofErr w:type="gramStart"/>
-      <w:r>
-        <w:t>format(</w:t>
-      </w:r>
-      <w:proofErr w:type="gramEnd"/>
-      <w:r>
-        <w:t>pay, 0) from personal;</w:t>
+        <w:t>select pname, format(pay, 0) from personal;</w:t>
       </w:r>
     </w:p>
     <w:p>
@@ -7362,23 +3935,7 @@
         <w:ind w:leftChars="0"/>
       </w:pPr>
       <w:r>
-        <w:t xml:space="preserve">select </w:t>
-      </w:r>
-      <w:proofErr w:type="spellStart"/>
-      <w:r>
-        <w:t>pname</w:t>
-      </w:r>
-      <w:proofErr w:type="spellEnd"/>
-      <w:r>
-        <w:t xml:space="preserve">, </w:t>
-      </w:r>
-      <w:proofErr w:type="gramStart"/>
-      <w:r>
-        <w:t>format(</w:t>
-      </w:r>
-      <w:proofErr w:type="gramEnd"/>
-      <w:r>
-        <w:t>pay, 1) from personal;</w:t>
+        <w:t>select pname, format(pay, 1) from personal;</w:t>
       </w:r>
     </w:p>
     <w:p>
@@ -7436,11 +3993,9 @@
       <w:r>
         <w:t xml:space="preserve">use </w:t>
       </w:r>
-      <w:proofErr w:type="spellStart"/>
       <w:r>
         <w:t>mysql</w:t>
       </w:r>
-      <w:proofErr w:type="spellEnd"/>
       <w:r>
         <w:t>;</w:t>
       </w:r>
@@ -7494,8 +4049,6 @@
       <w:pPr>
         <w:spacing w:after="0" w:line="240" w:lineRule="auto"/>
       </w:pPr>
-      <w:bookmarkStart w:id="0" w:name="_GoBack"/>
-      <w:bookmarkEnd w:id="0"/>
     </w:p>
     <w:p>
       <w:pPr>
@@ -7569,7 +4122,7 @@
             <w:noProof/>
             <w:lang w:val="ko-KR"/>
           </w:rPr>
-          <w:t>7</w:t>
+          <w:t>6</w:t>
         </w:r>
         <w:r>
           <w:fldChar w:fldCharType="end"/>
@@ -13145,7 +9698,7 @@
 </file>
 
 <file path=customXml/itemProps1.xml><?xml version="1.0" encoding="utf-8"?>
-<ds:datastoreItem xmlns:ds="http://schemas.openxmlformats.org/officeDocument/2006/customXml" ds:itemID="{15553C50-58A2-481A-97E3-E71EA5EA6DB3}">
+<ds:datastoreItem xmlns:ds="http://schemas.openxmlformats.org/officeDocument/2006/customXml" ds:itemID="{C0399B7B-175A-45C0-8608-DED514358873}">
   <ds:schemaRefs>
     <ds:schemaRef ds:uri="http://schemas.openxmlformats.org/officeDocument/2006/bibliography"/>
   </ds:schemaRefs>

--- a/note/02_DBMS/230104.13_MySQL.docx
+++ b/note/02_DBMS/230104.13_MySQL.docx
@@ -57,15 +57,8 @@
         </w:rPr>
         <w:t>]</w:t>
       </w:r>
-      <w:r>
-        <w:rPr>
-          <w:rFonts w:ascii="HY헤드라인M" w:eastAsia="HY헤드라인M" w:hint="eastAsia"/>
-          <w:b/>
-          <w:sz w:val="36"/>
-          <w:szCs w:val="36"/>
-        </w:rPr>
-        <w:t xml:space="preserve"> </w:t>
-      </w:r>
+      <w:bookmarkStart w:id="0" w:name="_GoBack"/>
+      <w:bookmarkEnd w:id="0"/>
     </w:p>
     <w:p>
       <w:pPr>
@@ -3015,8 +3008,6 @@
         <w:spacing w:after="0" w:line="240" w:lineRule="auto"/>
         <w:ind w:leftChars="0"/>
       </w:pPr>
-      <w:bookmarkStart w:id="0" w:name="_GoBack"/>
-      <w:bookmarkEnd w:id="0"/>
       <w:r>
         <w:rPr>
           <w:rFonts w:hint="eastAsia"/>
@@ -9698,7 +9689,7 @@
 </file>
 
 <file path=customXml/itemProps1.xml><?xml version="1.0" encoding="utf-8"?>
-<ds:datastoreItem xmlns:ds="http://schemas.openxmlformats.org/officeDocument/2006/customXml" ds:itemID="{C0399B7B-175A-45C0-8608-DED514358873}">
+<ds:datastoreItem xmlns:ds="http://schemas.openxmlformats.org/officeDocument/2006/customXml" ds:itemID="{6AD101F3-6D2D-43BD-8A12-881258DFC571}">
   <ds:schemaRefs>
     <ds:schemaRef ds:uri="http://schemas.openxmlformats.org/officeDocument/2006/bibliography"/>
   </ds:schemaRefs>

--- a/note/02_DBMS/230104.13_MySQL.docx
+++ b/note/02_DBMS/230104.13_MySQL.docx
@@ -57,8 +57,6 @@
         </w:rPr>
         <w:t>]</w:t>
       </w:r>
-      <w:bookmarkStart w:id="0" w:name="_GoBack"/>
-      <w:bookmarkEnd w:id="0"/>
     </w:p>
     <w:p>
       <w:pPr>
@@ -2871,7 +2869,15 @@
         <w:rPr>
           <w:rFonts w:hint="eastAsia"/>
         </w:rPr>
-        <w:t>금여,</w:t>
+        <w:t>급</w:t>
+      </w:r>
+      <w:bookmarkStart w:id="0" w:name="_GoBack"/>
+      <w:bookmarkEnd w:id="0"/>
+      <w:r>
+        <w:rPr>
+          <w:rFonts w:hint="eastAsia"/>
+        </w:rPr>
+        <w:t>여,</w:t>
       </w:r>
       <w:r>
         <w:t xml:space="preserve"> </w:t>
@@ -4113,7 +4119,7 @@
             <w:noProof/>
             <w:lang w:val="ko-KR"/>
           </w:rPr>
-          <w:t>6</w:t>
+          <w:t>5</w:t>
         </w:r>
         <w:r>
           <w:fldChar w:fldCharType="end"/>
@@ -9689,7 +9695,7 @@
 </file>
 
 <file path=customXml/itemProps1.xml><?xml version="1.0" encoding="utf-8"?>
-<ds:datastoreItem xmlns:ds="http://schemas.openxmlformats.org/officeDocument/2006/customXml" ds:itemID="{6AD101F3-6D2D-43BD-8A12-881258DFC571}">
+<ds:datastoreItem xmlns:ds="http://schemas.openxmlformats.org/officeDocument/2006/customXml" ds:itemID="{627D5B2C-0236-4E2F-A09D-4A853E8F3869}">
   <ds:schemaRefs>
     <ds:schemaRef ds:uri="http://schemas.openxmlformats.org/officeDocument/2006/bibliography"/>
   </ds:schemaRefs>
